--- a/descargas/modulo1/PCSP24-Rubrica-ACT03.docx
+++ b/descargas/modulo1/PCSP24-Rubrica-ACT03.docx
@@ -1,6 +1,6 @@
 
 <file path=word/document.xml><?xml version="1.0" encoding="utf-8"?>
-<w:document xmlns:wpc="http://schemas.microsoft.com/office/word/2010/wordprocessingCanvas" xmlns:cx="http://schemas.microsoft.com/office/drawing/2014/chartex" xmlns:mc="http://schemas.openxmlformats.org/markup-compatibility/2006" xmlns:o="urn:schemas-microsoft-com:office:office" xmlns:r="http://schemas.openxmlformats.org/officeDocument/2006/relationships" xmlns:m="http://schemas.openxmlformats.org/officeDocument/2006/math" xmlns:v="urn:schemas-microsoft-com:vml" xmlns:wp14="http://schemas.microsoft.com/office/word/2010/wordprocessingDrawing" xmlns:wp="http://schemas.openxmlformats.org/drawingml/2006/wordprocessingDrawing" xmlns:w10="urn:schemas-microsoft-com:office:word" xmlns:w="http://schemas.openxmlformats.org/wordprocessingml/2006/main" xmlns:w14="http://schemas.microsoft.com/office/word/2010/wordml" xmlns:w15="http://schemas.microsoft.com/office/word/2012/wordml" xmlns:w16se="http://schemas.microsoft.com/office/word/2015/wordml/symex" xmlns:wpg="http://schemas.microsoft.com/office/word/2010/wordprocessingGroup" xmlns:wpi="http://schemas.microsoft.com/office/word/2010/wordprocessingInk" xmlns:wne="http://schemas.microsoft.com/office/word/2006/wordml" xmlns:wps="http://schemas.microsoft.com/office/word/2010/wordprocessingShape" mc:Ignorable="w14 w15 w16se wp14">
+<w:document xmlns:wpc="http://schemas.microsoft.com/office/word/2010/wordprocessingCanvas" xmlns:cx="http://schemas.microsoft.com/office/drawing/2014/chartex" xmlns:cx1="http://schemas.microsoft.com/office/drawing/2015/9/8/chartex" xmlns:cx2="http://schemas.microsoft.com/office/drawing/2015/10/21/chartex" xmlns:cx3="http://schemas.microsoft.com/office/drawing/2016/5/9/chartex" xmlns:cx4="http://schemas.microsoft.com/office/drawing/2016/5/10/chartex" xmlns:cx5="http://schemas.microsoft.com/office/drawing/2016/5/11/chartex" xmlns:cx6="http://schemas.microsoft.com/office/drawing/2016/5/12/chartex" xmlns:cx7="http://schemas.microsoft.com/office/drawing/2016/5/13/chartex" xmlns:cx8="http://schemas.microsoft.com/office/drawing/2016/5/14/chartex" xmlns:mc="http://schemas.openxmlformats.org/markup-compatibility/2006" xmlns:aink="http://schemas.microsoft.com/office/drawing/2016/ink" xmlns:am3d="http://schemas.microsoft.com/office/drawing/2017/model3d" xmlns:o="urn:schemas-microsoft-com:office:office" xmlns:r="http://schemas.openxmlformats.org/officeDocument/2006/relationships" xmlns:m="http://schemas.openxmlformats.org/officeDocument/2006/math" xmlns:v="urn:schemas-microsoft-com:vml" xmlns:wp14="http://schemas.microsoft.com/office/word/2010/wordprocessingDrawing" xmlns:wp="http://schemas.openxmlformats.org/drawingml/2006/wordprocessingDrawing" xmlns:w10="urn:schemas-microsoft-com:office:word" xmlns:w="http://schemas.openxmlformats.org/wordprocessingml/2006/main" xmlns:w14="http://schemas.microsoft.com/office/word/2010/wordml" xmlns:w15="http://schemas.microsoft.com/office/word/2012/wordml" xmlns:w16cid="http://schemas.microsoft.com/office/word/2016/wordml/cid" xmlns:w16se="http://schemas.microsoft.com/office/word/2015/wordml/symex" xmlns:wpg="http://schemas.microsoft.com/office/word/2010/wordprocessingGroup" xmlns:wpi="http://schemas.microsoft.com/office/word/2010/wordprocessingInk" xmlns:wne="http://schemas.microsoft.com/office/word/2006/wordml" xmlns:wps="http://schemas.microsoft.com/office/word/2010/wordprocessingShape" mc:Ignorable="w14 w15 w16se w16cid wp14">
   <w:body>
     <w:p>
       <w:pPr>
@@ -1268,158 +1268,6 @@
                 <w:szCs w:val="20"/>
               </w:rPr>
               <w:t>(50%)</w:t>
-            </w:r>
-          </w:p>
-        </w:tc>
-      </w:tr>
-      <w:tr>
-        <w:tc>
-          <w:tcPr>
-            <w:tcW w:w="1980" w:type="dxa"/>
-            <w:shd w:val="clear" w:color="auto" w:fill="F2F2F2" w:themeFill="background1" w:themeFillShade="F2"/>
-            <w:vAlign w:val="center"/>
-          </w:tcPr>
-          <w:p>
-            <w:pPr>
-              <w:pStyle w:val="Prrafobsico"/>
-              <w:suppressAutoHyphens/>
-              <w:spacing w:line="360" w:lineRule="auto"/>
-              <w:rPr>
-                <w:rFonts w:asciiTheme="minorHAnsi" w:hAnsiTheme="minorHAnsi" w:cstheme="minorHAnsi"/>
-                <w:b/>
-                <w:color w:val="355289"/>
-                <w:szCs w:val="20"/>
-              </w:rPr>
-            </w:pPr>
-            <w:r>
-              <w:rPr>
-                <w:rFonts w:asciiTheme="minorHAnsi" w:hAnsiTheme="minorHAnsi" w:cstheme="minorHAnsi"/>
-                <w:b/>
-                <w:color w:val="355289"/>
-                <w:szCs w:val="20"/>
-              </w:rPr>
-              <w:t>Llenado del formato​.</w:t>
-            </w:r>
-          </w:p>
-          <w:p>
-            <w:pPr>
-              <w:pStyle w:val="Prrafobsico"/>
-              <w:suppressAutoHyphens/>
-              <w:spacing w:line="360" w:lineRule="auto"/>
-              <w:rPr>
-                <w:rFonts w:asciiTheme="minorHAnsi" w:hAnsiTheme="minorHAnsi" w:cstheme="minorHAnsi"/>
-                <w:b/>
-                <w:color w:val="355289"/>
-              </w:rPr>
-            </w:pPr>
-            <w:r>
-              <w:rPr>
-                <w:rFonts w:asciiTheme="minorHAnsi" w:hAnsiTheme="minorHAnsi" w:cstheme="minorHAnsi"/>
-                <w:b/>
-                <w:color w:val="355289"/>
-                <w:szCs w:val="20"/>
-              </w:rPr>
-              <w:t xml:space="preserve">Valor 0.25% </w:t>
-            </w:r>
-          </w:p>
-        </w:tc>
-        <w:tc>
-          <w:tcPr>
-            <w:tcW w:w="2977" w:type="dxa"/>
-            <w:vAlign w:val="center"/>
-          </w:tcPr>
-          <w:p>
-            <w:pPr>
-              <w:pStyle w:val="Prrafobsico"/>
-              <w:suppressAutoHyphens/>
-              <w:spacing w:line="360" w:lineRule="auto"/>
-              <w:rPr>
-                <w:rFonts w:asciiTheme="minorHAnsi" w:hAnsiTheme="minorHAnsi" w:cstheme="minorHAnsi"/>
-                <w:color w:val="auto"/>
-              </w:rPr>
-            </w:pPr>
-            <w:r>
-              <w:rPr>
-                <w:rFonts w:asciiTheme="minorHAnsi" w:hAnsiTheme="minorHAnsi" w:cstheme="minorHAnsi"/>
-                <w:color w:val="auto"/>
-                <w:szCs w:val="20"/>
-              </w:rPr>
-              <w:t>Contesta el 100% de las preguntas de la bitácora.</w:t>
-            </w:r>
-          </w:p>
-        </w:tc>
-        <w:tc>
-          <w:tcPr>
-            <w:tcW w:w="3118" w:type="dxa"/>
-            <w:vAlign w:val="center"/>
-          </w:tcPr>
-          <w:p>
-            <w:pPr>
-              <w:pStyle w:val="Prrafobsico"/>
-              <w:suppressAutoHyphens/>
-              <w:spacing w:line="360" w:lineRule="auto"/>
-              <w:rPr>
-                <w:rFonts w:asciiTheme="minorHAnsi" w:hAnsiTheme="minorHAnsi" w:cstheme="minorHAnsi"/>
-                <w:color w:val="auto"/>
-              </w:rPr>
-            </w:pPr>
-            <w:r>
-              <w:rPr>
-                <w:rFonts w:asciiTheme="minorHAnsi" w:hAnsiTheme="minorHAnsi" w:cstheme="minorHAnsi"/>
-                <w:color w:val="auto"/>
-                <w:szCs w:val="20"/>
-              </w:rPr>
-              <w:t>Contesta el 90% de las preguntas de la bitácora.</w:t>
-            </w:r>
-          </w:p>
-        </w:tc>
-        <w:tc>
-          <w:tcPr>
-            <w:tcW w:w="3119" w:type="dxa"/>
-            <w:vAlign w:val="center"/>
-          </w:tcPr>
-          <w:p>
-            <w:pPr>
-              <w:pStyle w:val="Prrafobsico"/>
-              <w:suppressAutoHyphens/>
-              <w:spacing w:line="360" w:lineRule="auto"/>
-              <w:rPr>
-                <w:rFonts w:asciiTheme="minorHAnsi" w:hAnsiTheme="minorHAnsi" w:cstheme="minorHAnsi"/>
-                <w:color w:val="auto"/>
-              </w:rPr>
-            </w:pPr>
-            <w:r>
-              <w:rPr>
-                <w:rFonts w:asciiTheme="minorHAnsi" w:hAnsiTheme="minorHAnsi" w:cstheme="minorHAnsi"/>
-                <w:color w:val="auto"/>
-                <w:szCs w:val="20"/>
-              </w:rPr>
-              <w:t>Contesta el 70% de las preguntas de la bitácora.</w:t>
-            </w:r>
-          </w:p>
-        </w:tc>
-        <w:tc>
-          <w:tcPr>
-            <w:tcW w:w="3196" w:type="dxa"/>
-            <w:vAlign w:val="center"/>
-          </w:tcPr>
-          <w:p>
-            <w:pPr>
-              <w:pStyle w:val="Prrafobsico"/>
-              <w:suppressAutoHyphens/>
-              <w:spacing w:line="360" w:lineRule="auto"/>
-              <w:rPr>
-                <w:rFonts w:asciiTheme="minorHAnsi" w:hAnsiTheme="minorHAnsi" w:cstheme="minorHAnsi"/>
-                <w:color w:val="auto"/>
-              </w:rPr>
-            </w:pPr>
-            <w:r>
-              <w:rPr>
-                <w:rFonts w:asciiTheme="minorHAnsi" w:hAnsiTheme="minorHAnsi" w:cstheme="minorHAnsi"/>
-                <w:color w:val="auto"/>
-                <w:szCs w:val="20"/>
-              </w:rPr>
-              <w:t>Contesta el 50% de las preguntas de la bitácora.</w:t>
             </w:r>
           </w:p>
         </w:tc>
@@ -1905,6 +1753,13 @@
               </w:rPr>
               <w:t>3. Dominio del tema​</w:t>
             </w:r>
+            <w:r>
+              <w:rPr>
+                <w:rFonts w:asciiTheme="minorHAnsi" w:hAnsiTheme="minorHAnsi" w:cstheme="minorHAnsi"/>
+                <w:color w:val="auto"/>
+              </w:rPr>
+              <w:t>.</w:t>
+            </w:r>
           </w:p>
           <w:p>
             <w:pPr>
@@ -2043,6 +1898,13 @@
                 <w:color w:val="auto"/>
               </w:rPr>
               <w:t>3. Dominio del tema​</w:t>
+            </w:r>
+            <w:r>
+              <w:rPr>
+                <w:rFonts w:asciiTheme="minorHAnsi" w:hAnsiTheme="minorHAnsi" w:cstheme="minorHAnsi"/>
+                <w:color w:val="auto"/>
+              </w:rPr>
+              <w:t>.</w:t>
             </w:r>
           </w:p>
           <w:p>
@@ -2454,17 +2316,10 @@
                 <w:rFonts w:asciiTheme="minorHAnsi" w:hAnsiTheme="minorHAnsi" w:cstheme="minorHAnsi"/>
                 <w:color w:val="auto"/>
               </w:rPr>
-              <w:t xml:space="preserve">La retroalimentación a sus compañeros proporciona el 100% de información  atinente entre la </w:t>
-            </w:r>
-            <w:proofErr w:type="spellStart"/>
-            <w:r>
-              <w:rPr>
-                <w:rFonts w:asciiTheme="minorHAnsi" w:hAnsiTheme="minorHAnsi" w:cstheme="minorHAnsi"/>
-                <w:color w:val="auto"/>
-              </w:rPr>
-              <w:t>metacognición</w:t>
-            </w:r>
-            <w:proofErr w:type="spellEnd"/>
+              <w:t>La retroalimentación a sus compañeros proporciona el 100% de información  atinente entre la metacognición</w:t>
+            </w:r>
+            <w:bookmarkStart w:id="0" w:name="_GoBack"/>
+            <w:bookmarkEnd w:id="0"/>
             <w:r>
               <w:rPr>
                 <w:rFonts w:asciiTheme="minorHAnsi" w:hAnsiTheme="minorHAnsi" w:cstheme="minorHAnsi"/>
@@ -2494,23 +2349,7 @@
                 <w:rFonts w:asciiTheme="minorHAnsi" w:hAnsiTheme="minorHAnsi" w:cstheme="minorHAnsi"/>
                 <w:color w:val="auto"/>
               </w:rPr>
-              <w:t xml:space="preserve">La retroalimentación a sus compañeros proporciona el 90% de información  atinente entre la </w:t>
-            </w:r>
-            <w:proofErr w:type="spellStart"/>
-            <w:r>
-              <w:rPr>
-                <w:rFonts w:asciiTheme="minorHAnsi" w:hAnsiTheme="minorHAnsi" w:cstheme="minorHAnsi"/>
-                <w:color w:val="auto"/>
-              </w:rPr>
-              <w:t>metacognición</w:t>
-            </w:r>
-            <w:proofErr w:type="spellEnd"/>
-            <w:r>
-              <w:rPr>
-                <w:rFonts w:asciiTheme="minorHAnsi" w:hAnsiTheme="minorHAnsi" w:cstheme="minorHAnsi"/>
-                <w:color w:val="auto"/>
-              </w:rPr>
-              <w:t xml:space="preserve"> de él y sus compañeros.</w:t>
+              <w:t>La retroalimentación a sus compañeros proporciona el 90% de información  atinente entre la metacognición de él y sus compañeros.</w:t>
             </w:r>
           </w:p>
         </w:tc>
@@ -2534,23 +2373,7 @@
                 <w:rFonts w:asciiTheme="minorHAnsi" w:hAnsiTheme="minorHAnsi" w:cstheme="minorHAnsi"/>
                 <w:color w:val="auto"/>
               </w:rPr>
-              <w:t xml:space="preserve">La retroalimentación a sus compañeros proporciona el 70% de información  atinente entre la </w:t>
-            </w:r>
-            <w:proofErr w:type="spellStart"/>
-            <w:r>
-              <w:rPr>
-                <w:rFonts w:asciiTheme="minorHAnsi" w:hAnsiTheme="minorHAnsi" w:cstheme="minorHAnsi"/>
-                <w:color w:val="auto"/>
-              </w:rPr>
-              <w:t>metacognición</w:t>
-            </w:r>
-            <w:proofErr w:type="spellEnd"/>
-            <w:r>
-              <w:rPr>
-                <w:rFonts w:asciiTheme="minorHAnsi" w:hAnsiTheme="minorHAnsi" w:cstheme="minorHAnsi"/>
-                <w:color w:val="auto"/>
-              </w:rPr>
-              <w:t xml:space="preserve"> de él y sus compañeros.</w:t>
+              <w:t>La retroalimentación a sus compañeros proporciona el 70% de información  atinente entre la metacognición de él y sus compañeros.</w:t>
             </w:r>
           </w:p>
         </w:tc>
@@ -2574,23 +2397,7 @@
                 <w:rFonts w:asciiTheme="minorHAnsi" w:hAnsiTheme="minorHAnsi" w:cstheme="minorHAnsi"/>
                 <w:color w:val="auto"/>
               </w:rPr>
-              <w:t xml:space="preserve">La retroalimentación a sus compañeros proporciona el 50% de información  atinente entre la </w:t>
-            </w:r>
-            <w:proofErr w:type="spellStart"/>
-            <w:r>
-              <w:rPr>
-                <w:rFonts w:asciiTheme="minorHAnsi" w:hAnsiTheme="minorHAnsi" w:cstheme="minorHAnsi"/>
-                <w:color w:val="auto"/>
-              </w:rPr>
-              <w:t>metacognición</w:t>
-            </w:r>
-            <w:proofErr w:type="spellEnd"/>
-            <w:r>
-              <w:rPr>
-                <w:rFonts w:asciiTheme="minorHAnsi" w:hAnsiTheme="minorHAnsi" w:cstheme="minorHAnsi"/>
-                <w:color w:val="auto"/>
-              </w:rPr>
-              <w:t xml:space="preserve"> de él y sus compañeros.</w:t>
+              <w:t>La retroalimentación a sus compañeros proporciona el 50% de información  atinente entre la metacognición de él y sus compañeros.</w:t>
             </w:r>
           </w:p>
         </w:tc>
@@ -2866,850 +2673,6 @@
         <w:tc>
           <w:tcPr>
             <w:tcW w:w="2263" w:type="dxa"/>
-            <w:shd w:val="clear" w:color="auto" w:fill="F2F2F2" w:themeFill="background1" w:themeFillShade="F2"/>
-            <w:vAlign w:val="center"/>
-          </w:tcPr>
-          <w:p>
-            <w:pPr>
-              <w:pStyle w:val="Prrafobsico"/>
-              <w:suppressAutoHyphens/>
-              <w:spacing w:line="360" w:lineRule="auto"/>
-              <w:rPr>
-                <w:rFonts w:asciiTheme="minorHAnsi" w:hAnsiTheme="minorHAnsi" w:cstheme="minorHAnsi"/>
-                <w:b/>
-                <w:color w:val="355289"/>
-              </w:rPr>
-            </w:pPr>
-            <w:r>
-              <w:rPr>
-                <w:rFonts w:asciiTheme="minorHAnsi" w:hAnsiTheme="minorHAnsi" w:cstheme="minorHAnsi"/>
-                <w:b/>
-                <w:color w:val="355289"/>
-              </w:rPr>
-              <w:t>Normas de participación en el foro.</w:t>
-            </w:r>
-          </w:p>
-          <w:p>
-            <w:pPr>
-              <w:pStyle w:val="Prrafobsico"/>
-              <w:suppressAutoHyphens/>
-              <w:spacing w:line="360" w:lineRule="auto"/>
-              <w:rPr>
-                <w:rFonts w:asciiTheme="minorHAnsi" w:hAnsiTheme="minorHAnsi" w:cstheme="minorHAnsi"/>
-                <w:b/>
-                <w:color w:val="355289"/>
-              </w:rPr>
-            </w:pPr>
-            <w:r>
-              <w:rPr>
-                <w:rFonts w:asciiTheme="minorHAnsi" w:hAnsiTheme="minorHAnsi" w:cstheme="minorHAnsi"/>
-                <w:b/>
-                <w:color w:val="355289"/>
-              </w:rPr>
-              <w:t xml:space="preserve">Valor 0.5% </w:t>
-            </w:r>
-          </w:p>
-        </w:tc>
-        <w:tc>
-          <w:tcPr>
-            <w:tcW w:w="2977" w:type="dxa"/>
-            <w:vAlign w:val="center"/>
-          </w:tcPr>
-          <w:p>
-            <w:pPr>
-              <w:pStyle w:val="Prrafobsico"/>
-              <w:suppressAutoHyphens/>
-              <w:spacing w:line="360" w:lineRule="auto"/>
-              <w:rPr>
-                <w:rFonts w:asciiTheme="minorHAnsi" w:hAnsiTheme="minorHAnsi" w:cstheme="minorHAnsi"/>
-                <w:color w:val="auto"/>
-              </w:rPr>
-            </w:pPr>
-            <w:r>
-              <w:rPr>
-                <w:rFonts w:asciiTheme="minorHAnsi" w:hAnsiTheme="minorHAnsi" w:cstheme="minorHAnsi"/>
-                <w:color w:val="auto"/>
-              </w:rPr>
-              <w:t>Cumple con el 100% d</w:t>
-            </w:r>
-            <w:r>
-              <w:rPr>
-                <w:rFonts w:asciiTheme="minorHAnsi" w:hAnsiTheme="minorHAnsi" w:cstheme="minorHAnsi"/>
-                <w:color w:val="auto"/>
-              </w:rPr>
-              <w:t>e las normas de participación: ​</w:t>
-            </w:r>
-          </w:p>
-          <w:p>
-            <w:pPr>
-              <w:pStyle w:val="Prrafobsico"/>
-              <w:suppressAutoHyphens/>
-              <w:spacing w:line="360" w:lineRule="auto"/>
-              <w:rPr>
-                <w:rFonts w:asciiTheme="minorHAnsi" w:hAnsiTheme="minorHAnsi" w:cstheme="minorHAnsi"/>
-                <w:color w:val="auto"/>
-              </w:rPr>
-            </w:pPr>
-            <w:r>
-              <w:rPr>
-                <w:rFonts w:asciiTheme="minorHAnsi" w:hAnsiTheme="minorHAnsi" w:cstheme="minorHAnsi"/>
-                <w:color w:val="auto"/>
-              </w:rPr>
-              <w:t>1. Es cordial al iniciar su participación​</w:t>
-            </w:r>
-          </w:p>
-          <w:p>
-            <w:pPr>
-              <w:pStyle w:val="Prrafobsico"/>
-              <w:suppressAutoHyphens/>
-              <w:spacing w:line="360" w:lineRule="auto"/>
-              <w:rPr>
-                <w:rFonts w:asciiTheme="minorHAnsi" w:hAnsiTheme="minorHAnsi" w:cstheme="minorHAnsi"/>
-                <w:color w:val="auto"/>
-              </w:rPr>
-            </w:pPr>
-            <w:r>
-              <w:rPr>
-                <w:rFonts w:asciiTheme="minorHAnsi" w:hAnsiTheme="minorHAnsi" w:cstheme="minorHAnsi"/>
-                <w:color w:val="auto"/>
-              </w:rPr>
-              <w:t>2. Sus aportaciones son hacia los contenidos y no a la redacción. ​</w:t>
-            </w:r>
-          </w:p>
-          <w:p>
-            <w:pPr>
-              <w:pStyle w:val="Prrafobsico"/>
-              <w:suppressAutoHyphens/>
-              <w:spacing w:line="360" w:lineRule="auto"/>
-              <w:rPr>
-                <w:rFonts w:asciiTheme="minorHAnsi" w:hAnsiTheme="minorHAnsi" w:cstheme="minorHAnsi"/>
-                <w:color w:val="auto"/>
-              </w:rPr>
-            </w:pPr>
-            <w:r>
-              <w:rPr>
-                <w:rFonts w:asciiTheme="minorHAnsi" w:hAnsiTheme="minorHAnsi" w:cstheme="minorHAnsi"/>
-                <w:color w:val="auto"/>
-              </w:rPr>
-              <w:t>3. Dominio del tema​</w:t>
-            </w:r>
-          </w:p>
-          <w:p>
-            <w:pPr>
-              <w:pStyle w:val="Prrafobsico"/>
-              <w:suppressAutoHyphens/>
-              <w:spacing w:line="360" w:lineRule="auto"/>
-              <w:rPr>
-                <w:rFonts w:asciiTheme="minorHAnsi" w:hAnsiTheme="minorHAnsi" w:cstheme="minorHAnsi"/>
-                <w:color w:val="auto"/>
-              </w:rPr>
-            </w:pPr>
-            <w:r>
-              <w:rPr>
-                <w:rFonts w:asciiTheme="minorHAnsi" w:hAnsiTheme="minorHAnsi" w:cstheme="minorHAnsi"/>
-                <w:color w:val="auto"/>
-              </w:rPr>
-              <w:t>4.  Aportación relevante.  ​</w:t>
-            </w:r>
-          </w:p>
-          <w:p>
-            <w:pPr>
-              <w:pStyle w:val="Prrafobsico"/>
-              <w:suppressAutoHyphens/>
-              <w:spacing w:line="360" w:lineRule="auto"/>
-              <w:rPr>
-                <w:rFonts w:asciiTheme="minorHAnsi" w:hAnsiTheme="minorHAnsi" w:cstheme="minorHAnsi"/>
-                <w:color w:val="auto"/>
-              </w:rPr>
-            </w:pPr>
-            <w:r>
-              <w:rPr>
-                <w:rFonts w:asciiTheme="minorHAnsi" w:hAnsiTheme="minorHAnsi" w:cstheme="minorHAnsi"/>
-                <w:color w:val="auto"/>
-              </w:rPr>
-              <w:t xml:space="preserve">5.  Transmite emociones </w:t>
-            </w:r>
-            <w:r>
-              <w:rPr>
-                <w:rFonts w:asciiTheme="minorHAnsi" w:hAnsiTheme="minorHAnsi" w:cstheme="minorHAnsi"/>
-                <w:color w:val="auto"/>
-              </w:rPr>
-              <w:t>positivas. ​</w:t>
-            </w:r>
-          </w:p>
-          <w:p>
-            <w:pPr>
-              <w:pStyle w:val="Prrafobsico"/>
-              <w:suppressAutoHyphens/>
-              <w:spacing w:line="360" w:lineRule="auto"/>
-              <w:rPr>
-                <w:rFonts w:asciiTheme="minorHAnsi" w:hAnsiTheme="minorHAnsi" w:cstheme="minorHAnsi"/>
-                <w:color w:val="auto"/>
-              </w:rPr>
-            </w:pPr>
-            <w:r>
-              <w:rPr>
-                <w:rFonts w:asciiTheme="minorHAnsi" w:hAnsiTheme="minorHAnsi" w:cstheme="minorHAnsi"/>
-                <w:color w:val="auto"/>
-              </w:rPr>
-              <w:t>6. Evita enfrentamientos​.</w:t>
-            </w:r>
-          </w:p>
-        </w:tc>
-        <w:tc>
-          <w:tcPr>
-            <w:tcW w:w="2977" w:type="dxa"/>
-            <w:vAlign w:val="center"/>
-          </w:tcPr>
-          <w:p>
-            <w:pPr>
-              <w:pStyle w:val="Prrafobsico"/>
-              <w:suppressAutoHyphens/>
-              <w:spacing w:line="360" w:lineRule="auto"/>
-              <w:rPr>
-                <w:rFonts w:asciiTheme="minorHAnsi" w:hAnsiTheme="minorHAnsi" w:cstheme="minorHAnsi"/>
-                <w:color w:val="auto"/>
-              </w:rPr>
-            </w:pPr>
-            <w:r>
-              <w:rPr>
-                <w:rFonts w:asciiTheme="minorHAnsi" w:hAnsiTheme="minorHAnsi" w:cstheme="minorHAnsi"/>
-                <w:color w:val="auto"/>
-              </w:rPr>
-              <w:t>Cumple con el 90% de las normas de participación: ​</w:t>
-            </w:r>
-          </w:p>
-          <w:p>
-            <w:pPr>
-              <w:pStyle w:val="Prrafobsico"/>
-              <w:suppressAutoHyphens/>
-              <w:spacing w:line="360" w:lineRule="auto"/>
-              <w:rPr>
-                <w:rFonts w:asciiTheme="minorHAnsi" w:hAnsiTheme="minorHAnsi" w:cstheme="minorHAnsi"/>
-                <w:color w:val="auto"/>
-              </w:rPr>
-            </w:pPr>
-            <w:r>
-              <w:rPr>
-                <w:rFonts w:asciiTheme="minorHAnsi" w:hAnsiTheme="minorHAnsi" w:cstheme="minorHAnsi"/>
-                <w:color w:val="auto"/>
-              </w:rPr>
-              <w:t>1. Es cordial al iniciar su participación​.</w:t>
-            </w:r>
-          </w:p>
-          <w:p>
-            <w:pPr>
-              <w:pStyle w:val="Prrafobsico"/>
-              <w:suppressAutoHyphens/>
-              <w:spacing w:line="360" w:lineRule="auto"/>
-              <w:rPr>
-                <w:rFonts w:asciiTheme="minorHAnsi" w:hAnsiTheme="minorHAnsi" w:cstheme="minorHAnsi"/>
-                <w:color w:val="auto"/>
-              </w:rPr>
-            </w:pPr>
-            <w:r>
-              <w:rPr>
-                <w:rFonts w:asciiTheme="minorHAnsi" w:hAnsiTheme="minorHAnsi" w:cstheme="minorHAnsi"/>
-                <w:color w:val="auto"/>
-              </w:rPr>
-              <w:t>2. Sus aportaciones son hacia los contenidos y no a la redacción. ​</w:t>
-            </w:r>
-          </w:p>
-          <w:p>
-            <w:pPr>
-              <w:pStyle w:val="Prrafobsico"/>
-              <w:suppressAutoHyphens/>
-              <w:spacing w:line="360" w:lineRule="auto"/>
-              <w:rPr>
-                <w:rFonts w:asciiTheme="minorHAnsi" w:hAnsiTheme="minorHAnsi" w:cstheme="minorHAnsi"/>
-                <w:color w:val="auto"/>
-              </w:rPr>
-            </w:pPr>
-            <w:r>
-              <w:rPr>
-                <w:rFonts w:asciiTheme="minorHAnsi" w:hAnsiTheme="minorHAnsi" w:cstheme="minorHAnsi"/>
-                <w:color w:val="auto"/>
-              </w:rPr>
-              <w:t>3. Dominio del tema​</w:t>
-            </w:r>
-          </w:p>
-          <w:p>
-            <w:pPr>
-              <w:pStyle w:val="Prrafobsico"/>
-              <w:suppressAutoHyphens/>
-              <w:spacing w:line="360" w:lineRule="auto"/>
-              <w:rPr>
-                <w:rFonts w:asciiTheme="minorHAnsi" w:hAnsiTheme="minorHAnsi" w:cstheme="minorHAnsi"/>
-                <w:color w:val="auto"/>
-              </w:rPr>
-            </w:pPr>
-            <w:r>
-              <w:rPr>
-                <w:rFonts w:asciiTheme="minorHAnsi" w:hAnsiTheme="minorHAnsi" w:cstheme="minorHAnsi"/>
-                <w:color w:val="auto"/>
-              </w:rPr>
-              <w:t>4.  Aportación relevante.  ​</w:t>
-            </w:r>
-          </w:p>
-          <w:p>
-            <w:pPr>
-              <w:pStyle w:val="Prrafobsico"/>
-              <w:suppressAutoHyphens/>
-              <w:spacing w:line="360" w:lineRule="auto"/>
-              <w:rPr>
-                <w:rFonts w:asciiTheme="minorHAnsi" w:hAnsiTheme="minorHAnsi" w:cstheme="minorHAnsi"/>
-                <w:color w:val="auto"/>
-              </w:rPr>
-            </w:pPr>
-            <w:r>
-              <w:rPr>
-                <w:rFonts w:asciiTheme="minorHAnsi" w:hAnsiTheme="minorHAnsi" w:cstheme="minorHAnsi"/>
-                <w:color w:val="auto"/>
-              </w:rPr>
-              <w:t xml:space="preserve">5.  Transmite emociones </w:t>
-            </w:r>
-            <w:r>
-              <w:rPr>
-                <w:rFonts w:asciiTheme="minorHAnsi" w:hAnsiTheme="minorHAnsi" w:cstheme="minorHAnsi"/>
-                <w:color w:val="auto"/>
-              </w:rPr>
-              <w:t>positivas. ​</w:t>
-            </w:r>
-          </w:p>
-          <w:p>
-            <w:pPr>
-              <w:pStyle w:val="Prrafobsico"/>
-              <w:suppressAutoHyphens/>
-              <w:spacing w:line="360" w:lineRule="auto"/>
-              <w:rPr>
-                <w:rFonts w:asciiTheme="minorHAnsi" w:hAnsiTheme="minorHAnsi" w:cstheme="minorHAnsi"/>
-                <w:color w:val="auto"/>
-              </w:rPr>
-            </w:pPr>
-            <w:r>
-              <w:rPr>
-                <w:rFonts w:asciiTheme="minorHAnsi" w:hAnsiTheme="minorHAnsi" w:cstheme="minorHAnsi"/>
-                <w:color w:val="auto"/>
-              </w:rPr>
-              <w:t>6. Evita enfrentamientos.</w:t>
-            </w:r>
-          </w:p>
-        </w:tc>
-        <w:tc>
-          <w:tcPr>
-            <w:tcW w:w="3260" w:type="dxa"/>
-            <w:vAlign w:val="center"/>
-          </w:tcPr>
-          <w:p>
-            <w:pPr>
-              <w:pStyle w:val="Prrafobsico"/>
-              <w:suppressAutoHyphens/>
-              <w:spacing w:line="360" w:lineRule="auto"/>
-              <w:rPr>
-                <w:rFonts w:asciiTheme="minorHAnsi" w:hAnsiTheme="minorHAnsi" w:cstheme="minorHAnsi"/>
-                <w:color w:val="auto"/>
-              </w:rPr>
-            </w:pPr>
-            <w:r>
-              <w:rPr>
-                <w:rFonts w:asciiTheme="minorHAnsi" w:hAnsiTheme="minorHAnsi" w:cstheme="minorHAnsi"/>
-                <w:color w:val="auto"/>
-              </w:rPr>
-              <w:t>Cumple con el 70% de las normas de participación: ​</w:t>
-            </w:r>
-          </w:p>
-          <w:p>
-            <w:pPr>
-              <w:pStyle w:val="Prrafobsico"/>
-              <w:suppressAutoHyphens/>
-              <w:spacing w:line="360" w:lineRule="auto"/>
-              <w:rPr>
-                <w:rFonts w:asciiTheme="minorHAnsi" w:hAnsiTheme="minorHAnsi" w:cstheme="minorHAnsi"/>
-                <w:color w:val="auto"/>
-              </w:rPr>
-            </w:pPr>
-            <w:r>
-              <w:rPr>
-                <w:rFonts w:asciiTheme="minorHAnsi" w:hAnsiTheme="minorHAnsi" w:cstheme="minorHAnsi"/>
-                <w:color w:val="auto"/>
-              </w:rPr>
-              <w:t>1. Es cordial al iniciar su participación​.</w:t>
-            </w:r>
-          </w:p>
-          <w:p>
-            <w:pPr>
-              <w:pStyle w:val="Prrafobsico"/>
-              <w:suppressAutoHyphens/>
-              <w:spacing w:line="360" w:lineRule="auto"/>
-              <w:rPr>
-                <w:rFonts w:asciiTheme="minorHAnsi" w:hAnsiTheme="minorHAnsi" w:cstheme="minorHAnsi"/>
-                <w:color w:val="auto"/>
-              </w:rPr>
-            </w:pPr>
-            <w:r>
-              <w:rPr>
-                <w:rFonts w:asciiTheme="minorHAnsi" w:hAnsiTheme="minorHAnsi" w:cstheme="minorHAnsi"/>
-                <w:color w:val="auto"/>
-              </w:rPr>
-              <w:t>2. Sus aportaciones son hacia los contenidos y no a la redacción. ​</w:t>
-            </w:r>
-          </w:p>
-          <w:p>
-            <w:pPr>
-              <w:pStyle w:val="Prrafobsico"/>
-              <w:suppressAutoHyphens/>
-              <w:spacing w:line="360" w:lineRule="auto"/>
-              <w:rPr>
-                <w:rFonts w:asciiTheme="minorHAnsi" w:hAnsiTheme="minorHAnsi" w:cstheme="minorHAnsi"/>
-                <w:color w:val="auto"/>
-              </w:rPr>
-            </w:pPr>
-            <w:r>
-              <w:rPr>
-                <w:rFonts w:asciiTheme="minorHAnsi" w:hAnsiTheme="minorHAnsi" w:cstheme="minorHAnsi"/>
-                <w:color w:val="auto"/>
-              </w:rPr>
-              <w:t>3. Dominio del tema​.</w:t>
-            </w:r>
-          </w:p>
-          <w:p>
-            <w:pPr>
-              <w:pStyle w:val="Prrafobsico"/>
-              <w:suppressAutoHyphens/>
-              <w:spacing w:line="360" w:lineRule="auto"/>
-              <w:rPr>
-                <w:rFonts w:asciiTheme="minorHAnsi" w:hAnsiTheme="minorHAnsi" w:cstheme="minorHAnsi"/>
-                <w:color w:val="auto"/>
-              </w:rPr>
-            </w:pPr>
-            <w:r>
-              <w:rPr>
-                <w:rFonts w:asciiTheme="minorHAnsi" w:hAnsiTheme="minorHAnsi" w:cstheme="minorHAnsi"/>
-                <w:color w:val="auto"/>
-              </w:rPr>
-              <w:t>4.  Aportación relevante.  ​</w:t>
-            </w:r>
-          </w:p>
-          <w:p>
-            <w:pPr>
-              <w:pStyle w:val="Prrafobsico"/>
-              <w:suppressAutoHyphens/>
-              <w:spacing w:line="360" w:lineRule="auto"/>
-              <w:rPr>
-                <w:rFonts w:asciiTheme="minorHAnsi" w:hAnsiTheme="minorHAnsi" w:cstheme="minorHAnsi"/>
-                <w:color w:val="auto"/>
-              </w:rPr>
-            </w:pPr>
-            <w:r>
-              <w:rPr>
-                <w:rFonts w:asciiTheme="minorHAnsi" w:hAnsiTheme="minorHAnsi" w:cstheme="minorHAnsi"/>
-                <w:color w:val="auto"/>
-              </w:rPr>
-              <w:t xml:space="preserve">5.  Transmite emociones </w:t>
-            </w:r>
-            <w:r>
-              <w:rPr>
-                <w:rFonts w:asciiTheme="minorHAnsi" w:hAnsiTheme="minorHAnsi" w:cstheme="minorHAnsi"/>
-                <w:color w:val="auto"/>
-              </w:rPr>
-              <w:t>positivas. ​</w:t>
-            </w:r>
-          </w:p>
-          <w:p>
-            <w:pPr>
-              <w:pStyle w:val="Prrafobsico"/>
-              <w:suppressAutoHyphens/>
-              <w:spacing w:line="360" w:lineRule="auto"/>
-              <w:rPr>
-                <w:rFonts w:asciiTheme="minorHAnsi" w:hAnsiTheme="minorHAnsi" w:cstheme="minorHAnsi"/>
-                <w:color w:val="auto"/>
-              </w:rPr>
-            </w:pPr>
-            <w:r>
-              <w:rPr>
-                <w:rFonts w:asciiTheme="minorHAnsi" w:hAnsiTheme="minorHAnsi" w:cstheme="minorHAnsi"/>
-                <w:color w:val="auto"/>
-              </w:rPr>
-              <w:t>6. Evita enfrentamientos.​</w:t>
-            </w:r>
-          </w:p>
-        </w:tc>
-        <w:tc>
-          <w:tcPr>
-            <w:tcW w:w="2913" w:type="dxa"/>
-            <w:vAlign w:val="center"/>
-          </w:tcPr>
-          <w:p>
-            <w:pPr>
-              <w:pStyle w:val="Prrafobsico"/>
-              <w:suppressAutoHyphens/>
-              <w:spacing w:line="360" w:lineRule="auto"/>
-              <w:rPr>
-                <w:rFonts w:asciiTheme="minorHAnsi" w:hAnsiTheme="minorHAnsi" w:cstheme="minorHAnsi"/>
-                <w:color w:val="auto"/>
-              </w:rPr>
-            </w:pPr>
-            <w:r>
-              <w:rPr>
-                <w:rFonts w:asciiTheme="minorHAnsi" w:hAnsiTheme="minorHAnsi" w:cstheme="minorHAnsi"/>
-                <w:color w:val="auto"/>
-              </w:rPr>
-              <w:t>Cumple con el 50% de las normas de participación: ​</w:t>
-            </w:r>
-          </w:p>
-          <w:p>
-            <w:pPr>
-              <w:pStyle w:val="Prrafobsico"/>
-              <w:suppressAutoHyphens/>
-              <w:spacing w:line="360" w:lineRule="auto"/>
-              <w:rPr>
-                <w:rFonts w:asciiTheme="minorHAnsi" w:hAnsiTheme="minorHAnsi" w:cstheme="minorHAnsi"/>
-                <w:color w:val="auto"/>
-              </w:rPr>
-            </w:pPr>
-            <w:r>
-              <w:rPr>
-                <w:rFonts w:asciiTheme="minorHAnsi" w:hAnsiTheme="minorHAnsi" w:cstheme="minorHAnsi"/>
-                <w:color w:val="auto"/>
-              </w:rPr>
-              <w:t>1. Es cordial al iniciar su participación​.</w:t>
-            </w:r>
-          </w:p>
-          <w:p>
-            <w:pPr>
-              <w:pStyle w:val="Prrafobsico"/>
-              <w:suppressAutoHyphens/>
-              <w:spacing w:line="360" w:lineRule="auto"/>
-              <w:rPr>
-                <w:rFonts w:asciiTheme="minorHAnsi" w:hAnsiTheme="minorHAnsi" w:cstheme="minorHAnsi"/>
-                <w:color w:val="auto"/>
-              </w:rPr>
-            </w:pPr>
-            <w:r>
-              <w:rPr>
-                <w:rFonts w:asciiTheme="minorHAnsi" w:hAnsiTheme="minorHAnsi" w:cstheme="minorHAnsi"/>
-                <w:color w:val="auto"/>
-              </w:rPr>
-              <w:t>2. Sus aportaciones son hacia los contenidos y no a la redacción. ​</w:t>
-            </w:r>
-          </w:p>
-          <w:p>
-            <w:pPr>
-              <w:pStyle w:val="Prrafobsico"/>
-              <w:suppressAutoHyphens/>
-              <w:spacing w:line="360" w:lineRule="auto"/>
-              <w:rPr>
-                <w:rFonts w:asciiTheme="minorHAnsi" w:hAnsiTheme="minorHAnsi" w:cstheme="minorHAnsi"/>
-                <w:color w:val="auto"/>
-              </w:rPr>
-            </w:pPr>
-            <w:r>
-              <w:rPr>
-                <w:rFonts w:asciiTheme="minorHAnsi" w:hAnsiTheme="minorHAnsi" w:cstheme="minorHAnsi"/>
-                <w:color w:val="auto"/>
-              </w:rPr>
-              <w:t>3. Dominio del tema​.</w:t>
-            </w:r>
-          </w:p>
-          <w:p>
-            <w:pPr>
-              <w:pStyle w:val="Prrafobsico"/>
-              <w:suppressAutoHyphens/>
-              <w:spacing w:line="360" w:lineRule="auto"/>
-              <w:rPr>
-                <w:rFonts w:asciiTheme="minorHAnsi" w:hAnsiTheme="minorHAnsi" w:cstheme="minorHAnsi"/>
-                <w:color w:val="auto"/>
-              </w:rPr>
-            </w:pPr>
-            <w:r>
-              <w:rPr>
-                <w:rFonts w:asciiTheme="minorHAnsi" w:hAnsiTheme="minorHAnsi" w:cstheme="minorHAnsi"/>
-                <w:color w:val="auto"/>
-              </w:rPr>
-              <w:t>4.  Aportación relevante.  ​</w:t>
-            </w:r>
-          </w:p>
-          <w:p>
-            <w:pPr>
-              <w:pStyle w:val="Prrafobsico"/>
-              <w:suppressAutoHyphens/>
-              <w:spacing w:line="360" w:lineRule="auto"/>
-              <w:rPr>
-                <w:rFonts w:asciiTheme="minorHAnsi" w:hAnsiTheme="minorHAnsi" w:cstheme="minorHAnsi"/>
-                <w:color w:val="auto"/>
-              </w:rPr>
-            </w:pPr>
-            <w:r>
-              <w:rPr>
-                <w:rFonts w:asciiTheme="minorHAnsi" w:hAnsiTheme="minorHAnsi" w:cstheme="minorHAnsi"/>
-                <w:color w:val="auto"/>
-              </w:rPr>
-              <w:t xml:space="preserve">5.  Transmite </w:t>
-            </w:r>
-            <w:r>
-              <w:rPr>
-                <w:rFonts w:asciiTheme="minorHAnsi" w:hAnsiTheme="minorHAnsi" w:cstheme="minorHAnsi"/>
-                <w:color w:val="auto"/>
-              </w:rPr>
-              <w:t xml:space="preserve">emociones </w:t>
-            </w:r>
-            <w:bookmarkStart w:id="0" w:name="_GoBack"/>
-            <w:bookmarkEnd w:id="0"/>
-            <w:r>
-              <w:rPr>
-                <w:rFonts w:asciiTheme="minorHAnsi" w:hAnsiTheme="minorHAnsi" w:cstheme="minorHAnsi"/>
-                <w:color w:val="auto"/>
-              </w:rPr>
-              <w:t>positivas. ​</w:t>
-            </w:r>
-          </w:p>
-          <w:p>
-            <w:pPr>
-              <w:pStyle w:val="Prrafobsico"/>
-              <w:suppressAutoHyphens/>
-              <w:spacing w:line="360" w:lineRule="auto"/>
-              <w:rPr>
-                <w:rFonts w:asciiTheme="minorHAnsi" w:hAnsiTheme="minorHAnsi" w:cstheme="minorHAnsi"/>
-                <w:color w:val="auto"/>
-              </w:rPr>
-            </w:pPr>
-            <w:r>
-              <w:rPr>
-                <w:rFonts w:asciiTheme="minorHAnsi" w:hAnsiTheme="minorHAnsi" w:cstheme="minorHAnsi"/>
-                <w:color w:val="auto"/>
-              </w:rPr>
-              <w:t>6. Evita enfrentamientos.</w:t>
-            </w:r>
-          </w:p>
-        </w:tc>
-      </w:tr>
-      <w:tr>
-        <w:tc>
-          <w:tcPr>
-            <w:tcW w:w="2263" w:type="dxa"/>
-            <w:shd w:val="clear" w:color="auto" w:fill="F2F2F2" w:themeFill="background1" w:themeFillShade="F2"/>
-            <w:vAlign w:val="center"/>
-          </w:tcPr>
-          <w:p>
-            <w:pPr>
-              <w:pStyle w:val="Prrafobsico"/>
-              <w:suppressAutoHyphens/>
-              <w:spacing w:line="360" w:lineRule="auto"/>
-              <w:rPr>
-                <w:rFonts w:asciiTheme="minorHAnsi" w:hAnsiTheme="minorHAnsi" w:cstheme="minorHAnsi"/>
-                <w:b/>
-                <w:color w:val="355289"/>
-              </w:rPr>
-            </w:pPr>
-            <w:r>
-              <w:rPr>
-                <w:rFonts w:asciiTheme="minorHAnsi" w:hAnsiTheme="minorHAnsi" w:cstheme="minorHAnsi"/>
-                <w:b/>
-                <w:color w:val="355289"/>
-              </w:rPr>
-              <w:t>Retroalimentación.</w:t>
-            </w:r>
-          </w:p>
-          <w:p>
-            <w:pPr>
-              <w:pStyle w:val="Prrafobsico"/>
-              <w:suppressAutoHyphens/>
-              <w:spacing w:line="360" w:lineRule="auto"/>
-              <w:rPr>
-                <w:rFonts w:asciiTheme="minorHAnsi" w:hAnsiTheme="minorHAnsi" w:cstheme="minorHAnsi"/>
-                <w:b/>
-                <w:color w:val="355289"/>
-              </w:rPr>
-            </w:pPr>
-            <w:r>
-              <w:rPr>
-                <w:rFonts w:asciiTheme="minorHAnsi" w:hAnsiTheme="minorHAnsi" w:cstheme="minorHAnsi"/>
-                <w:b/>
-                <w:color w:val="355289"/>
-              </w:rPr>
-              <w:t xml:space="preserve">Valor 1% </w:t>
-            </w:r>
-          </w:p>
-        </w:tc>
-        <w:tc>
-          <w:tcPr>
-            <w:tcW w:w="2977" w:type="dxa"/>
-            <w:vAlign w:val="center"/>
-          </w:tcPr>
-          <w:p>
-            <w:pPr>
-              <w:pStyle w:val="Prrafobsico"/>
-              <w:suppressAutoHyphens/>
-              <w:spacing w:line="360" w:lineRule="auto"/>
-              <w:rPr>
-                <w:rFonts w:asciiTheme="minorHAnsi" w:hAnsiTheme="minorHAnsi" w:cstheme="minorHAnsi"/>
-                <w:color w:val="auto"/>
-              </w:rPr>
-            </w:pPr>
-            <w:r>
-              <w:rPr>
-                <w:rFonts w:asciiTheme="minorHAnsi" w:hAnsiTheme="minorHAnsi" w:cstheme="minorHAnsi"/>
-                <w:color w:val="auto"/>
-              </w:rPr>
-              <w:t xml:space="preserve">La retroalimentación a sus compañeros proporciona el 100% de información  atinente entre la </w:t>
-            </w:r>
-            <w:proofErr w:type="spellStart"/>
-            <w:r>
-              <w:rPr>
-                <w:rFonts w:asciiTheme="minorHAnsi" w:hAnsiTheme="minorHAnsi" w:cstheme="minorHAnsi"/>
-                <w:color w:val="auto"/>
-              </w:rPr>
-              <w:lastRenderedPageBreak/>
-              <w:t>metacognición</w:t>
-            </w:r>
-            <w:proofErr w:type="spellEnd"/>
-            <w:r>
-              <w:rPr>
-                <w:rFonts w:asciiTheme="minorHAnsi" w:hAnsiTheme="minorHAnsi" w:cstheme="minorHAnsi"/>
-                <w:color w:val="auto"/>
-              </w:rPr>
-              <w:t xml:space="preserve"> de él y sus compañeros.​</w:t>
-            </w:r>
-          </w:p>
-        </w:tc>
-        <w:tc>
-          <w:tcPr>
-            <w:tcW w:w="2977" w:type="dxa"/>
-            <w:vAlign w:val="center"/>
-          </w:tcPr>
-          <w:p>
-            <w:pPr>
-              <w:pStyle w:val="Prrafobsico"/>
-              <w:suppressAutoHyphens/>
-              <w:spacing w:line="360" w:lineRule="auto"/>
-              <w:rPr>
-                <w:rFonts w:asciiTheme="minorHAnsi" w:hAnsiTheme="minorHAnsi" w:cstheme="minorHAnsi"/>
-                <w:color w:val="auto"/>
-              </w:rPr>
-            </w:pPr>
-            <w:r>
-              <w:rPr>
-                <w:rFonts w:asciiTheme="minorHAnsi" w:hAnsiTheme="minorHAnsi" w:cstheme="minorHAnsi"/>
-                <w:color w:val="auto"/>
-              </w:rPr>
-              <w:lastRenderedPageBreak/>
-              <w:t xml:space="preserve">La retroalimentación a sus compañeros proporciona el 90% de información  atinente entre la </w:t>
-            </w:r>
-            <w:proofErr w:type="spellStart"/>
-            <w:r>
-              <w:rPr>
-                <w:rFonts w:asciiTheme="minorHAnsi" w:hAnsiTheme="minorHAnsi" w:cstheme="minorHAnsi"/>
-                <w:color w:val="auto"/>
-              </w:rPr>
-              <w:lastRenderedPageBreak/>
-              <w:t>metacognición</w:t>
-            </w:r>
-            <w:proofErr w:type="spellEnd"/>
-            <w:r>
-              <w:rPr>
-                <w:rFonts w:asciiTheme="minorHAnsi" w:hAnsiTheme="minorHAnsi" w:cstheme="minorHAnsi"/>
-                <w:color w:val="auto"/>
-              </w:rPr>
-              <w:t xml:space="preserve"> de él y sus compañeros.</w:t>
-            </w:r>
-          </w:p>
-        </w:tc>
-        <w:tc>
-          <w:tcPr>
-            <w:tcW w:w="3260" w:type="dxa"/>
-            <w:vAlign w:val="center"/>
-          </w:tcPr>
-          <w:p>
-            <w:pPr>
-              <w:pStyle w:val="Prrafobsico"/>
-              <w:suppressAutoHyphens/>
-              <w:spacing w:line="360" w:lineRule="auto"/>
-              <w:rPr>
-                <w:rFonts w:asciiTheme="minorHAnsi" w:hAnsiTheme="minorHAnsi" w:cstheme="minorHAnsi"/>
-                <w:color w:val="auto"/>
-              </w:rPr>
-            </w:pPr>
-            <w:r>
-              <w:rPr>
-                <w:rFonts w:asciiTheme="minorHAnsi" w:hAnsiTheme="minorHAnsi" w:cstheme="minorHAnsi"/>
-                <w:color w:val="auto"/>
-              </w:rPr>
-              <w:lastRenderedPageBreak/>
-              <w:t xml:space="preserve">La retroalimentación a sus compañeros proporciona el 70% de información  atinente </w:t>
-            </w:r>
-            <w:r>
-              <w:rPr>
-                <w:rFonts w:asciiTheme="minorHAnsi" w:hAnsiTheme="minorHAnsi" w:cstheme="minorHAnsi"/>
-                <w:color w:val="auto"/>
-              </w:rPr>
-              <w:lastRenderedPageBreak/>
-              <w:t xml:space="preserve">entre la </w:t>
-            </w:r>
-            <w:proofErr w:type="spellStart"/>
-            <w:r>
-              <w:rPr>
-                <w:rFonts w:asciiTheme="minorHAnsi" w:hAnsiTheme="minorHAnsi" w:cstheme="minorHAnsi"/>
-                <w:color w:val="auto"/>
-              </w:rPr>
-              <w:t>metacognición</w:t>
-            </w:r>
-            <w:proofErr w:type="spellEnd"/>
-            <w:r>
-              <w:rPr>
-                <w:rFonts w:asciiTheme="minorHAnsi" w:hAnsiTheme="minorHAnsi" w:cstheme="minorHAnsi"/>
-                <w:color w:val="auto"/>
-              </w:rPr>
-              <w:t xml:space="preserve"> de él y sus compañeros.</w:t>
-            </w:r>
-          </w:p>
-        </w:tc>
-        <w:tc>
-          <w:tcPr>
-            <w:tcW w:w="2913" w:type="dxa"/>
-            <w:vAlign w:val="center"/>
-          </w:tcPr>
-          <w:p>
-            <w:pPr>
-              <w:pStyle w:val="Prrafobsico"/>
-              <w:suppressAutoHyphens/>
-              <w:spacing w:line="360" w:lineRule="auto"/>
-              <w:rPr>
-                <w:rFonts w:asciiTheme="minorHAnsi" w:hAnsiTheme="minorHAnsi" w:cstheme="minorHAnsi"/>
-                <w:color w:val="auto"/>
-              </w:rPr>
-            </w:pPr>
-            <w:r>
-              <w:rPr>
-                <w:rFonts w:asciiTheme="minorHAnsi" w:hAnsiTheme="minorHAnsi" w:cstheme="minorHAnsi"/>
-                <w:color w:val="auto"/>
-              </w:rPr>
-              <w:lastRenderedPageBreak/>
-              <w:t xml:space="preserve">La retroalimentación a sus compañeros proporciona el 50% de información  atinente entre la </w:t>
-            </w:r>
-            <w:proofErr w:type="spellStart"/>
-            <w:r>
-              <w:rPr>
-                <w:rFonts w:asciiTheme="minorHAnsi" w:hAnsiTheme="minorHAnsi" w:cstheme="minorHAnsi"/>
-                <w:color w:val="auto"/>
-              </w:rPr>
-              <w:lastRenderedPageBreak/>
-              <w:t>metacognición</w:t>
-            </w:r>
-            <w:proofErr w:type="spellEnd"/>
-            <w:r>
-              <w:rPr>
-                <w:rFonts w:asciiTheme="minorHAnsi" w:hAnsiTheme="minorHAnsi" w:cstheme="minorHAnsi"/>
-                <w:color w:val="auto"/>
-              </w:rPr>
-              <w:t xml:space="preserve"> de él y sus compañeros.</w:t>
-            </w:r>
-          </w:p>
-        </w:tc>
-      </w:tr>
-      <w:tr>
-        <w:tc>
-          <w:tcPr>
-            <w:tcW w:w="2263" w:type="dxa"/>
             <w:shd w:val="clear" w:color="auto" w:fill="355289"/>
             <w:vAlign w:val="center"/>
           </w:tcPr>
@@ -3730,7 +2693,6 @@
                 <w:b/>
                 <w:color w:val="FFFFFF" w:themeColor="background1"/>
               </w:rPr>
-              <w:lastRenderedPageBreak/>
               <w:t xml:space="preserve">Valor total </w:t>
             </w:r>
             <w:r>
@@ -3842,8 +2804,8 @@
       </w:pPr>
     </w:p>
     <w:sectPr>
-      <w:headerReference w:type="default" r:id="rId6"/>
-      <w:footerReference w:type="default" r:id="rId7"/>
+      <w:headerReference w:type="default" r:id="rId9"/>
+      <w:footerReference w:type="default" r:id="rId10"/>
       <w:pgSz w:w="15840" w:h="12240" w:orient="landscape"/>
       <w:pgMar w:top="720" w:right="720" w:bottom="720" w:left="720" w:header="850" w:footer="170" w:gutter="0"/>
       <w:cols w:space="708"/>
@@ -3854,7 +2816,7 @@
 </file>
 
 <file path=word/endnotes.xml><?xml version="1.0" encoding="utf-8"?>
-<w:endnotes xmlns:wpc="http://schemas.microsoft.com/office/word/2010/wordprocessingCanvas" xmlns:cx="http://schemas.microsoft.com/office/drawing/2014/chartex" xmlns:mc="http://schemas.openxmlformats.org/markup-compatibility/2006" xmlns:o="urn:schemas-microsoft-com:office:office" xmlns:r="http://schemas.openxmlformats.org/officeDocument/2006/relationships" xmlns:m="http://schemas.openxmlformats.org/officeDocument/2006/math" xmlns:v="urn:schemas-microsoft-com:vml" xmlns:wp14="http://schemas.microsoft.com/office/word/2010/wordprocessingDrawing" xmlns:wp="http://schemas.openxmlformats.org/drawingml/2006/wordprocessingDrawing" xmlns:w10="urn:schemas-microsoft-com:office:word" xmlns:w="http://schemas.openxmlformats.org/wordprocessingml/2006/main" xmlns:w14="http://schemas.microsoft.com/office/word/2010/wordml" xmlns:w15="http://schemas.microsoft.com/office/word/2012/wordml" xmlns:w16se="http://schemas.microsoft.com/office/word/2015/wordml/symex" xmlns:wpg="http://schemas.microsoft.com/office/word/2010/wordprocessingGroup" xmlns:wpi="http://schemas.microsoft.com/office/word/2010/wordprocessingInk" xmlns:wne="http://schemas.microsoft.com/office/word/2006/wordml" xmlns:wps="http://schemas.microsoft.com/office/word/2010/wordprocessingShape" mc:Ignorable="w14 w15 w16se wp14">
+<w:endnotes xmlns:wpc="http://schemas.microsoft.com/office/word/2010/wordprocessingCanvas" xmlns:cx="http://schemas.microsoft.com/office/drawing/2014/chartex" xmlns:cx1="http://schemas.microsoft.com/office/drawing/2015/9/8/chartex" xmlns:cx2="http://schemas.microsoft.com/office/drawing/2015/10/21/chartex" xmlns:cx3="http://schemas.microsoft.com/office/drawing/2016/5/9/chartex" xmlns:cx4="http://schemas.microsoft.com/office/drawing/2016/5/10/chartex" xmlns:cx5="http://schemas.microsoft.com/office/drawing/2016/5/11/chartex" xmlns:cx6="http://schemas.microsoft.com/office/drawing/2016/5/12/chartex" xmlns:cx7="http://schemas.microsoft.com/office/drawing/2016/5/13/chartex" xmlns:cx8="http://schemas.microsoft.com/office/drawing/2016/5/14/chartex" xmlns:mc="http://schemas.openxmlformats.org/markup-compatibility/2006" xmlns:aink="http://schemas.microsoft.com/office/drawing/2016/ink" xmlns:am3d="http://schemas.microsoft.com/office/drawing/2017/model3d" xmlns:o="urn:schemas-microsoft-com:office:office" xmlns:r="http://schemas.openxmlformats.org/officeDocument/2006/relationships" xmlns:m="http://schemas.openxmlformats.org/officeDocument/2006/math" xmlns:v="urn:schemas-microsoft-com:vml" xmlns:wp14="http://schemas.microsoft.com/office/word/2010/wordprocessingDrawing" xmlns:wp="http://schemas.openxmlformats.org/drawingml/2006/wordprocessingDrawing" xmlns:w10="urn:schemas-microsoft-com:office:word" xmlns:w="http://schemas.openxmlformats.org/wordprocessingml/2006/main" xmlns:w14="http://schemas.microsoft.com/office/word/2010/wordml" xmlns:w15="http://schemas.microsoft.com/office/word/2012/wordml" xmlns:w16cid="http://schemas.microsoft.com/office/word/2016/wordml/cid" xmlns:w16se="http://schemas.microsoft.com/office/word/2015/wordml/symex" xmlns:wpg="http://schemas.microsoft.com/office/word/2010/wordprocessingGroup" xmlns:wpi="http://schemas.microsoft.com/office/word/2010/wordprocessingInk" xmlns:wne="http://schemas.microsoft.com/office/word/2006/wordml" xmlns:wps="http://schemas.microsoft.com/office/word/2010/wordprocessingShape" mc:Ignorable="w14 w15 w16se w16cid wp14">
   <w:endnote w:type="separator" w:id="-1">
     <w:p>
       <w:pPr>
@@ -3879,7 +2841,7 @@
 </file>
 
 <file path=word/footer1.xml><?xml version="1.0" encoding="utf-8"?>
-<w:ftr xmlns:wpc="http://schemas.microsoft.com/office/word/2010/wordprocessingCanvas" xmlns:cx="http://schemas.microsoft.com/office/drawing/2014/chartex" xmlns:mc="http://schemas.openxmlformats.org/markup-compatibility/2006" xmlns:o="urn:schemas-microsoft-com:office:office" xmlns:r="http://schemas.openxmlformats.org/officeDocument/2006/relationships" xmlns:m="http://schemas.openxmlformats.org/officeDocument/2006/math" xmlns:v="urn:schemas-microsoft-com:vml" xmlns:wp14="http://schemas.microsoft.com/office/word/2010/wordprocessingDrawing" xmlns:wp="http://schemas.openxmlformats.org/drawingml/2006/wordprocessingDrawing" xmlns:w10="urn:schemas-microsoft-com:office:word" xmlns:w="http://schemas.openxmlformats.org/wordprocessingml/2006/main" xmlns:w14="http://schemas.microsoft.com/office/word/2010/wordml" xmlns:w15="http://schemas.microsoft.com/office/word/2012/wordml" xmlns:w16se="http://schemas.microsoft.com/office/word/2015/wordml/symex" xmlns:wpg="http://schemas.microsoft.com/office/word/2010/wordprocessingGroup" xmlns:wpi="http://schemas.microsoft.com/office/word/2010/wordprocessingInk" xmlns:wne="http://schemas.microsoft.com/office/word/2006/wordml" xmlns:wps="http://schemas.microsoft.com/office/word/2010/wordprocessingShape" mc:Ignorable="w14 w15 w16se wp14">
+<w:ftr xmlns:wpc="http://schemas.microsoft.com/office/word/2010/wordprocessingCanvas" xmlns:cx="http://schemas.microsoft.com/office/drawing/2014/chartex" xmlns:cx1="http://schemas.microsoft.com/office/drawing/2015/9/8/chartex" xmlns:cx2="http://schemas.microsoft.com/office/drawing/2015/10/21/chartex" xmlns:cx3="http://schemas.microsoft.com/office/drawing/2016/5/9/chartex" xmlns:cx4="http://schemas.microsoft.com/office/drawing/2016/5/10/chartex" xmlns:cx5="http://schemas.microsoft.com/office/drawing/2016/5/11/chartex" xmlns:cx6="http://schemas.microsoft.com/office/drawing/2016/5/12/chartex" xmlns:cx7="http://schemas.microsoft.com/office/drawing/2016/5/13/chartex" xmlns:cx8="http://schemas.microsoft.com/office/drawing/2016/5/14/chartex" xmlns:mc="http://schemas.openxmlformats.org/markup-compatibility/2006" xmlns:aink="http://schemas.microsoft.com/office/drawing/2016/ink" xmlns:am3d="http://schemas.microsoft.com/office/drawing/2017/model3d" xmlns:o="urn:schemas-microsoft-com:office:office" xmlns:r="http://schemas.openxmlformats.org/officeDocument/2006/relationships" xmlns:m="http://schemas.openxmlformats.org/officeDocument/2006/math" xmlns:v="urn:schemas-microsoft-com:vml" xmlns:wp14="http://schemas.microsoft.com/office/word/2010/wordprocessingDrawing" xmlns:wp="http://schemas.openxmlformats.org/drawingml/2006/wordprocessingDrawing" xmlns:w10="urn:schemas-microsoft-com:office:word" xmlns:w="http://schemas.openxmlformats.org/wordprocessingml/2006/main" xmlns:w14="http://schemas.microsoft.com/office/word/2010/wordml" xmlns:w15="http://schemas.microsoft.com/office/word/2012/wordml" xmlns:w16cid="http://schemas.microsoft.com/office/word/2016/wordml/cid" xmlns:w16se="http://schemas.microsoft.com/office/word/2015/wordml/symex" xmlns:wpg="http://schemas.microsoft.com/office/word/2010/wordprocessingGroup" xmlns:wpi="http://schemas.microsoft.com/office/word/2010/wordprocessingInk" xmlns:wne="http://schemas.microsoft.com/office/word/2006/wordml" xmlns:wps="http://schemas.microsoft.com/office/word/2010/wordprocessingShape" mc:Ignorable="w14 w15 w16se w16cid wp14">
   <w:p>
     <w:pPr>
       <w:tabs>
@@ -4113,7 +3075,7 @@
 </file>
 
 <file path=word/footnotes.xml><?xml version="1.0" encoding="utf-8"?>
-<w:footnotes xmlns:wpc="http://schemas.microsoft.com/office/word/2010/wordprocessingCanvas" xmlns:cx="http://schemas.microsoft.com/office/drawing/2014/chartex" xmlns:mc="http://schemas.openxmlformats.org/markup-compatibility/2006" xmlns:o="urn:schemas-microsoft-com:office:office" xmlns:r="http://schemas.openxmlformats.org/officeDocument/2006/relationships" xmlns:m="http://schemas.openxmlformats.org/officeDocument/2006/math" xmlns:v="urn:schemas-microsoft-com:vml" xmlns:wp14="http://schemas.microsoft.com/office/word/2010/wordprocessingDrawing" xmlns:wp="http://schemas.openxmlformats.org/drawingml/2006/wordprocessingDrawing" xmlns:w10="urn:schemas-microsoft-com:office:word" xmlns:w="http://schemas.openxmlformats.org/wordprocessingml/2006/main" xmlns:w14="http://schemas.microsoft.com/office/word/2010/wordml" xmlns:w15="http://schemas.microsoft.com/office/word/2012/wordml" xmlns:w16se="http://schemas.microsoft.com/office/word/2015/wordml/symex" xmlns:wpg="http://schemas.microsoft.com/office/word/2010/wordprocessingGroup" xmlns:wpi="http://schemas.microsoft.com/office/word/2010/wordprocessingInk" xmlns:wne="http://schemas.microsoft.com/office/word/2006/wordml" xmlns:wps="http://schemas.microsoft.com/office/word/2010/wordprocessingShape" mc:Ignorable="w14 w15 w16se wp14">
+<w:footnotes xmlns:wpc="http://schemas.microsoft.com/office/word/2010/wordprocessingCanvas" xmlns:cx="http://schemas.microsoft.com/office/drawing/2014/chartex" xmlns:cx1="http://schemas.microsoft.com/office/drawing/2015/9/8/chartex" xmlns:cx2="http://schemas.microsoft.com/office/drawing/2015/10/21/chartex" xmlns:cx3="http://schemas.microsoft.com/office/drawing/2016/5/9/chartex" xmlns:cx4="http://schemas.microsoft.com/office/drawing/2016/5/10/chartex" xmlns:cx5="http://schemas.microsoft.com/office/drawing/2016/5/11/chartex" xmlns:cx6="http://schemas.microsoft.com/office/drawing/2016/5/12/chartex" xmlns:cx7="http://schemas.microsoft.com/office/drawing/2016/5/13/chartex" xmlns:cx8="http://schemas.microsoft.com/office/drawing/2016/5/14/chartex" xmlns:mc="http://schemas.openxmlformats.org/markup-compatibility/2006" xmlns:aink="http://schemas.microsoft.com/office/drawing/2016/ink" xmlns:am3d="http://schemas.microsoft.com/office/drawing/2017/model3d" xmlns:o="urn:schemas-microsoft-com:office:office" xmlns:r="http://schemas.openxmlformats.org/officeDocument/2006/relationships" xmlns:m="http://schemas.openxmlformats.org/officeDocument/2006/math" xmlns:v="urn:schemas-microsoft-com:vml" xmlns:wp14="http://schemas.microsoft.com/office/word/2010/wordprocessingDrawing" xmlns:wp="http://schemas.openxmlformats.org/drawingml/2006/wordprocessingDrawing" xmlns:w10="urn:schemas-microsoft-com:office:word" xmlns:w="http://schemas.openxmlformats.org/wordprocessingml/2006/main" xmlns:w14="http://schemas.microsoft.com/office/word/2010/wordml" xmlns:w15="http://schemas.microsoft.com/office/word/2012/wordml" xmlns:w16cid="http://schemas.microsoft.com/office/word/2016/wordml/cid" xmlns:w16se="http://schemas.microsoft.com/office/word/2015/wordml/symex" xmlns:wpg="http://schemas.microsoft.com/office/word/2010/wordprocessingGroup" xmlns:wpi="http://schemas.microsoft.com/office/word/2010/wordprocessingInk" xmlns:wne="http://schemas.microsoft.com/office/word/2006/wordml" xmlns:wps="http://schemas.microsoft.com/office/word/2010/wordprocessingShape" mc:Ignorable="w14 w15 w16se w16cid wp14">
   <w:footnote w:type="separator" w:id="-1">
     <w:p>
       <w:pPr>
@@ -4138,7 +3100,7 @@
 </file>
 
 <file path=word/header1.xml><?xml version="1.0" encoding="utf-8"?>
-<w:hdr xmlns:wpc="http://schemas.microsoft.com/office/word/2010/wordprocessingCanvas" xmlns:cx="http://schemas.microsoft.com/office/drawing/2014/chartex" xmlns:mc="http://schemas.openxmlformats.org/markup-compatibility/2006" xmlns:o="urn:schemas-microsoft-com:office:office" xmlns:r="http://schemas.openxmlformats.org/officeDocument/2006/relationships" xmlns:m="http://schemas.openxmlformats.org/officeDocument/2006/math" xmlns:v="urn:schemas-microsoft-com:vml" xmlns:wp14="http://schemas.microsoft.com/office/word/2010/wordprocessingDrawing" xmlns:wp="http://schemas.openxmlformats.org/drawingml/2006/wordprocessingDrawing" xmlns:w10="urn:schemas-microsoft-com:office:word" xmlns:w="http://schemas.openxmlformats.org/wordprocessingml/2006/main" xmlns:w14="http://schemas.microsoft.com/office/word/2010/wordml" xmlns:w15="http://schemas.microsoft.com/office/word/2012/wordml" xmlns:w16se="http://schemas.microsoft.com/office/word/2015/wordml/symex" xmlns:wpg="http://schemas.microsoft.com/office/word/2010/wordprocessingGroup" xmlns:wpi="http://schemas.microsoft.com/office/word/2010/wordprocessingInk" xmlns:wne="http://schemas.microsoft.com/office/word/2006/wordml" xmlns:wps="http://schemas.microsoft.com/office/word/2010/wordprocessingShape" mc:Ignorable="w14 w15 w16se wp14">
+<w:hdr xmlns:wpc="http://schemas.microsoft.com/office/word/2010/wordprocessingCanvas" xmlns:cx="http://schemas.microsoft.com/office/drawing/2014/chartex" xmlns:cx1="http://schemas.microsoft.com/office/drawing/2015/9/8/chartex" xmlns:cx2="http://schemas.microsoft.com/office/drawing/2015/10/21/chartex" xmlns:cx3="http://schemas.microsoft.com/office/drawing/2016/5/9/chartex" xmlns:cx4="http://schemas.microsoft.com/office/drawing/2016/5/10/chartex" xmlns:cx5="http://schemas.microsoft.com/office/drawing/2016/5/11/chartex" xmlns:cx6="http://schemas.microsoft.com/office/drawing/2016/5/12/chartex" xmlns:cx7="http://schemas.microsoft.com/office/drawing/2016/5/13/chartex" xmlns:cx8="http://schemas.microsoft.com/office/drawing/2016/5/14/chartex" xmlns:mc="http://schemas.openxmlformats.org/markup-compatibility/2006" xmlns:aink="http://schemas.microsoft.com/office/drawing/2016/ink" xmlns:am3d="http://schemas.microsoft.com/office/drawing/2017/model3d" xmlns:o="urn:schemas-microsoft-com:office:office" xmlns:r="http://schemas.openxmlformats.org/officeDocument/2006/relationships" xmlns:m="http://schemas.openxmlformats.org/officeDocument/2006/math" xmlns:v="urn:schemas-microsoft-com:vml" xmlns:wp14="http://schemas.microsoft.com/office/word/2010/wordprocessingDrawing" xmlns:wp="http://schemas.openxmlformats.org/drawingml/2006/wordprocessingDrawing" xmlns:w10="urn:schemas-microsoft-com:office:word" xmlns:w="http://schemas.openxmlformats.org/wordprocessingml/2006/main" xmlns:w14="http://schemas.microsoft.com/office/word/2010/wordml" xmlns:w15="http://schemas.microsoft.com/office/word/2012/wordml" xmlns:w16cid="http://schemas.microsoft.com/office/word/2016/wordml/cid" xmlns:w16se="http://schemas.microsoft.com/office/word/2015/wordml/symex" xmlns:wpg="http://schemas.microsoft.com/office/word/2010/wordprocessingGroup" xmlns:wpi="http://schemas.microsoft.com/office/word/2010/wordprocessingInk" xmlns:wne="http://schemas.microsoft.com/office/word/2006/wordml" xmlns:wps="http://schemas.microsoft.com/office/word/2010/wordprocessingShape" mc:Ignorable="w14 w15 w16se w16cid wp14">
   <w:p>
     <w:pPr>
       <w:pStyle w:val="Encabezado"/>
@@ -4565,7 +3527,7 @@
 </file>
 
 <file path=word/styles.xml><?xml version="1.0" encoding="utf-8"?>
-<w:styles xmlns:mc="http://schemas.openxmlformats.org/markup-compatibility/2006" xmlns:r="http://schemas.openxmlformats.org/officeDocument/2006/relationships" xmlns:w="http://schemas.openxmlformats.org/wordprocessingml/2006/main" xmlns:w14="http://schemas.microsoft.com/office/word/2010/wordml" xmlns:w15="http://schemas.microsoft.com/office/word/2012/wordml" xmlns:w16se="http://schemas.microsoft.com/office/word/2015/wordml/symex" mc:Ignorable="w14 w15 w16se">
+<w:styles xmlns:mc="http://schemas.openxmlformats.org/markup-compatibility/2006" xmlns:r="http://schemas.openxmlformats.org/officeDocument/2006/relationships" xmlns:w="http://schemas.openxmlformats.org/wordprocessingml/2006/main" xmlns:w14="http://schemas.microsoft.com/office/word/2010/wordml" xmlns:w15="http://schemas.microsoft.com/office/word/2012/wordml" xmlns:w16cid="http://schemas.microsoft.com/office/word/2016/wordml/cid" xmlns:w16se="http://schemas.microsoft.com/office/word/2015/wordml/symex" mc:Ignorable="w14 w15 w16se w16cid">
   <w:docDefaults>
     <w:rPrDefault>
       <w:rPr>
@@ -4581,7 +3543,7 @@
       </w:pPr>
     </w:pPrDefault>
   </w:docDefaults>
-  <w:latentStyles w:defLockedState="0" w:defUIPriority="99" w:defSemiHidden="0" w:defUnhideWhenUsed="0" w:defQFormat="0" w:count="371">
+  <w:latentStyles w:defLockedState="0" w:defUIPriority="99" w:defSemiHidden="0" w:defUnhideWhenUsed="0" w:defQFormat="0" w:count="375">
     <w:lsdException w:name="Normal" w:uiPriority="0" w:qFormat="1"/>
     <w:lsdException w:name="heading 1" w:uiPriority="9" w:qFormat="1"/>
     <w:lsdException w:name="heading 2" w:semiHidden="1" w:uiPriority="9" w:unhideWhenUsed="1" w:qFormat="1"/>
@@ -4687,7 +3649,6 @@
     <w:lsdException w:name="HTML Sample" w:semiHidden="1" w:unhideWhenUsed="1"/>
     <w:lsdException w:name="HTML Typewriter" w:semiHidden="1" w:unhideWhenUsed="1"/>
     <w:lsdException w:name="HTML Variable" w:semiHidden="1" w:unhideWhenUsed="1"/>
-    <w:lsdException w:name="Normal Table" w:semiHidden="1" w:unhideWhenUsed="1"/>
     <w:lsdException w:name="annotation subject" w:semiHidden="1" w:unhideWhenUsed="1"/>
     <w:lsdException w:name="No List" w:semiHidden="1" w:unhideWhenUsed="1"/>
     <w:lsdException w:name="Outline List 1" w:semiHidden="1" w:unhideWhenUsed="1"/>
@@ -4731,10 +3692,8 @@
     <w:lsdException w:name="Table Elegant" w:semiHidden="1" w:unhideWhenUsed="1"/>
     <w:lsdException w:name="Table Professional" w:semiHidden="1" w:unhideWhenUsed="1"/>
     <w:lsdException w:name="Table Subtle 1" w:semiHidden="1" w:unhideWhenUsed="1"/>
-    <w:lsdException w:name="Table Subtle 2" w:semiHidden="1" w:unhideWhenUsed="1"/>
     <w:lsdException w:name="Table Web 1" w:semiHidden="1" w:unhideWhenUsed="1"/>
     <w:lsdException w:name="Table Web 2" w:semiHidden="1" w:unhideWhenUsed="1"/>
-    <w:lsdException w:name="Table Web 3" w:semiHidden="1" w:unhideWhenUsed="1"/>
     <w:lsdException w:name="Balloon Text" w:semiHidden="1" w:unhideWhenUsed="1"/>
     <w:lsdException w:name="Table Grid" w:uiPriority="39"/>
     <w:lsdException w:name="Table Theme" w:semiHidden="1" w:unhideWhenUsed="1"/>
@@ -4953,6 +3912,10 @@
     <w:lsdException w:name="List Table 5 Dark Accent 6" w:uiPriority="50"/>
     <w:lsdException w:name="List Table 6 Colorful Accent 6" w:uiPriority="51"/>
     <w:lsdException w:name="List Table 7 Colorful Accent 6" w:uiPriority="52"/>
+    <w:lsdException w:name="Mention" w:semiHidden="1" w:unhideWhenUsed="1"/>
+    <w:lsdException w:name="Smart Hyperlink" w:semiHidden="1" w:unhideWhenUsed="1"/>
+    <w:lsdException w:name="Hashtag" w:semiHidden="1" w:unhideWhenUsed="1"/>
+    <w:lsdException w:name="Unresolved Mention" w:semiHidden="1" w:unhideWhenUsed="1"/>
   </w:latentStyles>
   <w:style w:type="paragraph" w:default="1" w:styleId="Normal">
     <w:name w:val="Normal"/>
@@ -5385,6 +4348,26 @@
 </file>
 
 <file path=customXml/item1.xml><?xml version="1.0" encoding="utf-8"?>
+<p:properties xmlns:p="http://schemas.microsoft.com/office/2006/metadata/properties" xmlns:xsi="http://www.w3.org/2001/XMLSchema-instance" xmlns:pc="http://schemas.microsoft.com/office/infopath/2007/PartnerControls">
+  <documentManagement>
+    <TaxCatchAll xmlns="c379288e-9562-4f4b-9ecb-ff70fb613566" xsi:nil="true"/>
+    <lcf76f155ced4ddcb4097134ff3c332f xmlns="cc4cca96-a805-4eab-b27d-6db13e4a4c75">
+      <Terms xmlns="http://schemas.microsoft.com/office/infopath/2007/PartnerControls"/>
+    </lcf76f155ced4ddcb4097134ff3c332f>
+  </documentManagement>
+</p:properties>
+</file>
+
+<file path=customXml/item2.xml><?xml version="1.0" encoding="utf-8"?>
+<?mso-contentType ?>
+<FormTemplates xmlns="http://schemas.microsoft.com/sharepoint/v3/contenttype/forms">
+  <Display>DocumentLibraryForm</Display>
+  <Edit>DocumentLibraryForm</Edit>
+  <New>DocumentLibraryForm</New>
+</FormTemplates>
+</file>
+
+<file path=customXml/item3.xml><?xml version="1.0" encoding="utf-8"?>
 <ct:contentTypeSchema xmlns:ct="http://schemas.microsoft.com/office/2006/metadata/contentType" xmlns:ma="http://schemas.microsoft.com/office/2006/metadata/properties/metaAttributes" ct:_="" ma:_="" ma:contentTypeName="Documento" ma:contentTypeID="0x0101003DB74C79699BD341948A6C6BF832821E" ma:contentTypeVersion="20" ma:contentTypeDescription="Crear nuevo documento." ma:contentTypeScope="" ma:versionID="d99220f79420929ee5995304f0ef6997">
   <xsd:schema xmlns:xsd="http://www.w3.org/2001/XMLSchema" xmlns:xs="http://www.w3.org/2001/XMLSchema" xmlns:p="http://schemas.microsoft.com/office/2006/metadata/properties" xmlns:ns2="cc4cca96-a805-4eab-b27d-6db13e4a4c75" xmlns:ns3="c379288e-9562-4f4b-9ecb-ff70fb613566" targetNamespace="http://schemas.microsoft.com/office/2006/metadata/properties" ma:root="true" ma:fieldsID="33cc7686e77bec3dfe49c493d93d369a" ns2:_="" ns3:_="">
     <xsd:import namespace="cc4cca96-a805-4eab-b27d-6db13e4a4c75"/>
@@ -5639,34 +4622,40 @@
 </ct:contentTypeSchema>
 </file>
 
-<file path=customXml/item2.xml><?xml version="1.0" encoding="utf-8"?>
-<?mso-contentType ?>
-<FormTemplates xmlns="http://schemas.microsoft.com/sharepoint/v3/contenttype/forms">
-  <Display>DocumentLibraryForm</Display>
-  <Edit>DocumentLibraryForm</Edit>
-  <New>DocumentLibraryForm</New>
-</FormTemplates>
-</file>
-
-<file path=customXml/item3.xml><?xml version="1.0" encoding="utf-8"?>
-<p:properties xmlns:p="http://schemas.microsoft.com/office/2006/metadata/properties" xmlns:xsi="http://www.w3.org/2001/XMLSchema-instance" xmlns:pc="http://schemas.microsoft.com/office/infopath/2007/PartnerControls">
-  <documentManagement>
-    <TaxCatchAll xmlns="c379288e-9562-4f4b-9ecb-ff70fb613566" xsi:nil="true"/>
-    <lcf76f155ced4ddcb4097134ff3c332f xmlns="cc4cca96-a805-4eab-b27d-6db13e4a4c75">
-      <Terms xmlns="http://schemas.microsoft.com/office/infopath/2007/PartnerControls"/>
-    </lcf76f155ced4ddcb4097134ff3c332f>
-  </documentManagement>
-</p:properties>
-</file>
-
 <file path=customXml/itemProps1.xml><?xml version="1.0" encoding="utf-8"?>
-<ds:datastoreItem xmlns:ds="http://schemas.openxmlformats.org/officeDocument/2006/customXml" ds:itemID="{AB2F1CD3-0327-4425-9B8C-4DE0B462A480}"/>
+<ds:datastoreItem xmlns:ds="http://schemas.openxmlformats.org/officeDocument/2006/customXml" ds:itemID="{D2053E1E-E3A9-4050-A709-9F82EE0C9511}">
+  <ds:schemaRefs>
+    <ds:schemaRef ds:uri="http://schemas.microsoft.com/office/2006/metadata/properties"/>
+    <ds:schemaRef ds:uri="http://schemas.microsoft.com/office/infopath/2007/PartnerControls"/>
+    <ds:schemaRef ds:uri="c379288e-9562-4f4b-9ecb-ff70fb613566"/>
+    <ds:schemaRef ds:uri="cc4cca96-a805-4eab-b27d-6db13e4a4c75"/>
+  </ds:schemaRefs>
+</ds:datastoreItem>
 </file>
 
 <file path=customXml/itemProps2.xml><?xml version="1.0" encoding="utf-8"?>
-<ds:datastoreItem xmlns:ds="http://schemas.openxmlformats.org/officeDocument/2006/customXml" ds:itemID="{C291B59D-1082-41CC-9802-C8A714412E93}"/>
+<ds:datastoreItem xmlns:ds="http://schemas.openxmlformats.org/officeDocument/2006/customXml" ds:itemID="{C291B59D-1082-41CC-9802-C8A714412E93}">
+  <ds:schemaRefs>
+    <ds:schemaRef ds:uri="http://schemas.microsoft.com/sharepoint/v3/contenttype/forms"/>
+  </ds:schemaRefs>
+</ds:datastoreItem>
 </file>
 
 <file path=customXml/itemProps3.xml><?xml version="1.0" encoding="utf-8"?>
-<ds:datastoreItem xmlns:ds="http://schemas.openxmlformats.org/officeDocument/2006/customXml" ds:itemID="{D2053E1E-E3A9-4050-A709-9F82EE0C9511}"/>
+<ds:datastoreItem xmlns:ds="http://schemas.openxmlformats.org/officeDocument/2006/customXml" ds:itemID="{AB2F1CD3-0327-4425-9B8C-4DE0B462A480}">
+  <ds:schemaRefs>
+    <ds:schemaRef ds:uri="http://schemas.microsoft.com/office/2006/metadata/contentType"/>
+    <ds:schemaRef ds:uri="http://schemas.microsoft.com/office/2006/metadata/properties/metaAttributes"/>
+    <ds:schemaRef ds:uri="http://www.w3.org/2001/XMLSchema"/>
+    <ds:schemaRef ds:uri="http://schemas.microsoft.com/office/2006/metadata/properties"/>
+    <ds:schemaRef ds:uri="cc4cca96-a805-4eab-b27d-6db13e4a4c75"/>
+    <ds:schemaRef ds:uri="c379288e-9562-4f4b-9ecb-ff70fb613566"/>
+    <ds:schemaRef ds:uri="http://schemas.microsoft.com/office/2006/documentManagement/types"/>
+    <ds:schemaRef ds:uri="http://schemas.microsoft.com/office/infopath/2007/PartnerControls"/>
+    <ds:schemaRef ds:uri="http://schemas.openxmlformats.org/package/2006/metadata/core-properties"/>
+    <ds:schemaRef ds:uri="http://purl.org/dc/elements/1.1/"/>
+    <ds:schemaRef ds:uri="http://purl.org/dc/terms/"/>
+    <ds:schemaRef ds:uri="http://schemas.microsoft.com/internal/obd"/>
+  </ds:schemaRefs>
+</ds:datastoreItem>
 </file>
--- a/descargas/modulo1/PCSP24-Rubrica-ACT03.docx
+++ b/descargas/modulo1/PCSP24-Rubrica-ACT03.docx
@@ -2,7 +2,7 @@
 <file path=word/document.xml><?xml version="1.0" encoding="utf-8"?>
 <w:document xmlns:wpc="http://schemas.microsoft.com/office/word/2010/wordprocessingCanvas" xmlns:cx="http://schemas.microsoft.com/office/drawing/2014/chartex" xmlns:cx1="http://schemas.microsoft.com/office/drawing/2015/9/8/chartex" xmlns:cx2="http://schemas.microsoft.com/office/drawing/2015/10/21/chartex" xmlns:cx3="http://schemas.microsoft.com/office/drawing/2016/5/9/chartex" xmlns:cx4="http://schemas.microsoft.com/office/drawing/2016/5/10/chartex" xmlns:cx5="http://schemas.microsoft.com/office/drawing/2016/5/11/chartex" xmlns:cx6="http://schemas.microsoft.com/office/drawing/2016/5/12/chartex" xmlns:cx7="http://schemas.microsoft.com/office/drawing/2016/5/13/chartex" xmlns:cx8="http://schemas.microsoft.com/office/drawing/2016/5/14/chartex" xmlns:mc="http://schemas.openxmlformats.org/markup-compatibility/2006" xmlns:aink="http://schemas.microsoft.com/office/drawing/2016/ink" xmlns:am3d="http://schemas.microsoft.com/office/drawing/2017/model3d" xmlns:o="urn:schemas-microsoft-com:office:office" xmlns:r="http://schemas.openxmlformats.org/officeDocument/2006/relationships" xmlns:m="http://schemas.openxmlformats.org/officeDocument/2006/math" xmlns:v="urn:schemas-microsoft-com:vml" xmlns:wp14="http://schemas.microsoft.com/office/word/2010/wordprocessingDrawing" xmlns:wp="http://schemas.openxmlformats.org/drawingml/2006/wordprocessingDrawing" xmlns:w10="urn:schemas-microsoft-com:office:word" xmlns:w="http://schemas.openxmlformats.org/wordprocessingml/2006/main" xmlns:w14="http://schemas.microsoft.com/office/word/2010/wordml" xmlns:w15="http://schemas.microsoft.com/office/word/2012/wordml" xmlns:w16cid="http://schemas.microsoft.com/office/word/2016/wordml/cid" xmlns:w16se="http://schemas.microsoft.com/office/word/2015/wordml/symex" xmlns:wpg="http://schemas.microsoft.com/office/word/2010/wordprocessingGroup" xmlns:wpi="http://schemas.microsoft.com/office/word/2010/wordprocessingInk" xmlns:wne="http://schemas.microsoft.com/office/word/2006/wordml" xmlns:wps="http://schemas.microsoft.com/office/word/2010/wordprocessingShape" mc:Ignorable="w14 w15 w16se w16cid wp14">
   <w:body>
-    <w:p>
+    <w:p xmlns:wp14="http://schemas.microsoft.com/office/word/2010/wordml" wp14:textId="77777777">
       <w:pPr>
         <w:pStyle w:val="Prrafobsico"/>
         <w:rPr>
@@ -29,7 +29,7 @@
         <w:t>ACT03. Bitácora COL tercer nivel</w:t>
       </w:r>
     </w:p>
-    <w:p>
+    <w:p xmlns:wp14="http://schemas.microsoft.com/office/word/2010/wordml" wp14:textId="77777777">
       <w:pPr>
         <w:pStyle w:val="Prrafobsico"/>
         <w:rPr>
@@ -44,12 +44,12 @@
         <w:tblStyle w:val="Tablaconcuadrcula"/>
         <w:tblW w:w="0" w:type="auto"/>
         <w:tblBorders>
-          <w:top w:val="single" w:sz="4" w:space="0" w:color="355289"/>
-          <w:left w:val="single" w:sz="4" w:space="0" w:color="355289"/>
-          <w:bottom w:val="single" w:sz="4" w:space="0" w:color="355289"/>
-          <w:right w:val="single" w:sz="4" w:space="0" w:color="355289"/>
-          <w:insideH w:val="single" w:sz="4" w:space="0" w:color="355289"/>
-          <w:insideV w:val="single" w:sz="4" w:space="0" w:color="355289"/>
+          <w:top w:val="single" w:color="355289" w:sz="4" w:space="0"/>
+          <w:left w:val="single" w:color="355289" w:sz="4" w:space="0"/>
+          <w:bottom w:val="single" w:color="355289" w:sz="4" w:space="0"/>
+          <w:right w:val="single" w:color="355289" w:sz="4" w:space="0"/>
+          <w:insideH w:val="single" w:color="355289" w:sz="4" w:space="0"/>
+          <w:insideV w:val="single" w:color="355289" w:sz="4" w:space="0"/>
         </w:tblBorders>
         <w:tblCellMar>
           <w:top w:w="85" w:type="dxa"/>
@@ -66,7 +66,7 @@
         <w:gridCol w:w="3119"/>
         <w:gridCol w:w="3196"/>
       </w:tblGrid>
-      <w:tr>
+      <w:tr xmlns:wp14="http://schemas.microsoft.com/office/word/2010/wordml" wp14:textId="77777777">
         <w:trPr>
           <w:trHeight w:val="636"/>
         </w:trPr>
@@ -74,9 +74,10 @@
           <w:tcPr>
             <w:tcW w:w="1980" w:type="dxa"/>
             <w:shd w:val="clear" w:color="auto" w:fill="355289"/>
-            <w:vAlign w:val="center"/>
-          </w:tcPr>
-          <w:p>
+            <w:tcMar/>
+            <w:vAlign w:val="center"/>
+          </w:tcPr>
+          <w:p wp14:textId="77777777">
             <w:pPr>
               <w:pStyle w:val="Prrafobsico"/>
               <w:suppressAutoHyphens/>
@@ -102,9 +103,10 @@
           <w:tcPr>
             <w:tcW w:w="2977" w:type="dxa"/>
             <w:shd w:val="clear" w:color="auto" w:fill="355289"/>
-            <w:vAlign w:val="center"/>
-          </w:tcPr>
-          <w:p>
+            <w:tcMar/>
+            <w:vAlign w:val="center"/>
+          </w:tcPr>
+          <w:p wp14:textId="77777777">
             <w:pPr>
               <w:pStyle w:val="Prrafobsico"/>
               <w:suppressAutoHyphens/>
@@ -130,9 +132,10 @@
           <w:tcPr>
             <w:tcW w:w="3118" w:type="dxa"/>
             <w:shd w:val="clear" w:color="auto" w:fill="355289"/>
-            <w:vAlign w:val="center"/>
-          </w:tcPr>
-          <w:p>
+            <w:tcMar/>
+            <w:vAlign w:val="center"/>
+          </w:tcPr>
+          <w:p wp14:textId="77777777">
             <w:pPr>
               <w:pStyle w:val="Prrafobsico"/>
               <w:suppressAutoHyphens/>
@@ -158,9 +161,10 @@
           <w:tcPr>
             <w:tcW w:w="3119" w:type="dxa"/>
             <w:shd w:val="clear" w:color="auto" w:fill="355289"/>
-            <w:vAlign w:val="center"/>
-          </w:tcPr>
-          <w:p>
+            <w:tcMar/>
+            <w:vAlign w:val="center"/>
+          </w:tcPr>
+          <w:p wp14:textId="77777777">
             <w:pPr>
               <w:pStyle w:val="Prrafobsico"/>
               <w:suppressAutoHyphens/>
@@ -186,9 +190,10 @@
           <w:tcPr>
             <w:tcW w:w="3196" w:type="dxa"/>
             <w:shd w:val="clear" w:color="auto" w:fill="355289"/>
-            <w:vAlign w:val="center"/>
-          </w:tcPr>
-          <w:p>
+            <w:tcMar/>
+            <w:vAlign w:val="center"/>
+          </w:tcPr>
+          <w:p wp14:textId="77777777">
             <w:pPr>
               <w:pStyle w:val="Prrafobsico"/>
               <w:suppressAutoHyphens/>
@@ -211,14 +216,15 @@
           </w:p>
         </w:tc>
       </w:tr>
-      <w:tr>
+      <w:tr xmlns:wp14="http://schemas.microsoft.com/office/word/2010/wordml" wp14:textId="77777777">
         <w:tc>
           <w:tcPr>
             <w:tcW w:w="1980" w:type="dxa"/>
             <w:shd w:val="clear" w:color="auto" w:fill="F2F2F2" w:themeFill="background1" w:themeFillShade="F2"/>
-            <w:vAlign w:val="center"/>
-          </w:tcPr>
-          <w:p>
+            <w:tcMar/>
+            <w:vAlign w:val="center"/>
+          </w:tcPr>
+          <w:p wp14:textId="77777777">
             <w:pPr>
               <w:pStyle w:val="Prrafobsico"/>
               <w:suppressAutoHyphens/>
@@ -240,7 +246,7 @@
               <w:t>Llenado del formato​.</w:t>
             </w:r>
           </w:p>
-          <w:p>
+          <w:p wp14:textId="77777777">
             <w:pPr>
               <w:pStyle w:val="Prrafobsico"/>
               <w:suppressAutoHyphens/>
@@ -265,9 +271,10 @@
         <w:tc>
           <w:tcPr>
             <w:tcW w:w="2977" w:type="dxa"/>
-            <w:vAlign w:val="center"/>
-          </w:tcPr>
-          <w:p>
+            <w:tcMar/>
+            <w:vAlign w:val="center"/>
+          </w:tcPr>
+          <w:p wp14:textId="77777777">
             <w:pPr>
               <w:pStyle w:val="Prrafobsico"/>
               <w:suppressAutoHyphens/>
@@ -290,9 +297,10 @@
         <w:tc>
           <w:tcPr>
             <w:tcW w:w="3118" w:type="dxa"/>
-            <w:vAlign w:val="center"/>
-          </w:tcPr>
-          <w:p>
+            <w:tcMar/>
+            <w:vAlign w:val="center"/>
+          </w:tcPr>
+          <w:p wp14:textId="77777777">
             <w:pPr>
               <w:pStyle w:val="Prrafobsico"/>
               <w:suppressAutoHyphens/>
@@ -315,9 +323,10 @@
         <w:tc>
           <w:tcPr>
             <w:tcW w:w="3119" w:type="dxa"/>
-            <w:vAlign w:val="center"/>
-          </w:tcPr>
-          <w:p>
+            <w:tcMar/>
+            <w:vAlign w:val="center"/>
+          </w:tcPr>
+          <w:p wp14:textId="77777777">
             <w:pPr>
               <w:pStyle w:val="Prrafobsico"/>
               <w:suppressAutoHyphens/>
@@ -340,9 +349,10 @@
         <w:tc>
           <w:tcPr>
             <w:tcW w:w="3196" w:type="dxa"/>
-            <w:vAlign w:val="center"/>
-          </w:tcPr>
-          <w:p>
+            <w:tcMar/>
+            <w:vAlign w:val="center"/>
+          </w:tcPr>
+          <w:p wp14:textId="77777777">
             <w:pPr>
               <w:pStyle w:val="Prrafobsico"/>
               <w:suppressAutoHyphens/>
@@ -363,14 +373,15 @@
           </w:p>
         </w:tc>
       </w:tr>
-      <w:tr>
+      <w:tr xmlns:wp14="http://schemas.microsoft.com/office/word/2010/wordml" wp14:textId="77777777">
         <w:tc>
           <w:tcPr>
             <w:tcW w:w="1980" w:type="dxa"/>
             <w:shd w:val="clear" w:color="auto" w:fill="F2F2F2" w:themeFill="background1" w:themeFillShade="F2"/>
-            <w:vAlign w:val="center"/>
-          </w:tcPr>
-          <w:p>
+            <w:tcMar/>
+            <w:vAlign w:val="center"/>
+          </w:tcPr>
+          <w:p wp14:textId="77777777">
             <w:pPr>
               <w:pStyle w:val="Prrafobsico"/>
               <w:suppressAutoHyphens/>
@@ -392,7 +403,7 @@
               <w:t>Contenido.  Suficiencia, amplitud y pertinencia.</w:t>
             </w:r>
           </w:p>
-          <w:p>
+          <w:p wp14:textId="77777777">
             <w:pPr>
               <w:pStyle w:val="Prrafobsico"/>
               <w:suppressAutoHyphens/>
@@ -417,9 +428,10 @@
         <w:tc>
           <w:tcPr>
             <w:tcW w:w="2977" w:type="dxa"/>
-            <w:vAlign w:val="center"/>
-          </w:tcPr>
-          <w:p>
+            <w:tcMar/>
+            <w:vAlign w:val="center"/>
+          </w:tcPr>
+          <w:p wp14:textId="77777777">
             <w:pPr>
               <w:pStyle w:val="Prrafobsico"/>
               <w:suppressAutoHyphens/>
@@ -471,19 +483,19 @@
               <w:t xml:space="preserve"> propuesta de mejora.</w:t>
             </w:r>
           </w:p>
-          <w:p>
-            <w:pPr>
-              <w:pStyle w:val="Prrafobsico"/>
-              <w:suppressAutoHyphens/>
-              <w:spacing w:line="360" w:lineRule="auto"/>
-              <w:rPr>
-                <w:rFonts w:asciiTheme="minorHAnsi" w:hAnsiTheme="minorHAnsi" w:cstheme="minorHAnsi"/>
-                <w:color w:val="auto"/>
-                <w:szCs w:val="20"/>
-              </w:rPr>
-            </w:pPr>
-          </w:p>
-          <w:p>
+          <w:p wp14:textId="77777777">
+            <w:pPr>
+              <w:pStyle w:val="Prrafobsico"/>
+              <w:suppressAutoHyphens/>
+              <w:spacing w:line="360" w:lineRule="auto"/>
+              <w:rPr>
+                <w:rFonts w:asciiTheme="minorHAnsi" w:hAnsiTheme="minorHAnsi" w:cstheme="minorHAnsi"/>
+                <w:color w:val="auto"/>
+                <w:szCs w:val="20"/>
+              </w:rPr>
+            </w:pPr>
+          </w:p>
+          <w:p wp14:textId="77777777">
             <w:pPr>
               <w:pStyle w:val="Prrafobsico"/>
               <w:suppressAutoHyphens/>
@@ -525,9 +537,10 @@
         <w:tc>
           <w:tcPr>
             <w:tcW w:w="3118" w:type="dxa"/>
-            <w:vAlign w:val="center"/>
-          </w:tcPr>
-          <w:p>
+            <w:tcMar/>
+            <w:vAlign w:val="center"/>
+          </w:tcPr>
+          <w:p wp14:textId="77777777">
             <w:pPr>
               <w:pStyle w:val="Prrafobsico"/>
               <w:suppressAutoHyphens/>
@@ -579,19 +592,19 @@
               <w:t>e ellos y propuesta de mejora.</w:t>
             </w:r>
           </w:p>
-          <w:p>
-            <w:pPr>
-              <w:pStyle w:val="Prrafobsico"/>
-              <w:suppressAutoHyphens/>
-              <w:spacing w:line="360" w:lineRule="auto"/>
-              <w:rPr>
-                <w:rFonts w:asciiTheme="minorHAnsi" w:hAnsiTheme="minorHAnsi" w:cstheme="minorHAnsi"/>
-                <w:color w:val="auto"/>
-                <w:szCs w:val="20"/>
-              </w:rPr>
-            </w:pPr>
-          </w:p>
-          <w:p>
+          <w:p wp14:textId="77777777">
+            <w:pPr>
+              <w:pStyle w:val="Prrafobsico"/>
+              <w:suppressAutoHyphens/>
+              <w:spacing w:line="360" w:lineRule="auto"/>
+              <w:rPr>
+                <w:rFonts w:asciiTheme="minorHAnsi" w:hAnsiTheme="minorHAnsi" w:cstheme="minorHAnsi"/>
+                <w:color w:val="auto"/>
+                <w:szCs w:val="20"/>
+              </w:rPr>
+            </w:pPr>
+          </w:p>
+          <w:p wp14:textId="77777777">
             <w:pPr>
               <w:pStyle w:val="Prrafobsico"/>
               <w:suppressAutoHyphens/>
@@ -633,9 +646,10 @@
         <w:tc>
           <w:tcPr>
             <w:tcW w:w="3119" w:type="dxa"/>
-            <w:vAlign w:val="center"/>
-          </w:tcPr>
-          <w:p>
+            <w:tcMar/>
+            <w:vAlign w:val="center"/>
+          </w:tcPr>
+          <w:p wp14:textId="77777777">
             <w:pPr>
               <w:pStyle w:val="Prrafobsico"/>
               <w:suppressAutoHyphens/>
@@ -703,19 +717,19 @@
               <w:t>e ellos y propuesta de mejora.</w:t>
             </w:r>
           </w:p>
-          <w:p>
-            <w:pPr>
-              <w:pStyle w:val="Prrafobsico"/>
-              <w:suppressAutoHyphens/>
-              <w:spacing w:line="360" w:lineRule="auto"/>
-              <w:rPr>
-                <w:rFonts w:asciiTheme="minorHAnsi" w:hAnsiTheme="minorHAnsi" w:cstheme="minorHAnsi"/>
-                <w:color w:val="auto"/>
-                <w:szCs w:val="20"/>
-              </w:rPr>
-            </w:pPr>
-          </w:p>
-          <w:p>
+          <w:p wp14:textId="77777777">
+            <w:pPr>
+              <w:pStyle w:val="Prrafobsico"/>
+              <w:suppressAutoHyphens/>
+              <w:spacing w:line="360" w:lineRule="auto"/>
+              <w:rPr>
+                <w:rFonts w:asciiTheme="minorHAnsi" w:hAnsiTheme="minorHAnsi" w:cstheme="minorHAnsi"/>
+                <w:color w:val="auto"/>
+                <w:szCs w:val="20"/>
+              </w:rPr>
+            </w:pPr>
+          </w:p>
+          <w:p wp14:textId="77777777">
             <w:pPr>
               <w:pStyle w:val="Prrafobsico"/>
               <w:suppressAutoHyphens/>
@@ -757,9 +771,10 @@
         <w:tc>
           <w:tcPr>
             <w:tcW w:w="3196" w:type="dxa"/>
-            <w:vAlign w:val="center"/>
-          </w:tcPr>
-          <w:p>
+            <w:tcMar/>
+            <w:vAlign w:val="center"/>
+          </w:tcPr>
+          <w:p wp14:textId="77777777">
             <w:pPr>
               <w:pStyle w:val="Prrafobsico"/>
               <w:suppressAutoHyphens/>
@@ -795,19 +810,19 @@
               <w:t>e ellos y propuesta de mejora.</w:t>
             </w:r>
           </w:p>
-          <w:p>
-            <w:pPr>
-              <w:pStyle w:val="Prrafobsico"/>
-              <w:suppressAutoHyphens/>
-              <w:spacing w:line="360" w:lineRule="auto"/>
-              <w:rPr>
-                <w:rFonts w:asciiTheme="minorHAnsi" w:hAnsiTheme="minorHAnsi" w:cstheme="minorHAnsi"/>
-                <w:color w:val="auto"/>
-                <w:szCs w:val="20"/>
-              </w:rPr>
-            </w:pPr>
-          </w:p>
-          <w:p>
+          <w:p wp14:textId="77777777">
+            <w:pPr>
+              <w:pStyle w:val="Prrafobsico"/>
+              <w:suppressAutoHyphens/>
+              <w:spacing w:line="360" w:lineRule="auto"/>
+              <w:rPr>
+                <w:rFonts w:asciiTheme="minorHAnsi" w:hAnsiTheme="minorHAnsi" w:cstheme="minorHAnsi"/>
+                <w:color w:val="auto"/>
+                <w:szCs w:val="20"/>
+              </w:rPr>
+            </w:pPr>
+          </w:p>
+          <w:p wp14:textId="77777777">
             <w:pPr>
               <w:pStyle w:val="Prrafobsico"/>
               <w:suppressAutoHyphens/>
@@ -847,14 +862,15 @@
           </w:p>
         </w:tc>
       </w:tr>
-      <w:tr>
+      <w:tr xmlns:wp14="http://schemas.microsoft.com/office/word/2010/wordml" wp14:textId="77777777">
         <w:tc>
           <w:tcPr>
             <w:tcW w:w="1980" w:type="dxa"/>
             <w:shd w:val="clear" w:color="auto" w:fill="F2F2F2" w:themeFill="background1" w:themeFillShade="F2"/>
-            <w:vAlign w:val="center"/>
-          </w:tcPr>
-          <w:p>
+            <w:tcMar/>
+            <w:vAlign w:val="center"/>
+          </w:tcPr>
+          <w:p wp14:textId="77777777">
             <w:pPr>
               <w:pStyle w:val="Prrafobsico"/>
               <w:suppressAutoHyphens/>
@@ -873,11 +889,10 @@
                 <w:color w:val="355289"/>
                 <w:szCs w:val="20"/>
               </w:rPr>
-              <w:lastRenderedPageBreak/>
               <w:t>Autoría y originalidad. ​</w:t>
             </w:r>
           </w:p>
-          <w:p>
+          <w:p wp14:textId="77777777">
             <w:pPr>
               <w:pStyle w:val="Prrafobsico"/>
               <w:suppressAutoHyphens/>
@@ -902,112 +917,185 @@
         <w:tc>
           <w:tcPr>
             <w:tcW w:w="2977" w:type="dxa"/>
-            <w:vAlign w:val="center"/>
-          </w:tcPr>
-          <w:p>
-            <w:pPr>
-              <w:pStyle w:val="Prrafobsico"/>
-              <w:suppressAutoHyphens/>
-              <w:spacing w:line="360" w:lineRule="auto"/>
-              <w:rPr>
-                <w:rFonts w:asciiTheme="minorHAnsi" w:hAnsiTheme="minorHAnsi" w:cstheme="minorHAnsi"/>
-                <w:color w:val="auto"/>
-              </w:rPr>
-            </w:pPr>
-            <w:r>
-              <w:rPr>
-                <w:rFonts w:asciiTheme="minorHAnsi" w:hAnsiTheme="minorHAnsi" w:cstheme="minorHAnsi"/>
-                <w:color w:val="auto"/>
-                <w:szCs w:val="20"/>
-              </w:rPr>
-              <w:t>Presenta  autoría y originalidad en el 100%  de sus respuestas.</w:t>
+            <w:tcMar/>
+            <w:vAlign w:val="center"/>
+          </w:tcPr>
+          <w:p wp14:textId="5CA70F21">
+            <w:pPr>
+              <w:pStyle w:val="Prrafobsico"/>
+              <w:suppressAutoHyphens/>
+              <w:spacing w:line="360" w:lineRule="auto"/>
+              <w:rPr>
+                <w:rFonts w:ascii="Calibri" w:hAnsi="Calibri" w:cs="Calibri" w:asciiTheme="minorAscii" w:hAnsiTheme="minorAscii" w:cstheme="minorAscii"/>
+                <w:color w:val="auto"/>
+                <w:lang w:val="es-ES"/>
+              </w:rPr>
+            </w:pPr>
+            <w:r>
+              <w:rPr>
+                <w:rFonts w:ascii="Calibri" w:hAnsi="Calibri" w:cs="Calibri" w:asciiTheme="minorAscii" w:hAnsiTheme="minorAscii" w:cstheme="minorAscii"/>
+                <w:color w:val="auto"/>
+                <w:lang w:val="es-ES"/>
+              </w:rPr>
+              <w:t>Presenta autoría y originalidad en el 100</w:t>
+            </w:r>
+            <w:r>
+              <w:rPr>
+                <w:rFonts w:ascii="Calibri" w:hAnsi="Calibri" w:cs="Calibri" w:asciiTheme="minorAscii" w:hAnsiTheme="minorAscii" w:cstheme="minorAscii"/>
+                <w:color w:val="auto"/>
+                <w:lang w:val="es-ES"/>
+              </w:rPr>
+              <w:t>% de</w:t>
+            </w:r>
+            <w:r>
+              <w:rPr>
+                <w:rFonts w:ascii="Calibri" w:hAnsi="Calibri" w:cs="Calibri" w:asciiTheme="minorAscii" w:hAnsiTheme="minorAscii" w:cstheme="minorAscii"/>
+                <w:color w:val="auto"/>
+                <w:lang w:val="es-ES"/>
+              </w:rPr>
+              <w:t xml:space="preserve"> sus respuestas.</w:t>
             </w:r>
           </w:p>
         </w:tc>
         <w:tc>
           <w:tcPr>
             <w:tcW w:w="3118" w:type="dxa"/>
-            <w:vAlign w:val="center"/>
-          </w:tcPr>
-          <w:p>
-            <w:pPr>
-              <w:pStyle w:val="Prrafobsico"/>
-              <w:suppressAutoHyphens/>
-              <w:spacing w:line="360" w:lineRule="auto"/>
-              <w:rPr>
-                <w:rFonts w:asciiTheme="minorHAnsi" w:hAnsiTheme="minorHAnsi" w:cstheme="minorHAnsi"/>
-                <w:color w:val="auto"/>
-              </w:rPr>
-            </w:pPr>
-            <w:r>
-              <w:rPr>
-                <w:rFonts w:asciiTheme="minorHAnsi" w:hAnsiTheme="minorHAnsi" w:cstheme="minorHAnsi"/>
-                <w:color w:val="auto"/>
-                <w:szCs w:val="20"/>
-              </w:rPr>
-              <w:t>Presenta  autoría y originalidad en el 90%  de sus respuestas.</w:t>
+            <w:tcMar/>
+            <w:vAlign w:val="center"/>
+          </w:tcPr>
+          <w:p wp14:textId="3429DA73">
+            <w:pPr>
+              <w:pStyle w:val="Prrafobsico"/>
+              <w:suppressAutoHyphens/>
+              <w:spacing w:line="360" w:lineRule="auto"/>
+              <w:rPr>
+                <w:rFonts w:ascii="Calibri" w:hAnsi="Calibri" w:cs="Calibri" w:asciiTheme="minorAscii" w:hAnsiTheme="minorAscii" w:cstheme="minorAscii"/>
+                <w:color w:val="auto"/>
+                <w:lang w:val="es-ES"/>
+              </w:rPr>
+            </w:pPr>
+            <w:r>
+              <w:rPr>
+                <w:rFonts w:ascii="Calibri" w:hAnsi="Calibri" w:cs="Calibri" w:asciiTheme="minorAscii" w:hAnsiTheme="minorAscii" w:cstheme="minorAscii"/>
+                <w:color w:val="auto"/>
+                <w:lang w:val="es-ES"/>
+              </w:rPr>
+              <w:t>Presenta autoría y originalidad en el 90</w:t>
+            </w:r>
+            <w:r>
+              <w:rPr>
+                <w:rFonts w:ascii="Calibri" w:hAnsi="Calibri" w:cs="Calibri" w:asciiTheme="minorAscii" w:hAnsiTheme="minorAscii" w:cstheme="minorAscii"/>
+                <w:color w:val="auto"/>
+                <w:lang w:val="es-ES"/>
+              </w:rPr>
+              <w:t>% de</w:t>
+            </w:r>
+            <w:r>
+              <w:rPr>
+                <w:rFonts w:ascii="Calibri" w:hAnsi="Calibri" w:cs="Calibri" w:asciiTheme="minorAscii" w:hAnsiTheme="minorAscii" w:cstheme="minorAscii"/>
+                <w:color w:val="auto"/>
+                <w:lang w:val="es-ES"/>
+              </w:rPr>
+              <w:t xml:space="preserve"> sus respuestas.</w:t>
             </w:r>
           </w:p>
         </w:tc>
         <w:tc>
           <w:tcPr>
             <w:tcW w:w="3119" w:type="dxa"/>
-            <w:vAlign w:val="center"/>
-          </w:tcPr>
-          <w:p>
-            <w:pPr>
-              <w:pStyle w:val="Prrafobsico"/>
-              <w:suppressAutoHyphens/>
-              <w:spacing w:line="360" w:lineRule="auto"/>
-              <w:rPr>
-                <w:rFonts w:asciiTheme="minorHAnsi" w:hAnsiTheme="minorHAnsi" w:cstheme="minorHAnsi"/>
-                <w:color w:val="auto"/>
-              </w:rPr>
-            </w:pPr>
-            <w:r>
-              <w:rPr>
-                <w:rFonts w:asciiTheme="minorHAnsi" w:hAnsiTheme="minorHAnsi" w:cstheme="minorHAnsi"/>
-                <w:color w:val="auto"/>
-                <w:szCs w:val="20"/>
-              </w:rPr>
-              <w:t>Presenta  autoría y originalidad en el 70%  de sus respuestas.</w:t>
+            <w:tcMar/>
+            <w:vAlign w:val="center"/>
+          </w:tcPr>
+          <w:p wp14:textId="5EE40643">
+            <w:pPr>
+              <w:pStyle w:val="Prrafobsico"/>
+              <w:suppressAutoHyphens/>
+              <w:spacing w:line="360" w:lineRule="auto"/>
+              <w:rPr>
+                <w:rFonts w:ascii="Calibri" w:hAnsi="Calibri" w:cs="Calibri" w:asciiTheme="minorAscii" w:hAnsiTheme="minorAscii" w:cstheme="minorAscii"/>
+                <w:color w:val="auto"/>
+                <w:lang w:val="es-ES"/>
+              </w:rPr>
+            </w:pPr>
+            <w:r>
+              <w:rPr>
+                <w:rFonts w:ascii="Calibri" w:hAnsi="Calibri" w:cs="Calibri" w:asciiTheme="minorAscii" w:hAnsiTheme="minorAscii" w:cstheme="minorAscii"/>
+                <w:color w:val="auto"/>
+                <w:lang w:val="es-ES"/>
+              </w:rPr>
+              <w:t>Presenta autoría y originalidad en el 70</w:t>
+            </w:r>
+            <w:r>
+              <w:rPr>
+                <w:rFonts w:ascii="Calibri" w:hAnsi="Calibri" w:cs="Calibri" w:asciiTheme="minorAscii" w:hAnsiTheme="minorAscii" w:cstheme="minorAscii"/>
+                <w:color w:val="auto"/>
+                <w:lang w:val="es-ES"/>
+              </w:rPr>
+              <w:t>% de</w:t>
+            </w:r>
+            <w:r>
+              <w:rPr>
+                <w:rFonts w:ascii="Calibri" w:hAnsi="Calibri" w:cs="Calibri" w:asciiTheme="minorAscii" w:hAnsiTheme="minorAscii" w:cstheme="minorAscii"/>
+                <w:color w:val="auto"/>
+                <w:lang w:val="es-ES"/>
+              </w:rPr>
+              <w:t xml:space="preserve"> sus respuestas.</w:t>
             </w:r>
           </w:p>
         </w:tc>
         <w:tc>
           <w:tcPr>
             <w:tcW w:w="3196" w:type="dxa"/>
-            <w:vAlign w:val="center"/>
-          </w:tcPr>
-          <w:p>
-            <w:pPr>
-              <w:pStyle w:val="Prrafobsico"/>
-              <w:suppressAutoHyphens/>
-              <w:spacing w:line="360" w:lineRule="auto"/>
-              <w:rPr>
-                <w:rFonts w:asciiTheme="minorHAnsi" w:hAnsiTheme="minorHAnsi" w:cstheme="minorHAnsi"/>
-                <w:color w:val="auto"/>
-              </w:rPr>
-            </w:pPr>
-            <w:r>
-              <w:rPr>
-                <w:rFonts w:asciiTheme="minorHAnsi" w:hAnsiTheme="minorHAnsi" w:cstheme="minorHAnsi"/>
-                <w:color w:val="auto"/>
-                <w:szCs w:val="20"/>
-              </w:rPr>
-              <w:t>Presenta  autoría y originalidad en el 50%  de sus respuestas.</w:t>
+            <w:tcMar/>
+            <w:vAlign w:val="center"/>
+          </w:tcPr>
+          <w:p wp14:textId="27EA34B9">
+            <w:pPr>
+              <w:pStyle w:val="Prrafobsico"/>
+              <w:suppressAutoHyphens/>
+              <w:spacing w:line="360" w:lineRule="auto"/>
+              <w:rPr>
+                <w:rFonts w:ascii="Calibri" w:hAnsi="Calibri" w:cs="Calibri" w:asciiTheme="minorAscii" w:hAnsiTheme="minorAscii" w:cstheme="minorAscii"/>
+                <w:color w:val="auto"/>
+                <w:lang w:val="es-ES"/>
+              </w:rPr>
+            </w:pPr>
+            <w:r>
+              <w:rPr>
+                <w:rFonts w:ascii="Calibri" w:hAnsi="Calibri" w:cs="Calibri" w:asciiTheme="minorAscii" w:hAnsiTheme="minorAscii" w:cstheme="minorAscii"/>
+                <w:color w:val="auto"/>
+                <w:lang w:val="es-ES"/>
+              </w:rPr>
+              <w:t>Presenta autoría y originalidad en el 50</w:t>
+            </w:r>
+            <w:r>
+              <w:rPr>
+                <w:rFonts w:ascii="Calibri" w:hAnsi="Calibri" w:cs="Calibri" w:asciiTheme="minorAscii" w:hAnsiTheme="minorAscii" w:cstheme="minorAscii"/>
+                <w:color w:val="auto"/>
+                <w:lang w:val="es-ES"/>
+              </w:rPr>
+              <w:t>% de</w:t>
+            </w:r>
+            <w:r>
+              <w:rPr>
+                <w:rFonts w:ascii="Calibri" w:hAnsi="Calibri" w:cs="Calibri" w:asciiTheme="minorAscii" w:hAnsiTheme="minorAscii" w:cstheme="minorAscii"/>
+                <w:color w:val="auto"/>
+                <w:lang w:val="es-ES"/>
+              </w:rPr>
+              <w:t xml:space="preserve"> sus respuestas.</w:t>
             </w:r>
           </w:p>
         </w:tc>
       </w:tr>
-      <w:tr>
+      <w:tr xmlns:wp14="http://schemas.microsoft.com/office/word/2010/wordml" wp14:textId="77777777">
         <w:tc>
           <w:tcPr>
             <w:tcW w:w="1980" w:type="dxa"/>
             <w:shd w:val="clear" w:color="auto" w:fill="F2F2F2" w:themeFill="background1" w:themeFillShade="F2"/>
-            <w:vAlign w:val="center"/>
-          </w:tcPr>
-          <w:p>
+            <w:tcMar/>
+            <w:vAlign w:val="center"/>
+          </w:tcPr>
+          <w:p wp14:textId="77777777">
             <w:pPr>
               <w:pStyle w:val="Prrafobsico"/>
               <w:suppressAutoHyphens/>
@@ -1029,7 +1117,7 @@
               <w:t>Reglas de ortografía y redacción. ​</w:t>
             </w:r>
           </w:p>
-          <w:p>
+          <w:p wp14:textId="77777777">
             <w:pPr>
               <w:pStyle w:val="Prrafobsico"/>
               <w:suppressAutoHyphens/>
@@ -1054,9 +1142,10 @@
         <w:tc>
           <w:tcPr>
             <w:tcW w:w="2977" w:type="dxa"/>
-            <w:vAlign w:val="center"/>
-          </w:tcPr>
-          <w:p>
+            <w:tcMar/>
+            <w:vAlign w:val="center"/>
+          </w:tcPr>
+          <w:p wp14:textId="77777777">
             <w:pPr>
               <w:pStyle w:val="Prrafobsico"/>
               <w:suppressAutoHyphens/>
@@ -1084,7 +1173,7 @@
               <w:t>precisa, congruente y coherente y no presenta errores ortográficos. ​</w:t>
             </w:r>
           </w:p>
-          <w:p>
+          <w:p wp14:textId="77777777">
             <w:pPr>
               <w:pStyle w:val="Prrafobsico"/>
               <w:suppressAutoHyphens/>
@@ -1107,9 +1196,10 @@
         <w:tc>
           <w:tcPr>
             <w:tcW w:w="3118" w:type="dxa"/>
-            <w:vAlign w:val="center"/>
-          </w:tcPr>
-          <w:p>
+            <w:tcMar/>
+            <w:vAlign w:val="center"/>
+          </w:tcPr>
+          <w:p wp14:textId="77777777">
             <w:pPr>
               <w:pStyle w:val="Prrafobsico"/>
               <w:suppressAutoHyphens/>
@@ -1137,7 +1227,7 @@
               <w:t>imprecisa y no presenta errores ortográficos. ​</w:t>
             </w:r>
           </w:p>
-          <w:p>
+          <w:p wp14:textId="77777777">
             <w:pPr>
               <w:pStyle w:val="Prrafobsico"/>
               <w:suppressAutoHyphens/>
@@ -1160,9 +1250,10 @@
         <w:tc>
           <w:tcPr>
             <w:tcW w:w="3119" w:type="dxa"/>
-            <w:vAlign w:val="center"/>
-          </w:tcPr>
-          <w:p>
+            <w:tcMar/>
+            <w:vAlign w:val="center"/>
+          </w:tcPr>
+          <w:p wp14:textId="77777777">
             <w:pPr>
               <w:pStyle w:val="Prrafobsico"/>
               <w:suppressAutoHyphens/>
@@ -1190,7 +1281,7 @@
               <w:t>ambigua y no presenta errores ortográficos. ​</w:t>
             </w:r>
           </w:p>
-          <w:p>
+          <w:p wp14:textId="77777777">
             <w:pPr>
               <w:pStyle w:val="Prrafobsico"/>
               <w:suppressAutoHyphens/>
@@ -1213,9 +1304,10 @@
         <w:tc>
           <w:tcPr>
             <w:tcW w:w="3196" w:type="dxa"/>
-            <w:vAlign w:val="center"/>
-          </w:tcPr>
-          <w:p>
+            <w:tcMar/>
+            <w:vAlign w:val="center"/>
+          </w:tcPr>
+          <w:p wp14:textId="77777777">
             <w:pPr>
               <w:pStyle w:val="Prrafobsico"/>
               <w:suppressAutoHyphens/>
@@ -1251,7 +1343,7 @@
               <w:t>ambigua y presenta errores ortográficos. ​</w:t>
             </w:r>
           </w:p>
-          <w:p>
+          <w:p wp14:textId="77777777">
             <w:pPr>
               <w:pStyle w:val="Prrafobsico"/>
               <w:suppressAutoHyphens/>
@@ -1272,14 +1364,15 @@
           </w:p>
         </w:tc>
       </w:tr>
-      <w:tr>
+      <w:tr xmlns:wp14="http://schemas.microsoft.com/office/word/2010/wordml" wp14:textId="77777777">
         <w:tc>
           <w:tcPr>
             <w:tcW w:w="1980" w:type="dxa"/>
             <w:shd w:val="clear" w:color="auto" w:fill="355289"/>
-            <w:vAlign w:val="center"/>
-          </w:tcPr>
-          <w:p>
+            <w:tcMar/>
+            <w:vAlign w:val="center"/>
+          </w:tcPr>
+          <w:p wp14:textId="77777777">
             <w:pPr>
               <w:pStyle w:val="Prrafobsico"/>
               <w:suppressAutoHyphens/>
@@ -1319,9 +1412,10 @@
         <w:tc>
           <w:tcPr>
             <w:tcW w:w="2977" w:type="dxa"/>
-            <w:vAlign w:val="center"/>
-          </w:tcPr>
-          <w:p>
+            <w:tcMar/>
+            <w:vAlign w:val="center"/>
+          </w:tcPr>
+          <w:p wp14:textId="77777777">
             <w:pPr>
               <w:pStyle w:val="Prrafobsico"/>
               <w:suppressAutoHyphens/>
@@ -1336,9 +1430,10 @@
         <w:tc>
           <w:tcPr>
             <w:tcW w:w="3118" w:type="dxa"/>
-            <w:vAlign w:val="center"/>
-          </w:tcPr>
-          <w:p>
+            <w:tcMar/>
+            <w:vAlign w:val="center"/>
+          </w:tcPr>
+          <w:p wp14:textId="77777777">
             <w:pPr>
               <w:pStyle w:val="Prrafobsico"/>
               <w:suppressAutoHyphens/>
@@ -1353,9 +1448,10 @@
         <w:tc>
           <w:tcPr>
             <w:tcW w:w="3119" w:type="dxa"/>
-            <w:vAlign w:val="center"/>
-          </w:tcPr>
-          <w:p>
+            <w:tcMar/>
+            <w:vAlign w:val="center"/>
+          </w:tcPr>
+          <w:p wp14:textId="77777777">
             <w:pPr>
               <w:pStyle w:val="Prrafobsico"/>
               <w:suppressAutoHyphens/>
@@ -1370,9 +1466,10 @@
         <w:tc>
           <w:tcPr>
             <w:tcW w:w="3196" w:type="dxa"/>
-            <w:vAlign w:val="center"/>
-          </w:tcPr>
-          <w:p>
+            <w:tcMar/>
+            <w:vAlign w:val="center"/>
+          </w:tcPr>
+          <w:p wp14:textId="77777777">
             <w:pPr>
               <w:pStyle w:val="Prrafobsico"/>
               <w:suppressAutoHyphens/>
@@ -1386,7 +1483,7 @@
         </w:tc>
       </w:tr>
     </w:tbl>
-    <w:p>
+    <w:p xmlns:wp14="http://schemas.microsoft.com/office/word/2010/wordml" wp14:textId="77777777">
       <w:pPr>
         <w:pStyle w:val="Prrafobsico"/>
         <w:rPr>
@@ -1396,7 +1493,7 @@
         </w:rPr>
       </w:pPr>
     </w:p>
-    <w:p>
+    <w:p xmlns:wp14="http://schemas.microsoft.com/office/word/2010/wordml" wp14:textId="77777777">
       <w:pPr>
         <w:rPr>
           <w:rFonts w:ascii="Lato" w:hAnsi="Lato" w:cs="Lato"/>
@@ -1415,7 +1512,7 @@
         <w:br w:type="page"/>
       </w:r>
     </w:p>
-    <w:p>
+    <w:p xmlns:wp14="http://schemas.microsoft.com/office/word/2010/wordml" wp14:textId="77777777">
       <w:pPr>
         <w:pStyle w:val="Prrafobsico"/>
         <w:rPr>
@@ -1431,7 +1528,6 @@
           <w:color w:val="355289"/>
           <w:szCs w:val="28"/>
         </w:rPr>
-        <w:lastRenderedPageBreak/>
         <w:t xml:space="preserve">Módulo 1. </w:t>
       </w:r>
       <w:r>
@@ -1443,7 +1539,7 @@
         <w:t>ACT03. Foro 2</w:t>
       </w:r>
     </w:p>
-    <w:p>
+    <w:p xmlns:wp14="http://schemas.microsoft.com/office/word/2010/wordml" wp14:textId="77777777">
       <w:pPr>
         <w:pStyle w:val="Prrafobsico"/>
         <w:rPr>
@@ -1458,12 +1554,12 @@
         <w:tblStyle w:val="Tablaconcuadrcula"/>
         <w:tblW w:w="0" w:type="auto"/>
         <w:tblBorders>
-          <w:top w:val="single" w:sz="4" w:space="0" w:color="355289"/>
-          <w:left w:val="single" w:sz="4" w:space="0" w:color="355289"/>
-          <w:bottom w:val="single" w:sz="4" w:space="0" w:color="355289"/>
-          <w:right w:val="single" w:sz="4" w:space="0" w:color="355289"/>
-          <w:insideH w:val="single" w:sz="4" w:space="0" w:color="355289"/>
-          <w:insideV w:val="single" w:sz="4" w:space="0" w:color="355289"/>
+          <w:top w:val="single" w:color="355289" w:sz="4" w:space="0"/>
+          <w:left w:val="single" w:color="355289" w:sz="4" w:space="0"/>
+          <w:bottom w:val="single" w:color="355289" w:sz="4" w:space="0"/>
+          <w:right w:val="single" w:color="355289" w:sz="4" w:space="0"/>
+          <w:insideH w:val="single" w:color="355289" w:sz="4" w:space="0"/>
+          <w:insideV w:val="single" w:color="355289" w:sz="4" w:space="0"/>
         </w:tblBorders>
         <w:tblCellMar>
           <w:top w:w="85" w:type="dxa"/>
@@ -1480,14 +1576,15 @@
         <w:gridCol w:w="3260"/>
         <w:gridCol w:w="2913"/>
       </w:tblGrid>
-      <w:tr>
+      <w:tr xmlns:wp14="http://schemas.microsoft.com/office/word/2010/wordml" wp14:textId="77777777">
         <w:tc>
           <w:tcPr>
             <w:tcW w:w="2263" w:type="dxa"/>
             <w:shd w:val="clear" w:color="auto" w:fill="355289"/>
-            <w:vAlign w:val="center"/>
-          </w:tcPr>
-          <w:p>
+            <w:tcMar/>
+            <w:vAlign w:val="center"/>
+          </w:tcPr>
+          <w:p wp14:textId="77777777">
             <w:pPr>
               <w:pStyle w:val="Prrafobsico"/>
               <w:suppressAutoHyphens/>
@@ -1513,9 +1610,10 @@
           <w:tcPr>
             <w:tcW w:w="2977" w:type="dxa"/>
             <w:shd w:val="clear" w:color="auto" w:fill="355289"/>
-            <w:vAlign w:val="center"/>
-          </w:tcPr>
-          <w:p>
+            <w:tcMar/>
+            <w:vAlign w:val="center"/>
+          </w:tcPr>
+          <w:p wp14:textId="77777777">
             <w:pPr>
               <w:pStyle w:val="Prrafobsico"/>
               <w:suppressAutoHyphens/>
@@ -1541,9 +1639,10 @@
           <w:tcPr>
             <w:tcW w:w="2977" w:type="dxa"/>
             <w:shd w:val="clear" w:color="auto" w:fill="355289"/>
-            <w:vAlign w:val="center"/>
-          </w:tcPr>
-          <w:p>
+            <w:tcMar/>
+            <w:vAlign w:val="center"/>
+          </w:tcPr>
+          <w:p wp14:textId="77777777">
             <w:pPr>
               <w:pStyle w:val="Prrafobsico"/>
               <w:suppressAutoHyphens/>
@@ -1569,9 +1668,10 @@
           <w:tcPr>
             <w:tcW w:w="3260" w:type="dxa"/>
             <w:shd w:val="clear" w:color="auto" w:fill="355289"/>
-            <w:vAlign w:val="center"/>
-          </w:tcPr>
-          <w:p>
+            <w:tcMar/>
+            <w:vAlign w:val="center"/>
+          </w:tcPr>
+          <w:p wp14:textId="77777777">
             <w:pPr>
               <w:pStyle w:val="Prrafobsico"/>
               <w:suppressAutoHyphens/>
@@ -1597,9 +1697,10 @@
           <w:tcPr>
             <w:tcW w:w="2913" w:type="dxa"/>
             <w:shd w:val="clear" w:color="auto" w:fill="355289"/>
-            <w:vAlign w:val="center"/>
-          </w:tcPr>
-          <w:p>
+            <w:tcMar/>
+            <w:vAlign w:val="center"/>
+          </w:tcPr>
+          <w:p wp14:textId="77777777">
             <w:pPr>
               <w:pStyle w:val="Prrafobsico"/>
               <w:suppressAutoHyphens/>
@@ -1622,14 +1723,15 @@
           </w:p>
         </w:tc>
       </w:tr>
-      <w:tr>
+      <w:tr xmlns:wp14="http://schemas.microsoft.com/office/word/2010/wordml" wp14:textId="77777777">
         <w:tc>
           <w:tcPr>
             <w:tcW w:w="2263" w:type="dxa"/>
             <w:shd w:val="clear" w:color="auto" w:fill="F2F2F2" w:themeFill="background1" w:themeFillShade="F2"/>
-            <w:vAlign w:val="center"/>
-          </w:tcPr>
-          <w:p>
+            <w:tcMar/>
+            <w:vAlign w:val="center"/>
+          </w:tcPr>
+          <w:p wp14:textId="77777777">
             <w:pPr>
               <w:pStyle w:val="Prrafobsico"/>
               <w:suppressAutoHyphens/>
@@ -1649,7 +1751,7 @@
               <w:t>Normas de participación en el foro.</w:t>
             </w:r>
           </w:p>
-          <w:p>
+          <w:p wp14:textId="77777777">
             <w:pPr>
               <w:pStyle w:val="Prrafobsico"/>
               <w:suppressAutoHyphens/>
@@ -1673,9 +1775,10 @@
         <w:tc>
           <w:tcPr>
             <w:tcW w:w="2977" w:type="dxa"/>
-            <w:vAlign w:val="center"/>
-          </w:tcPr>
-          <w:p>
+            <w:tcMar/>
+            <w:vAlign w:val="center"/>
+          </w:tcPr>
+          <w:p wp14:textId="77777777">
             <w:pPr>
               <w:pStyle w:val="Prrafobsico"/>
               <w:suppressAutoHyphens/>
@@ -1700,7 +1803,7 @@
               <w:t>e las normas de participación: ​</w:t>
             </w:r>
           </w:p>
-          <w:p>
+          <w:p wp14:textId="77777777">
             <w:pPr>
               <w:pStyle w:val="Prrafobsico"/>
               <w:suppressAutoHyphens/>
@@ -1718,7 +1821,7 @@
               <w:t>1. Es cordial al iniciar su participación​</w:t>
             </w:r>
           </w:p>
-          <w:p>
+          <w:p wp14:textId="77777777">
             <w:pPr>
               <w:pStyle w:val="Prrafobsico"/>
               <w:suppressAutoHyphens/>
@@ -1736,7 +1839,7 @@
               <w:t>2. Sus aportaciones son hacia los contenidos y no a la redacción. ​</w:t>
             </w:r>
           </w:p>
-          <w:p>
+          <w:p wp14:textId="77777777">
             <w:pPr>
               <w:pStyle w:val="Prrafobsico"/>
               <w:suppressAutoHyphens/>
@@ -1761,7 +1864,7 @@
               <w:t>.</w:t>
             </w:r>
           </w:p>
-          <w:p>
+          <w:p wp14:textId="77777777">
             <w:pPr>
               <w:pStyle w:val="Prrafobsico"/>
               <w:suppressAutoHyphens/>
@@ -1779,7 +1882,7 @@
               <w:t>4.  Aportación relevante.  ​</w:t>
             </w:r>
           </w:p>
-          <w:p>
+          <w:p wp14:textId="77777777">
             <w:pPr>
               <w:pStyle w:val="Prrafobsico"/>
               <w:suppressAutoHyphens/>
@@ -1804,7 +1907,7 @@
               <w:t>positivas. ​</w:t>
             </w:r>
           </w:p>
-          <w:p>
+          <w:p wp14:textId="77777777">
             <w:pPr>
               <w:pStyle w:val="Prrafobsico"/>
               <w:suppressAutoHyphens/>
@@ -1826,9 +1929,10 @@
         <w:tc>
           <w:tcPr>
             <w:tcW w:w="2977" w:type="dxa"/>
-            <w:vAlign w:val="center"/>
-          </w:tcPr>
-          <w:p>
+            <w:tcMar/>
+            <w:vAlign w:val="center"/>
+          </w:tcPr>
+          <w:p wp14:textId="77777777">
             <w:pPr>
               <w:pStyle w:val="Prrafobsico"/>
               <w:suppressAutoHyphens/>
@@ -1846,7 +1950,7 @@
               <w:t>Cumple con el 90% de las normas de participación: ​</w:t>
             </w:r>
           </w:p>
-          <w:p>
+          <w:p wp14:textId="77777777">
             <w:pPr>
               <w:pStyle w:val="Prrafobsico"/>
               <w:suppressAutoHyphens/>
@@ -1864,7 +1968,7 @@
               <w:t>1. Es cordial al iniciar su participación​.</w:t>
             </w:r>
           </w:p>
-          <w:p>
+          <w:p wp14:textId="77777777">
             <w:pPr>
               <w:pStyle w:val="Prrafobsico"/>
               <w:suppressAutoHyphens/>
@@ -1882,7 +1986,7 @@
               <w:t>2. Sus aportaciones son hacia los contenidos y no a la redacción. ​</w:t>
             </w:r>
           </w:p>
-          <w:p>
+          <w:p wp14:textId="77777777">
             <w:pPr>
               <w:pStyle w:val="Prrafobsico"/>
               <w:suppressAutoHyphens/>
@@ -1907,7 +2011,7 @@
               <w:t>.</w:t>
             </w:r>
           </w:p>
-          <w:p>
+          <w:p wp14:textId="77777777">
             <w:pPr>
               <w:pStyle w:val="Prrafobsico"/>
               <w:suppressAutoHyphens/>
@@ -1925,7 +2029,7 @@
               <w:t>4.  Aportación relevante.  ​</w:t>
             </w:r>
           </w:p>
-          <w:p>
+          <w:p wp14:textId="77777777">
             <w:pPr>
               <w:pStyle w:val="Prrafobsico"/>
               <w:suppressAutoHyphens/>
@@ -1950,7 +2054,7 @@
               <w:t>positivas. ​</w:t>
             </w:r>
           </w:p>
-          <w:p>
+          <w:p wp14:textId="77777777">
             <w:pPr>
               <w:pStyle w:val="Prrafobsico"/>
               <w:suppressAutoHyphens/>
@@ -1972,9 +2076,10 @@
         <w:tc>
           <w:tcPr>
             <w:tcW w:w="3260" w:type="dxa"/>
-            <w:vAlign w:val="center"/>
-          </w:tcPr>
-          <w:p>
+            <w:tcMar/>
+            <w:vAlign w:val="center"/>
+          </w:tcPr>
+          <w:p wp14:textId="77777777">
             <w:pPr>
               <w:pStyle w:val="Prrafobsico"/>
               <w:suppressAutoHyphens/>
@@ -1992,7 +2097,7 @@
               <w:t>Cumple con el 70% de las normas de participación: ​</w:t>
             </w:r>
           </w:p>
-          <w:p>
+          <w:p wp14:textId="77777777">
             <w:pPr>
               <w:pStyle w:val="Prrafobsico"/>
               <w:suppressAutoHyphens/>
@@ -2010,7 +2115,7 @@
               <w:t>1. Es cordial al iniciar su participación​.</w:t>
             </w:r>
           </w:p>
-          <w:p>
+          <w:p wp14:textId="77777777">
             <w:pPr>
               <w:pStyle w:val="Prrafobsico"/>
               <w:suppressAutoHyphens/>
@@ -2028,7 +2133,7 @@
               <w:t>2. Sus aportaciones son hacia los contenidos y no a la redacción. ​</w:t>
             </w:r>
           </w:p>
-          <w:p>
+          <w:p wp14:textId="77777777">
             <w:pPr>
               <w:pStyle w:val="Prrafobsico"/>
               <w:suppressAutoHyphens/>
@@ -2046,7 +2151,7 @@
               <w:t>3. Dominio del tema​.</w:t>
             </w:r>
           </w:p>
-          <w:p>
+          <w:p wp14:textId="77777777">
             <w:pPr>
               <w:pStyle w:val="Prrafobsico"/>
               <w:suppressAutoHyphens/>
@@ -2064,7 +2169,7 @@
               <w:t>4.  Aportación relevante.  ​</w:t>
             </w:r>
           </w:p>
-          <w:p>
+          <w:p wp14:textId="77777777">
             <w:pPr>
               <w:pStyle w:val="Prrafobsico"/>
               <w:suppressAutoHyphens/>
@@ -2089,7 +2194,7 @@
               <w:t>positivas. ​</w:t>
             </w:r>
           </w:p>
-          <w:p>
+          <w:p wp14:textId="77777777">
             <w:pPr>
               <w:pStyle w:val="Prrafobsico"/>
               <w:suppressAutoHyphens/>
@@ -2111,9 +2216,10 @@
         <w:tc>
           <w:tcPr>
             <w:tcW w:w="2913" w:type="dxa"/>
-            <w:vAlign w:val="center"/>
-          </w:tcPr>
-          <w:p>
+            <w:tcMar/>
+            <w:vAlign w:val="center"/>
+          </w:tcPr>
+          <w:p wp14:textId="77777777">
             <w:pPr>
               <w:pStyle w:val="Prrafobsico"/>
               <w:suppressAutoHyphens/>
@@ -2131,7 +2237,7 @@
               <w:t>Cumple con el 50% de las normas de participación: ​</w:t>
             </w:r>
           </w:p>
-          <w:p>
+          <w:p wp14:textId="77777777">
             <w:pPr>
               <w:pStyle w:val="Prrafobsico"/>
               <w:suppressAutoHyphens/>
@@ -2149,7 +2255,7 @@
               <w:t>1. Es cordial al iniciar su participación​.</w:t>
             </w:r>
           </w:p>
-          <w:p>
+          <w:p wp14:textId="77777777">
             <w:pPr>
               <w:pStyle w:val="Prrafobsico"/>
               <w:suppressAutoHyphens/>
@@ -2167,7 +2273,7 @@
               <w:t>2. Sus aportaciones son hacia los contenidos y no a la redacción. ​</w:t>
             </w:r>
           </w:p>
-          <w:p>
+          <w:p wp14:textId="77777777">
             <w:pPr>
               <w:pStyle w:val="Prrafobsico"/>
               <w:suppressAutoHyphens/>
@@ -2185,7 +2291,7 @@
               <w:t>3. Dominio del tema​.</w:t>
             </w:r>
           </w:p>
-          <w:p>
+          <w:p wp14:textId="77777777">
             <w:pPr>
               <w:pStyle w:val="Prrafobsico"/>
               <w:suppressAutoHyphens/>
@@ -2203,7 +2309,7 @@
               <w:t>4.  Aportación relevante.  ​</w:t>
             </w:r>
           </w:p>
-          <w:p>
+          <w:p wp14:textId="77777777">
             <w:pPr>
               <w:pStyle w:val="Prrafobsico"/>
               <w:suppressAutoHyphens/>
@@ -2228,7 +2334,7 @@
               <w:t>positivas. ​</w:t>
             </w:r>
           </w:p>
-          <w:p>
+          <w:p wp14:textId="77777777">
             <w:pPr>
               <w:pStyle w:val="Prrafobsico"/>
               <w:suppressAutoHyphens/>
@@ -2248,14 +2354,15 @@
           </w:p>
         </w:tc>
       </w:tr>
-      <w:tr>
+      <w:tr xmlns:wp14="http://schemas.microsoft.com/office/word/2010/wordml" wp14:textId="77777777">
         <w:tc>
           <w:tcPr>
             <w:tcW w:w="2263" w:type="dxa"/>
             <w:shd w:val="clear" w:color="auto" w:fill="F2F2F2" w:themeFill="background1" w:themeFillShade="F2"/>
-            <w:vAlign w:val="center"/>
-          </w:tcPr>
-          <w:p>
+            <w:tcMar/>
+            <w:vAlign w:val="center"/>
+          </w:tcPr>
+          <w:p wp14:textId="77777777">
             <w:pPr>
               <w:pStyle w:val="Prrafobsico"/>
               <w:suppressAutoHyphens/>
@@ -2275,7 +2382,7 @@
               <w:t>Retroalimentación.</w:t>
             </w:r>
           </w:p>
-          <w:p>
+          <w:p wp14:textId="77777777">
             <w:pPr>
               <w:pStyle w:val="Prrafobsico"/>
               <w:suppressAutoHyphens/>
@@ -2299,31 +2406,51 @@
         <w:tc>
           <w:tcPr>
             <w:tcW w:w="2977" w:type="dxa"/>
-            <w:vAlign w:val="center"/>
-          </w:tcPr>
-          <w:p>
-            <w:pPr>
-              <w:pStyle w:val="Prrafobsico"/>
-              <w:suppressAutoHyphens/>
-              <w:spacing w:line="360" w:lineRule="auto"/>
-              <w:rPr>
-                <w:rFonts w:asciiTheme="minorHAnsi" w:hAnsiTheme="minorHAnsi" w:cstheme="minorHAnsi"/>
-                <w:color w:val="auto"/>
-              </w:rPr>
-            </w:pPr>
-            <w:r>
-              <w:rPr>
-                <w:rFonts w:asciiTheme="minorHAnsi" w:hAnsiTheme="minorHAnsi" w:cstheme="minorHAnsi"/>
-                <w:color w:val="auto"/>
-              </w:rPr>
-              <w:t>La retroalimentación a sus compañeros proporciona el 100% de información  atinente entre la metacognición</w:t>
-            </w:r>
-            <w:bookmarkStart w:id="0" w:name="_GoBack"/>
+            <w:tcMar/>
+            <w:vAlign w:val="center"/>
+          </w:tcPr>
+          <w:p wp14:textId="2ECCE741">
+            <w:pPr>
+              <w:pStyle w:val="Prrafobsico"/>
+              <w:suppressAutoHyphens/>
+              <w:spacing w:line="360" w:lineRule="auto"/>
+              <w:rPr>
+                <w:rFonts w:ascii="Calibri" w:hAnsi="Calibri" w:cs="Calibri" w:asciiTheme="minorAscii" w:hAnsiTheme="minorAscii" w:cstheme="minorAscii"/>
+                <w:color w:val="auto"/>
+                <w:lang w:val="es-ES"/>
+              </w:rPr>
+            </w:pPr>
+            <w:r>
+              <w:rPr>
+                <w:rFonts w:ascii="Calibri" w:hAnsi="Calibri" w:cs="Calibri" w:asciiTheme="minorAscii" w:hAnsiTheme="minorAscii" w:cstheme="minorAscii"/>
+                <w:color w:val="auto"/>
+                <w:lang w:val="es-ES"/>
+              </w:rPr>
+              <w:t xml:space="preserve">La retroalimentación a sus compañeros proporciona el 100% de </w:t>
+            </w:r>
+            <w:r>
+              <w:rPr>
+                <w:rFonts w:ascii="Calibri" w:hAnsi="Calibri" w:cs="Calibri" w:asciiTheme="minorAscii" w:hAnsiTheme="minorAscii" w:cstheme="minorAscii"/>
+                <w:color w:val="auto"/>
+                <w:lang w:val="es-ES"/>
+              </w:rPr>
+              <w:t>información atinente</w:t>
+            </w:r>
+            <w:r>
+              <w:rPr>
+                <w:rFonts w:ascii="Calibri" w:hAnsi="Calibri" w:cs="Calibri" w:asciiTheme="minorAscii" w:hAnsiTheme="minorAscii" w:cstheme="minorAscii"/>
+                <w:color w:val="auto"/>
+                <w:lang w:val="es-ES"/>
+              </w:rPr>
+              <w:t xml:space="preserve"> entre la metacognición</w:t>
+            </w:r>
+            <w:bookmarkStart w:name="_GoBack" w:id="0"/>
             <w:bookmarkEnd w:id="0"/>
             <w:r>
               <w:rPr>
-                <w:rFonts w:asciiTheme="minorHAnsi" w:hAnsiTheme="minorHAnsi" w:cstheme="minorHAnsi"/>
-                <w:color w:val="auto"/>
+                <w:rFonts w:ascii="Calibri" w:hAnsi="Calibri" w:cs="Calibri" w:asciiTheme="minorAscii" w:hAnsiTheme="minorAscii" w:cstheme="minorAscii"/>
+                <w:color w:val="auto"/>
+                <w:lang w:val="es-ES"/>
               </w:rPr>
               <w:t xml:space="preserve"> de él y sus compañeros.​</w:t>
             </w:r>
@@ -2332,84 +2459,142 @@
         <w:tc>
           <w:tcPr>
             <w:tcW w:w="2977" w:type="dxa"/>
-            <w:vAlign w:val="center"/>
-          </w:tcPr>
-          <w:p>
-            <w:pPr>
-              <w:pStyle w:val="Prrafobsico"/>
-              <w:suppressAutoHyphens/>
-              <w:spacing w:line="360" w:lineRule="auto"/>
-              <w:rPr>
-                <w:rFonts w:asciiTheme="minorHAnsi" w:hAnsiTheme="minorHAnsi" w:cstheme="minorHAnsi"/>
-                <w:color w:val="auto"/>
-              </w:rPr>
-            </w:pPr>
-            <w:r>
-              <w:rPr>
-                <w:rFonts w:asciiTheme="minorHAnsi" w:hAnsiTheme="minorHAnsi" w:cstheme="minorHAnsi"/>
-                <w:color w:val="auto"/>
-              </w:rPr>
-              <w:t>La retroalimentación a sus compañeros proporciona el 90% de información  atinente entre la metacognición de él y sus compañeros.</w:t>
+            <w:tcMar/>
+            <w:vAlign w:val="center"/>
+          </w:tcPr>
+          <w:p wp14:textId="408B0EA1">
+            <w:pPr>
+              <w:pStyle w:val="Prrafobsico"/>
+              <w:suppressAutoHyphens/>
+              <w:spacing w:line="360" w:lineRule="auto"/>
+              <w:rPr>
+                <w:rFonts w:ascii="Calibri" w:hAnsi="Calibri" w:cs="Calibri" w:asciiTheme="minorAscii" w:hAnsiTheme="minorAscii" w:cstheme="minorAscii"/>
+                <w:color w:val="auto"/>
+                <w:lang w:val="es-ES"/>
+              </w:rPr>
+            </w:pPr>
+            <w:r>
+              <w:rPr>
+                <w:rFonts w:ascii="Calibri" w:hAnsi="Calibri" w:cs="Calibri" w:asciiTheme="minorAscii" w:hAnsiTheme="minorAscii" w:cstheme="minorAscii"/>
+                <w:color w:val="auto"/>
+                <w:lang w:val="es-ES"/>
+              </w:rPr>
+              <w:t xml:space="preserve">La retroalimentación a sus compañeros proporciona el 90% de </w:t>
+            </w:r>
+            <w:r>
+              <w:rPr>
+                <w:rFonts w:ascii="Calibri" w:hAnsi="Calibri" w:cs="Calibri" w:asciiTheme="minorAscii" w:hAnsiTheme="minorAscii" w:cstheme="minorAscii"/>
+                <w:color w:val="auto"/>
+                <w:lang w:val="es-ES"/>
+              </w:rPr>
+              <w:t>información atinente</w:t>
+            </w:r>
+            <w:r>
+              <w:rPr>
+                <w:rFonts w:ascii="Calibri" w:hAnsi="Calibri" w:cs="Calibri" w:asciiTheme="minorAscii" w:hAnsiTheme="minorAscii" w:cstheme="minorAscii"/>
+                <w:color w:val="auto"/>
+                <w:lang w:val="es-ES"/>
+              </w:rPr>
+              <w:t xml:space="preserve"> entre la metacognición de él y sus compañeros.</w:t>
             </w:r>
           </w:p>
         </w:tc>
         <w:tc>
           <w:tcPr>
             <w:tcW w:w="3260" w:type="dxa"/>
-            <w:vAlign w:val="center"/>
-          </w:tcPr>
-          <w:p>
-            <w:pPr>
-              <w:pStyle w:val="Prrafobsico"/>
-              <w:suppressAutoHyphens/>
-              <w:spacing w:line="360" w:lineRule="auto"/>
-              <w:rPr>
-                <w:rFonts w:asciiTheme="minorHAnsi" w:hAnsiTheme="minorHAnsi" w:cstheme="minorHAnsi"/>
-                <w:color w:val="auto"/>
-              </w:rPr>
-            </w:pPr>
-            <w:r>
-              <w:rPr>
-                <w:rFonts w:asciiTheme="minorHAnsi" w:hAnsiTheme="minorHAnsi" w:cstheme="minorHAnsi"/>
-                <w:color w:val="auto"/>
-              </w:rPr>
-              <w:t>La retroalimentación a sus compañeros proporciona el 70% de información  atinente entre la metacognición de él y sus compañeros.</w:t>
+            <w:tcMar/>
+            <w:vAlign w:val="center"/>
+          </w:tcPr>
+          <w:p wp14:textId="04B5A1FC">
+            <w:pPr>
+              <w:pStyle w:val="Prrafobsico"/>
+              <w:suppressAutoHyphens/>
+              <w:spacing w:line="360" w:lineRule="auto"/>
+              <w:rPr>
+                <w:rFonts w:ascii="Calibri" w:hAnsi="Calibri" w:cs="Calibri" w:asciiTheme="minorAscii" w:hAnsiTheme="minorAscii" w:cstheme="minorAscii"/>
+                <w:color w:val="auto"/>
+                <w:lang w:val="es-ES"/>
+              </w:rPr>
+            </w:pPr>
+            <w:r>
+              <w:rPr>
+                <w:rFonts w:ascii="Calibri" w:hAnsi="Calibri" w:cs="Calibri" w:asciiTheme="minorAscii" w:hAnsiTheme="minorAscii" w:cstheme="minorAscii"/>
+                <w:color w:val="auto"/>
+                <w:lang w:val="es-ES"/>
+              </w:rPr>
+              <w:t xml:space="preserve">La retroalimentación a sus compañeros proporciona el 70% de </w:t>
+            </w:r>
+            <w:r>
+              <w:rPr>
+                <w:rFonts w:ascii="Calibri" w:hAnsi="Calibri" w:cs="Calibri" w:asciiTheme="minorAscii" w:hAnsiTheme="minorAscii" w:cstheme="minorAscii"/>
+                <w:color w:val="auto"/>
+                <w:lang w:val="es-ES"/>
+              </w:rPr>
+              <w:t>información atinente</w:t>
+            </w:r>
+            <w:r>
+              <w:rPr>
+                <w:rFonts w:ascii="Calibri" w:hAnsi="Calibri" w:cs="Calibri" w:asciiTheme="minorAscii" w:hAnsiTheme="minorAscii" w:cstheme="minorAscii"/>
+                <w:color w:val="auto"/>
+                <w:lang w:val="es-ES"/>
+              </w:rPr>
+              <w:t xml:space="preserve"> entre la metacognición de él y sus compañeros.</w:t>
             </w:r>
           </w:p>
         </w:tc>
         <w:tc>
           <w:tcPr>
             <w:tcW w:w="2913" w:type="dxa"/>
-            <w:vAlign w:val="center"/>
-          </w:tcPr>
-          <w:p>
-            <w:pPr>
-              <w:pStyle w:val="Prrafobsico"/>
-              <w:suppressAutoHyphens/>
-              <w:spacing w:line="360" w:lineRule="auto"/>
-              <w:rPr>
-                <w:rFonts w:asciiTheme="minorHAnsi" w:hAnsiTheme="minorHAnsi" w:cstheme="minorHAnsi"/>
-                <w:color w:val="auto"/>
-              </w:rPr>
-            </w:pPr>
-            <w:r>
-              <w:rPr>
-                <w:rFonts w:asciiTheme="minorHAnsi" w:hAnsiTheme="minorHAnsi" w:cstheme="minorHAnsi"/>
-                <w:color w:val="auto"/>
-              </w:rPr>
-              <w:t>La retroalimentación a sus compañeros proporciona el 50% de información  atinente entre la metacognición de él y sus compañeros.</w:t>
+            <w:tcMar/>
+            <w:vAlign w:val="center"/>
+          </w:tcPr>
+          <w:p wp14:textId="74E67888">
+            <w:pPr>
+              <w:pStyle w:val="Prrafobsico"/>
+              <w:suppressAutoHyphens/>
+              <w:spacing w:line="360" w:lineRule="auto"/>
+              <w:rPr>
+                <w:rFonts w:ascii="Calibri" w:hAnsi="Calibri" w:cs="Calibri" w:asciiTheme="minorAscii" w:hAnsiTheme="minorAscii" w:cstheme="minorAscii"/>
+                <w:color w:val="auto"/>
+                <w:lang w:val="es-ES"/>
+              </w:rPr>
+            </w:pPr>
+            <w:r>
+              <w:rPr>
+                <w:rFonts w:ascii="Calibri" w:hAnsi="Calibri" w:cs="Calibri" w:asciiTheme="minorAscii" w:hAnsiTheme="minorAscii" w:cstheme="minorAscii"/>
+                <w:color w:val="auto"/>
+                <w:lang w:val="es-ES"/>
+              </w:rPr>
+              <w:t xml:space="preserve">La retroalimentación a sus compañeros proporciona el 50% de </w:t>
+            </w:r>
+            <w:r>
+              <w:rPr>
+                <w:rFonts w:ascii="Calibri" w:hAnsi="Calibri" w:cs="Calibri" w:asciiTheme="minorAscii" w:hAnsiTheme="minorAscii" w:cstheme="minorAscii"/>
+                <w:color w:val="auto"/>
+                <w:lang w:val="es-ES"/>
+              </w:rPr>
+              <w:t>información atinente</w:t>
+            </w:r>
+            <w:r>
+              <w:rPr>
+                <w:rFonts w:ascii="Calibri" w:hAnsi="Calibri" w:cs="Calibri" w:asciiTheme="minorAscii" w:hAnsiTheme="minorAscii" w:cstheme="minorAscii"/>
+                <w:color w:val="auto"/>
+                <w:lang w:val="es-ES"/>
+              </w:rPr>
+              <w:t xml:space="preserve"> entre la metacognición de él y sus compañeros.</w:t>
             </w:r>
           </w:p>
         </w:tc>
       </w:tr>
-      <w:tr>
+      <w:tr xmlns:wp14="http://schemas.microsoft.com/office/word/2010/wordml" wp14:textId="77777777">
         <w:tc>
           <w:tcPr>
             <w:tcW w:w="2263" w:type="dxa"/>
             <w:shd w:val="clear" w:color="auto" w:fill="F2F2F2" w:themeFill="background1" w:themeFillShade="F2"/>
-            <w:vAlign w:val="center"/>
-          </w:tcPr>
-          <w:p>
+            <w:tcMar/>
+            <w:vAlign w:val="center"/>
+          </w:tcPr>
+          <w:p wp14:textId="77777777">
             <w:pPr>
               <w:pStyle w:val="Prrafobsico"/>
               <w:suppressAutoHyphens/>
@@ -2426,11 +2611,10 @@
                 <w:b/>
                 <w:color w:val="355289"/>
               </w:rPr>
-              <w:lastRenderedPageBreak/>
               <w:t>Reglas de ortografía y redacción​.</w:t>
             </w:r>
           </w:p>
-          <w:p>
+          <w:p wp14:textId="77777777">
             <w:pPr>
               <w:pStyle w:val="Prrafobsico"/>
               <w:suppressAutoHyphens/>
@@ -2454,9 +2638,10 @@
         <w:tc>
           <w:tcPr>
             <w:tcW w:w="2977" w:type="dxa"/>
-            <w:vAlign w:val="center"/>
-          </w:tcPr>
-          <w:p>
+            <w:tcMar/>
+            <w:vAlign w:val="center"/>
+          </w:tcPr>
+          <w:p wp14:textId="77777777">
             <w:pPr>
               <w:pStyle w:val="Prrafobsico"/>
               <w:suppressAutoHyphens/>
@@ -2488,7 +2673,7 @@
               <w:t>precisa, congruente y coherente y no presenta errores ortográficos. ​</w:t>
             </w:r>
           </w:p>
-          <w:p>
+          <w:p wp14:textId="77777777">
             <w:pPr>
               <w:pStyle w:val="Prrafobsico"/>
               <w:suppressAutoHyphens/>
@@ -2510,9 +2695,10 @@
         <w:tc>
           <w:tcPr>
             <w:tcW w:w="2977" w:type="dxa"/>
-            <w:vAlign w:val="center"/>
-          </w:tcPr>
-          <w:p>
+            <w:tcMar/>
+            <w:vAlign w:val="center"/>
+          </w:tcPr>
+          <w:p wp14:textId="77777777">
             <w:pPr>
               <w:pStyle w:val="Prrafobsico"/>
               <w:suppressAutoHyphens/>
@@ -2544,7 +2730,7 @@
               <w:t>ortográficos. ​</w:t>
             </w:r>
           </w:p>
-          <w:p>
+          <w:p wp14:textId="77777777">
             <w:pPr>
               <w:pStyle w:val="Prrafobsico"/>
               <w:suppressAutoHyphens/>
@@ -2566,9 +2752,10 @@
         <w:tc>
           <w:tcPr>
             <w:tcW w:w="3260" w:type="dxa"/>
-            <w:vAlign w:val="center"/>
-          </w:tcPr>
-          <w:p>
+            <w:tcMar/>
+            <w:vAlign w:val="center"/>
+          </w:tcPr>
+          <w:p wp14:textId="77777777">
             <w:pPr>
               <w:pStyle w:val="Prrafobsico"/>
               <w:suppressAutoHyphens/>
@@ -2593,7 +2780,7 @@
               <w:t>vaga, ambigua y no presenta errores ortográficos. ​</w:t>
             </w:r>
           </w:p>
-          <w:p>
+          <w:p wp14:textId="77777777">
             <w:pPr>
               <w:pStyle w:val="Prrafobsico"/>
               <w:suppressAutoHyphens/>
@@ -2615,9 +2802,10 @@
         <w:tc>
           <w:tcPr>
             <w:tcW w:w="2913" w:type="dxa"/>
-            <w:vAlign w:val="center"/>
-          </w:tcPr>
-          <w:p>
+            <w:tcMar/>
+            <w:vAlign w:val="center"/>
+          </w:tcPr>
+          <w:p wp14:textId="77777777">
             <w:pPr>
               <w:pStyle w:val="Prrafobsico"/>
               <w:suppressAutoHyphens/>
@@ -2649,7 +2837,7 @@
               <w:t>ambigua y presenta errores ortográficos. ​</w:t>
             </w:r>
           </w:p>
-          <w:p>
+          <w:p wp14:textId="77777777">
             <w:pPr>
               <w:pStyle w:val="Prrafobsico"/>
               <w:suppressAutoHyphens/>
@@ -2669,14 +2857,15 @@
           </w:p>
         </w:tc>
       </w:tr>
-      <w:tr>
+      <w:tr xmlns:wp14="http://schemas.microsoft.com/office/word/2010/wordml" wp14:textId="77777777">
         <w:tc>
           <w:tcPr>
             <w:tcW w:w="2263" w:type="dxa"/>
             <w:shd w:val="clear" w:color="auto" w:fill="355289"/>
-            <w:vAlign w:val="center"/>
-          </w:tcPr>
-          <w:p>
+            <w:tcMar/>
+            <w:vAlign w:val="center"/>
+          </w:tcPr>
+          <w:p wp14:textId="77777777">
             <w:pPr>
               <w:pStyle w:val="Prrafobsico"/>
               <w:suppressAutoHyphens/>
@@ -2716,9 +2905,10 @@
         <w:tc>
           <w:tcPr>
             <w:tcW w:w="2977" w:type="dxa"/>
-            <w:vAlign w:val="center"/>
-          </w:tcPr>
-          <w:p>
+            <w:tcMar/>
+            <w:vAlign w:val="center"/>
+          </w:tcPr>
+          <w:p wp14:textId="77777777">
             <w:pPr>
               <w:pStyle w:val="Prrafobsico"/>
               <w:suppressAutoHyphens/>
@@ -2733,9 +2923,10 @@
         <w:tc>
           <w:tcPr>
             <w:tcW w:w="2977" w:type="dxa"/>
-            <w:vAlign w:val="center"/>
-          </w:tcPr>
-          <w:p>
+            <w:tcMar/>
+            <w:vAlign w:val="center"/>
+          </w:tcPr>
+          <w:p wp14:textId="77777777">
             <w:pPr>
               <w:pStyle w:val="Prrafobsico"/>
               <w:suppressAutoHyphens/>
@@ -2750,9 +2941,10 @@
         <w:tc>
           <w:tcPr>
             <w:tcW w:w="3260" w:type="dxa"/>
-            <w:vAlign w:val="center"/>
-          </w:tcPr>
-          <w:p>
+            <w:tcMar/>
+            <w:vAlign w:val="center"/>
+          </w:tcPr>
+          <w:p wp14:textId="77777777">
             <w:pPr>
               <w:pStyle w:val="Prrafobsico"/>
               <w:suppressAutoHyphens/>
@@ -2767,9 +2959,10 @@
         <w:tc>
           <w:tcPr>
             <w:tcW w:w="2913" w:type="dxa"/>
-            <w:vAlign w:val="center"/>
-          </w:tcPr>
-          <w:p>
+            <w:tcMar/>
+            <w:vAlign w:val="center"/>
+          </w:tcPr>
+          <w:p wp14:textId="77777777">
             <w:pPr>
               <w:pStyle w:val="Prrafobsico"/>
               <w:suppressAutoHyphens/>
@@ -2783,7 +2976,7 @@
         </w:tc>
       </w:tr>
     </w:tbl>
-    <w:p>
+    <w:p xmlns:wp14="http://schemas.microsoft.com/office/word/2010/wordml" wp14:textId="77777777">
       <w:pPr>
         <w:pStyle w:val="Prrafobsico"/>
         <w:rPr>
@@ -2793,7 +2986,7 @@
         </w:rPr>
       </w:pPr>
     </w:p>
-    <w:p>
+    <w:p xmlns:wp14="http://schemas.microsoft.com/office/word/2010/wordml" wp14:textId="77777777">
       <w:pPr>
         <w:pStyle w:val="Prrafobsico"/>
         <w:rPr>
@@ -2818,7 +3011,7 @@
 <file path=word/endnotes.xml><?xml version="1.0" encoding="utf-8"?>
 <w:endnotes xmlns:wpc="http://schemas.microsoft.com/office/word/2010/wordprocessingCanvas" xmlns:cx="http://schemas.microsoft.com/office/drawing/2014/chartex" xmlns:cx1="http://schemas.microsoft.com/office/drawing/2015/9/8/chartex" xmlns:cx2="http://schemas.microsoft.com/office/drawing/2015/10/21/chartex" xmlns:cx3="http://schemas.microsoft.com/office/drawing/2016/5/9/chartex" xmlns:cx4="http://schemas.microsoft.com/office/drawing/2016/5/10/chartex" xmlns:cx5="http://schemas.microsoft.com/office/drawing/2016/5/11/chartex" xmlns:cx6="http://schemas.microsoft.com/office/drawing/2016/5/12/chartex" xmlns:cx7="http://schemas.microsoft.com/office/drawing/2016/5/13/chartex" xmlns:cx8="http://schemas.microsoft.com/office/drawing/2016/5/14/chartex" xmlns:mc="http://schemas.openxmlformats.org/markup-compatibility/2006" xmlns:aink="http://schemas.microsoft.com/office/drawing/2016/ink" xmlns:am3d="http://schemas.microsoft.com/office/drawing/2017/model3d" xmlns:o="urn:schemas-microsoft-com:office:office" xmlns:r="http://schemas.openxmlformats.org/officeDocument/2006/relationships" xmlns:m="http://schemas.openxmlformats.org/officeDocument/2006/math" xmlns:v="urn:schemas-microsoft-com:vml" xmlns:wp14="http://schemas.microsoft.com/office/word/2010/wordprocessingDrawing" xmlns:wp="http://schemas.openxmlformats.org/drawingml/2006/wordprocessingDrawing" xmlns:w10="urn:schemas-microsoft-com:office:word" xmlns:w="http://schemas.openxmlformats.org/wordprocessingml/2006/main" xmlns:w14="http://schemas.microsoft.com/office/word/2010/wordml" xmlns:w15="http://schemas.microsoft.com/office/word/2012/wordml" xmlns:w16cid="http://schemas.microsoft.com/office/word/2016/wordml/cid" xmlns:w16se="http://schemas.microsoft.com/office/word/2015/wordml/symex" xmlns:wpg="http://schemas.microsoft.com/office/word/2010/wordprocessingGroup" xmlns:wpi="http://schemas.microsoft.com/office/word/2010/wordprocessingInk" xmlns:wne="http://schemas.microsoft.com/office/word/2006/wordml" xmlns:wps="http://schemas.microsoft.com/office/word/2010/wordprocessingShape" mc:Ignorable="w14 w15 w16se w16cid wp14">
   <w:endnote w:type="separator" w:id="-1">
-    <w:p>
+    <w:p xmlns:wp14="http://schemas.microsoft.com/office/word/2010/wordml" wp14:textId="77777777">
       <w:pPr>
         <w:spacing w:after="0" w:line="240" w:lineRule="auto"/>
       </w:pPr>
@@ -2828,7 +3021,7 @@
     </w:p>
   </w:endnote>
   <w:endnote w:type="continuationSeparator" w:id="0">
-    <w:p>
+    <w:p xmlns:wp14="http://schemas.microsoft.com/office/word/2010/wordml" wp14:textId="77777777">
       <w:pPr>
         <w:spacing w:after="0" w:line="240" w:lineRule="auto"/>
       </w:pPr>
@@ -2841,8 +3034,8 @@
 </file>
 
 <file path=word/footer1.xml><?xml version="1.0" encoding="utf-8"?>
-<w:ftr xmlns:wpc="http://schemas.microsoft.com/office/word/2010/wordprocessingCanvas" xmlns:cx="http://schemas.microsoft.com/office/drawing/2014/chartex" xmlns:cx1="http://schemas.microsoft.com/office/drawing/2015/9/8/chartex" xmlns:cx2="http://schemas.microsoft.com/office/drawing/2015/10/21/chartex" xmlns:cx3="http://schemas.microsoft.com/office/drawing/2016/5/9/chartex" xmlns:cx4="http://schemas.microsoft.com/office/drawing/2016/5/10/chartex" xmlns:cx5="http://schemas.microsoft.com/office/drawing/2016/5/11/chartex" xmlns:cx6="http://schemas.microsoft.com/office/drawing/2016/5/12/chartex" xmlns:cx7="http://schemas.microsoft.com/office/drawing/2016/5/13/chartex" xmlns:cx8="http://schemas.microsoft.com/office/drawing/2016/5/14/chartex" xmlns:mc="http://schemas.openxmlformats.org/markup-compatibility/2006" xmlns:aink="http://schemas.microsoft.com/office/drawing/2016/ink" xmlns:am3d="http://schemas.microsoft.com/office/drawing/2017/model3d" xmlns:o="urn:schemas-microsoft-com:office:office" xmlns:r="http://schemas.openxmlformats.org/officeDocument/2006/relationships" xmlns:m="http://schemas.openxmlformats.org/officeDocument/2006/math" xmlns:v="urn:schemas-microsoft-com:vml" xmlns:wp14="http://schemas.microsoft.com/office/word/2010/wordprocessingDrawing" xmlns:wp="http://schemas.openxmlformats.org/drawingml/2006/wordprocessingDrawing" xmlns:w10="urn:schemas-microsoft-com:office:word" xmlns:w="http://schemas.openxmlformats.org/wordprocessingml/2006/main" xmlns:w14="http://schemas.microsoft.com/office/word/2010/wordml" xmlns:w15="http://schemas.microsoft.com/office/word/2012/wordml" xmlns:w16cid="http://schemas.microsoft.com/office/word/2016/wordml/cid" xmlns:w16se="http://schemas.microsoft.com/office/word/2015/wordml/symex" xmlns:wpg="http://schemas.microsoft.com/office/word/2010/wordprocessingGroup" xmlns:wpi="http://schemas.microsoft.com/office/word/2010/wordprocessingInk" xmlns:wne="http://schemas.microsoft.com/office/word/2006/wordml" xmlns:wps="http://schemas.microsoft.com/office/word/2010/wordprocessingShape" mc:Ignorable="w14 w15 w16se w16cid wp14">
-  <w:p>
+<w:ftr xmlns:wpc="http://schemas.microsoft.com/office/word/2010/wordprocessingCanvas" xmlns:cx="http://schemas.microsoft.com/office/drawing/2014/chartex" xmlns:cx1="http://schemas.microsoft.com/office/drawing/2015/9/8/chartex" xmlns:cx2="http://schemas.microsoft.com/office/drawing/2015/10/21/chartex" xmlns:cx3="http://schemas.microsoft.com/office/drawing/2016/5/9/chartex" xmlns:cx4="http://schemas.microsoft.com/office/drawing/2016/5/10/chartex" xmlns:cx5="http://schemas.microsoft.com/office/drawing/2016/5/11/chartex" xmlns:cx6="http://schemas.microsoft.com/office/drawing/2016/5/12/chartex" xmlns:cx7="http://schemas.microsoft.com/office/drawing/2016/5/13/chartex" xmlns:cx8="http://schemas.microsoft.com/office/drawing/2016/5/14/chartex" xmlns:mc="http://schemas.openxmlformats.org/markup-compatibility/2006" xmlns:aink="http://schemas.microsoft.com/office/drawing/2016/ink" xmlns:am3d="http://schemas.microsoft.com/office/drawing/2017/model3d" xmlns:o="urn:schemas-microsoft-com:office:office" xmlns:r="http://schemas.openxmlformats.org/officeDocument/2006/relationships" xmlns:m="http://schemas.openxmlformats.org/officeDocument/2006/math" xmlns:v="urn:schemas-microsoft-com:vml" xmlns:wp14="http://schemas.microsoft.com/office/word/2010/wordprocessingDrawing" xmlns:wp="http://schemas.openxmlformats.org/drawingml/2006/wordprocessingDrawing" xmlns:w10="urn:schemas-microsoft-com:office:word" xmlns:w="http://schemas.openxmlformats.org/wordprocessingml/2006/main" xmlns:w14="http://schemas.microsoft.com/office/word/2010/wordml" xmlns:w15="http://schemas.microsoft.com/office/word/2012/wordml" xmlns:w16cid="http://schemas.microsoft.com/office/word/2016/wordml/cid" xmlns:w16se="http://schemas.microsoft.com/office/word/2015/wordml/symex" xmlns:wpg="http://schemas.microsoft.com/office/word/2010/wordprocessingGroup" xmlns:wpi="http://schemas.microsoft.com/office/word/2010/wordprocessingInk" xmlns:wne="http://schemas.microsoft.com/office/word/2006/wordml" xmlns:wps="http://schemas.microsoft.com/office/word/2010/wordprocessingShape" xmlns:a="http://schemas.openxmlformats.org/drawingml/2006/main" mc:Ignorable="w14 w15 w16se w16cid wp14">
+  <w:p xmlns:wp14="http://schemas.microsoft.com/office/word/2010/wordml" wp14:textId="77777777">
     <w:pPr>
       <w:tabs>
         <w:tab w:val="center" w:pos="4550"/>
@@ -2868,7 +3061,7 @@
       <mc:AlternateContent>
         <mc:Choice Requires="wps">
           <w:drawing>
-            <wp:anchor distT="0" distB="0" distL="114300" distR="114300" simplePos="0" relativeHeight="251665408" behindDoc="0" locked="0" layoutInCell="1" allowOverlap="1" wp14:anchorId="5510A648" wp14:editId="7AC7F656">
+            <wp:anchor xmlns:wp14="http://schemas.microsoft.com/office/word/2010/wordprocessingDrawing" distT="0" distB="0" distL="114300" distR="114300" simplePos="0" relativeHeight="251665408" behindDoc="0" locked="0" layoutInCell="1" allowOverlap="1" wp14:anchorId="5510A648" wp14:editId="7AC7F656">
               <wp:simplePos x="0" y="0"/>
               <wp:positionH relativeFrom="page">
                 <wp:align>right</wp:align>
@@ -2938,8 +3131,8 @@
           </w:drawing>
         </mc:Choice>
         <mc:Fallback>
-          <w:pict>
-            <v:rect w14:anchorId="25232A23" id="Rectángulo 3" o:spid="_x0000_s1026" style="position:absolute;margin-left:-16.25pt;margin-top:.85pt;width:34.95pt;height:45.75pt;z-index:251665408;visibility:visible;mso-wrap-style:square;mso-width-percent:0;mso-height-percent:0;mso-wrap-distance-left:9pt;mso-wrap-distance-top:0;mso-wrap-distance-right:9pt;mso-wrap-distance-bottom:0;mso-position-horizontal:right;mso-position-horizontal-relative:page;mso-position-vertical:absolute;mso-position-vertical-relative:text;mso-width-percent:0;mso-height-percent:0;mso-width-relative:margin;mso-height-relative:margin;v-text-anchor:middle" o:gfxdata="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" fillcolor="#d5dce4 [671]" stroked="f" strokeweight="1pt">
+          <w:pict w14:anchorId="5E11056F">
+            <v:rect id="Rectángulo 3" style="position:absolute;margin-left:-16.25pt;margin-top:.85pt;width:34.95pt;height:45.75pt;z-index:251665408;visibility:visible;mso-wrap-style:square;mso-width-percent:0;mso-height-percent:0;mso-wrap-distance-left:9pt;mso-wrap-distance-top:0;mso-wrap-distance-right:9pt;mso-wrap-distance-bottom:0;mso-position-horizontal:right;mso-position-horizontal-relative:page;mso-position-vertical:absolute;mso-position-vertical-relative:text;mso-width-percent:0;mso-height-percent:0;mso-width-relative:margin;mso-height-relative:margin;v-text-anchor:middle" o:spid="_x0000_s1026" fillcolor="#d5dce4 [671]" stroked="f" strokeweight="1pt" w14:anchorId="25232A23" o:gfxdata="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">
               <w10:wrap anchorx="page"/>
             </v:rect>
           </w:pict>
@@ -3077,7 +3270,7 @@
 <file path=word/footnotes.xml><?xml version="1.0" encoding="utf-8"?>
 <w:footnotes xmlns:wpc="http://schemas.microsoft.com/office/word/2010/wordprocessingCanvas" xmlns:cx="http://schemas.microsoft.com/office/drawing/2014/chartex" xmlns:cx1="http://schemas.microsoft.com/office/drawing/2015/9/8/chartex" xmlns:cx2="http://schemas.microsoft.com/office/drawing/2015/10/21/chartex" xmlns:cx3="http://schemas.microsoft.com/office/drawing/2016/5/9/chartex" xmlns:cx4="http://schemas.microsoft.com/office/drawing/2016/5/10/chartex" xmlns:cx5="http://schemas.microsoft.com/office/drawing/2016/5/11/chartex" xmlns:cx6="http://schemas.microsoft.com/office/drawing/2016/5/12/chartex" xmlns:cx7="http://schemas.microsoft.com/office/drawing/2016/5/13/chartex" xmlns:cx8="http://schemas.microsoft.com/office/drawing/2016/5/14/chartex" xmlns:mc="http://schemas.openxmlformats.org/markup-compatibility/2006" xmlns:aink="http://schemas.microsoft.com/office/drawing/2016/ink" xmlns:am3d="http://schemas.microsoft.com/office/drawing/2017/model3d" xmlns:o="urn:schemas-microsoft-com:office:office" xmlns:r="http://schemas.openxmlformats.org/officeDocument/2006/relationships" xmlns:m="http://schemas.openxmlformats.org/officeDocument/2006/math" xmlns:v="urn:schemas-microsoft-com:vml" xmlns:wp14="http://schemas.microsoft.com/office/word/2010/wordprocessingDrawing" xmlns:wp="http://schemas.openxmlformats.org/drawingml/2006/wordprocessingDrawing" xmlns:w10="urn:schemas-microsoft-com:office:word" xmlns:w="http://schemas.openxmlformats.org/wordprocessingml/2006/main" xmlns:w14="http://schemas.microsoft.com/office/word/2010/wordml" xmlns:w15="http://schemas.microsoft.com/office/word/2012/wordml" xmlns:w16cid="http://schemas.microsoft.com/office/word/2016/wordml/cid" xmlns:w16se="http://schemas.microsoft.com/office/word/2015/wordml/symex" xmlns:wpg="http://schemas.microsoft.com/office/word/2010/wordprocessingGroup" xmlns:wpi="http://schemas.microsoft.com/office/word/2010/wordprocessingInk" xmlns:wne="http://schemas.microsoft.com/office/word/2006/wordml" xmlns:wps="http://schemas.microsoft.com/office/word/2010/wordprocessingShape" mc:Ignorable="w14 w15 w16se w16cid wp14">
   <w:footnote w:type="separator" w:id="-1">
-    <w:p>
+    <w:p xmlns:wp14="http://schemas.microsoft.com/office/word/2010/wordml" wp14:textId="77777777">
       <w:pPr>
         <w:spacing w:after="0" w:line="240" w:lineRule="auto"/>
       </w:pPr>
@@ -3087,7 +3280,7 @@
     </w:p>
   </w:footnote>
   <w:footnote w:type="continuationSeparator" w:id="0">
-    <w:p>
+    <w:p xmlns:wp14="http://schemas.microsoft.com/office/word/2010/wordml" wp14:textId="77777777">
       <w:pPr>
         <w:spacing w:after="0" w:line="240" w:lineRule="auto"/>
       </w:pPr>
@@ -3100,8 +3293,8 @@
 </file>
 
 <file path=word/header1.xml><?xml version="1.0" encoding="utf-8"?>
-<w:hdr xmlns:wpc="http://schemas.microsoft.com/office/word/2010/wordprocessingCanvas" xmlns:cx="http://schemas.microsoft.com/office/drawing/2014/chartex" xmlns:cx1="http://schemas.microsoft.com/office/drawing/2015/9/8/chartex" xmlns:cx2="http://schemas.microsoft.com/office/drawing/2015/10/21/chartex" xmlns:cx3="http://schemas.microsoft.com/office/drawing/2016/5/9/chartex" xmlns:cx4="http://schemas.microsoft.com/office/drawing/2016/5/10/chartex" xmlns:cx5="http://schemas.microsoft.com/office/drawing/2016/5/11/chartex" xmlns:cx6="http://schemas.microsoft.com/office/drawing/2016/5/12/chartex" xmlns:cx7="http://schemas.microsoft.com/office/drawing/2016/5/13/chartex" xmlns:cx8="http://schemas.microsoft.com/office/drawing/2016/5/14/chartex" xmlns:mc="http://schemas.openxmlformats.org/markup-compatibility/2006" xmlns:aink="http://schemas.microsoft.com/office/drawing/2016/ink" xmlns:am3d="http://schemas.microsoft.com/office/drawing/2017/model3d" xmlns:o="urn:schemas-microsoft-com:office:office" xmlns:r="http://schemas.openxmlformats.org/officeDocument/2006/relationships" xmlns:m="http://schemas.openxmlformats.org/officeDocument/2006/math" xmlns:v="urn:schemas-microsoft-com:vml" xmlns:wp14="http://schemas.microsoft.com/office/word/2010/wordprocessingDrawing" xmlns:wp="http://schemas.openxmlformats.org/drawingml/2006/wordprocessingDrawing" xmlns:w10="urn:schemas-microsoft-com:office:word" xmlns:w="http://schemas.openxmlformats.org/wordprocessingml/2006/main" xmlns:w14="http://schemas.microsoft.com/office/word/2010/wordml" xmlns:w15="http://schemas.microsoft.com/office/word/2012/wordml" xmlns:w16cid="http://schemas.microsoft.com/office/word/2016/wordml/cid" xmlns:w16se="http://schemas.microsoft.com/office/word/2015/wordml/symex" xmlns:wpg="http://schemas.microsoft.com/office/word/2010/wordprocessingGroup" xmlns:wpi="http://schemas.microsoft.com/office/word/2010/wordprocessingInk" xmlns:wne="http://schemas.microsoft.com/office/word/2006/wordml" xmlns:wps="http://schemas.microsoft.com/office/word/2010/wordprocessingShape" mc:Ignorable="w14 w15 w16se w16cid wp14">
-  <w:p>
+<w:hdr xmlns:wpc="http://schemas.microsoft.com/office/word/2010/wordprocessingCanvas" xmlns:cx="http://schemas.microsoft.com/office/drawing/2014/chartex" xmlns:cx1="http://schemas.microsoft.com/office/drawing/2015/9/8/chartex" xmlns:cx2="http://schemas.microsoft.com/office/drawing/2015/10/21/chartex" xmlns:cx3="http://schemas.microsoft.com/office/drawing/2016/5/9/chartex" xmlns:cx4="http://schemas.microsoft.com/office/drawing/2016/5/10/chartex" xmlns:cx5="http://schemas.microsoft.com/office/drawing/2016/5/11/chartex" xmlns:cx6="http://schemas.microsoft.com/office/drawing/2016/5/12/chartex" xmlns:cx7="http://schemas.microsoft.com/office/drawing/2016/5/13/chartex" xmlns:cx8="http://schemas.microsoft.com/office/drawing/2016/5/14/chartex" xmlns:mc="http://schemas.openxmlformats.org/markup-compatibility/2006" xmlns:aink="http://schemas.microsoft.com/office/drawing/2016/ink" xmlns:am3d="http://schemas.microsoft.com/office/drawing/2017/model3d" xmlns:o="urn:schemas-microsoft-com:office:office" xmlns:r="http://schemas.openxmlformats.org/officeDocument/2006/relationships" xmlns:m="http://schemas.openxmlformats.org/officeDocument/2006/math" xmlns:v="urn:schemas-microsoft-com:vml" xmlns:wp14="http://schemas.microsoft.com/office/word/2010/wordprocessingDrawing" xmlns:wp="http://schemas.openxmlformats.org/drawingml/2006/wordprocessingDrawing" xmlns:w10="urn:schemas-microsoft-com:office:word" xmlns:w="http://schemas.openxmlformats.org/wordprocessingml/2006/main" xmlns:w14="http://schemas.microsoft.com/office/word/2010/wordml" xmlns:w15="http://schemas.microsoft.com/office/word/2012/wordml" xmlns:w16cid="http://schemas.microsoft.com/office/word/2016/wordml/cid" xmlns:w16se="http://schemas.microsoft.com/office/word/2015/wordml/symex" xmlns:wpg="http://schemas.microsoft.com/office/word/2010/wordprocessingGroup" xmlns:wpi="http://schemas.microsoft.com/office/word/2010/wordprocessingInk" xmlns:wne="http://schemas.microsoft.com/office/word/2006/wordml" xmlns:wps="http://schemas.microsoft.com/office/word/2010/wordprocessingShape" xmlns:a="http://schemas.openxmlformats.org/drawingml/2006/main" xmlns:pic="http://schemas.openxmlformats.org/drawingml/2006/picture" xmlns:a14="http://schemas.microsoft.com/office/drawing/2010/main" mc:Ignorable="w14 w15 w16se w16cid wp14">
+  <w:p xmlns:wp14="http://schemas.microsoft.com/office/word/2010/wordml" wp14:textId="77777777">
     <w:pPr>
       <w:pStyle w:val="Encabezado"/>
       <w:rPr>
@@ -3118,7 +3311,7 @@
         <w:lang w:eastAsia="es-MX"/>
       </w:rPr>
       <w:drawing>
-        <wp:anchor distT="0" distB="0" distL="114300" distR="114300" simplePos="0" relativeHeight="251660288" behindDoc="1" locked="0" layoutInCell="1" allowOverlap="1" wp14:anchorId="0431D256" wp14:editId="065EDE53">
+        <wp:anchor xmlns:wp14="http://schemas.microsoft.com/office/word/2010/wordprocessingDrawing" distT="0" distB="0" distL="114300" distR="114300" simplePos="0" relativeHeight="251660288" behindDoc="1" locked="0" layoutInCell="1" allowOverlap="1" wp14:anchorId="0431D256" wp14:editId="065EDE53">
           <wp:simplePos x="0" y="0"/>
           <wp:positionH relativeFrom="margin">
             <wp:posOffset>152400</wp:posOffset>
@@ -3184,7 +3377,7 @@
       <mc:AlternateContent>
         <mc:Choice Requires="wps">
           <w:drawing>
-            <wp:anchor distT="0" distB="0" distL="114300" distR="114300" simplePos="0" relativeHeight="251667456" behindDoc="0" locked="0" layoutInCell="1" allowOverlap="1" wp14:anchorId="1ED4A81C" wp14:editId="5F420E77">
+            <wp:anchor xmlns:wp14="http://schemas.microsoft.com/office/word/2010/wordprocessingDrawing" distT="0" distB="0" distL="114300" distR="114300" simplePos="0" relativeHeight="251667456" behindDoc="0" locked="0" layoutInCell="1" allowOverlap="1" wp14:anchorId="1ED4A81C" wp14:editId="5F420E77">
               <wp:simplePos x="0" y="0"/>
               <wp:positionH relativeFrom="leftMargin">
                 <wp:align>right</wp:align>
@@ -3254,8 +3447,8 @@
           </w:drawing>
         </mc:Choice>
         <mc:Fallback>
-          <w:pict>
-            <v:rect w14:anchorId="6B546DAD" id="Rectángulo 10" o:spid="_x0000_s1026" style="position:absolute;margin-left:-15.95pt;margin-top:-41.75pt;width:35.25pt;height:45.75pt;z-index:251667456;visibility:visible;mso-wrap-style:square;mso-width-percent:0;mso-height-percent:0;mso-wrap-distance-left:9pt;mso-wrap-distance-top:0;mso-wrap-distance-right:9pt;mso-wrap-distance-bottom:0;mso-position-horizontal:right;mso-position-horizontal-relative:left-margin-area;mso-position-vertical:absolute;mso-position-vertical-relative:text;mso-width-percent:0;mso-height-percent:0;mso-width-relative:margin;mso-height-relative:margin;v-text-anchor:middle" o:gfxdata="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" fillcolor="#d5dce4 [671]" stroked="f" strokeweight="1pt">
+          <w:pict w14:anchorId="5AFE5EC4">
+            <v:rect id="Rectángulo 10" style="position:absolute;margin-left:-15.95pt;margin-top:-41.75pt;width:35.25pt;height:45.75pt;z-index:251667456;visibility:visible;mso-wrap-style:square;mso-width-percent:0;mso-height-percent:0;mso-wrap-distance-left:9pt;mso-wrap-distance-top:0;mso-wrap-distance-right:9pt;mso-wrap-distance-bottom:0;mso-position-horizontal:right;mso-position-horizontal-relative:left-margin-area;mso-position-vertical:absolute;mso-position-vertical-relative:text;mso-width-percent:0;mso-height-percent:0;mso-width-relative:margin;mso-height-relative:margin;v-text-anchor:middle" o:spid="_x0000_s1026" fillcolor="#d5dce4 [671]" stroked="f" strokeweight="1pt" w14:anchorId="6B546DAD" o:gfxdata="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">
               <w10:wrap anchorx="margin"/>
             </v:rect>
           </w:pict>
@@ -3272,7 +3465,7 @@
       <mc:AlternateContent>
         <mc:Choice Requires="wps">
           <w:drawing>
-            <wp:anchor distT="45720" distB="45720" distL="114300" distR="114300" simplePos="0" relativeHeight="251662336" behindDoc="0" locked="0" layoutInCell="1" allowOverlap="1" wp14:anchorId="227606F4" wp14:editId="24F582C1">
+            <wp:anchor xmlns:wp14="http://schemas.microsoft.com/office/word/2010/wordprocessingDrawing" distT="45720" distB="45720" distL="114300" distR="114300" simplePos="0" relativeHeight="251662336" behindDoc="0" locked="0" layoutInCell="1" allowOverlap="1" wp14:anchorId="227606F4" wp14:editId="24F582C1">
               <wp:simplePos x="0" y="0"/>
               <wp:positionH relativeFrom="margin">
                 <wp:posOffset>5482590</wp:posOffset>
@@ -3313,7 +3506,7 @@
                     </wps:spPr>
                     <wps:txbx>
                       <w:txbxContent>
-                        <w:p>
+                        <w:p xmlns:wp14="http://schemas.microsoft.com/office/word/2010/wordml" wp14:textId="77777777">
                           <w:pPr>
                             <w:jc w:val="right"/>
                             <w:rPr>
@@ -3349,15 +3542,15 @@
           </w:drawing>
         </mc:Choice>
         <mc:Fallback>
-          <w:pict>
-            <v:shapetype w14:anchorId="227606F4" id="_x0000_t202" coordsize="21600,21600" o:spt="202" path="m,l,21600r21600,l21600,xe">
+          <w:pict w14:anchorId="558F7076">
+            <v:shapetype id="_x0000_t202" coordsize="21600,21600" o:spt="202" path="m,l,21600r21600,l21600,xe" w14:anchorId="227606F4">
               <v:stroke joinstyle="miter"/>
               <v:path gradientshapeok="t" o:connecttype="rect"/>
             </v:shapetype>
-            <v:shape id="Cuadro de texto 2" o:spid="_x0000_s1026" type="#_x0000_t202" style="position:absolute;margin-left:431.7pt;margin-top:-23pt;width:288.3pt;height:23.25pt;z-index:251662336;visibility:visible;mso-wrap-style:square;mso-width-percent:0;mso-height-percent:0;mso-wrap-distance-left:9pt;mso-wrap-distance-top:3.6pt;mso-wrap-distance-right:9pt;mso-wrap-distance-bottom:3.6pt;mso-position-horizontal:absolute;mso-position-horizontal-relative:margin;mso-position-vertical:absolute;mso-position-vertical-relative:text;mso-width-percent:0;mso-height-percent:0;mso-width-relative:margin;mso-height-relative:margin;v-text-anchor:middle" o:gfxdata="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" stroked="f">
+            <v:shape id="Cuadro de texto 2" style="position:absolute;margin-left:431.7pt;margin-top:-23pt;width:288.3pt;height:23.25pt;z-index:251662336;visibility:visible;mso-wrap-style:square;mso-width-percent:0;mso-height-percent:0;mso-wrap-distance-left:9pt;mso-wrap-distance-top:3.6pt;mso-wrap-distance-right:9pt;mso-wrap-distance-bottom:3.6pt;mso-position-horizontal:absolute;mso-position-horizontal-relative:margin;mso-position-vertical:absolute;mso-position-vertical-relative:text;mso-width-percent:0;mso-height-percent:0;mso-width-relative:margin;mso-height-relative:margin;v-text-anchor:middle" o:spid="_x0000_s1026" stroked="f" type="#_x0000_t202" o:gfxdata="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">
               <v:textbox>
                 <w:txbxContent>
-                  <w:p>
+                  <w:p wp14:textId="77777777">
                     <w:pPr>
                       <w:jc w:val="right"/>
                       <w:rPr>
@@ -3393,7 +3586,7 @@
       <mc:AlternateContent>
         <mc:Choice Requires="wps">
           <w:drawing>
-            <wp:anchor distT="0" distB="0" distL="114300" distR="114300" simplePos="0" relativeHeight="251668480" behindDoc="0" locked="0" layoutInCell="1" allowOverlap="1" wp14:anchorId="79A5DDDB" wp14:editId="6B3D2027">
+            <wp:anchor xmlns:wp14="http://schemas.microsoft.com/office/word/2010/wordprocessingDrawing" distT="0" distB="0" distL="114300" distR="114300" simplePos="0" relativeHeight="251668480" behindDoc="0" locked="0" layoutInCell="1" allowOverlap="1" wp14:anchorId="79A5DDDB" wp14:editId="6B3D2027">
               <wp:simplePos x="0" y="0"/>
               <wp:positionH relativeFrom="page">
                 <wp:align>right</wp:align>
@@ -3449,8 +3642,8 @@
           </w:drawing>
         </mc:Choice>
         <mc:Fallback>
-          <w:pict>
-            <v:line w14:anchorId="09D6AC41" id="Conector recto 9" o:spid="_x0000_s1026" style="position:absolute;flip:x;z-index:251668480;visibility:visible;mso-wrap-style:square;mso-wrap-distance-left:9pt;mso-wrap-distance-top:0;mso-wrap-distance-right:9pt;mso-wrap-distance-bottom:0;mso-position-horizontal:right;mso-position-horizontal-relative:page;mso-position-vertical:absolute;mso-position-vertical-relative:text" from="739.3pt,3.25pt" to="1529.8pt,3.25pt" o:gfxdata="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" strokecolor="gray [1629]" strokeweight=".5pt">
+          <w:pict w14:anchorId="13E1CA66">
+            <v:line id="Conector recto 9" style="position:absolute;flip:x;z-index:251668480;visibility:visible;mso-wrap-style:square;mso-wrap-distance-left:9pt;mso-wrap-distance-top:0;mso-wrap-distance-right:9pt;mso-wrap-distance-bottom:0;mso-position-horizontal:right;mso-position-horizontal-relative:page;mso-position-vertical:absolute;mso-position-vertical-relative:text" o:spid="_x0000_s1026" strokecolor="gray [1629]" strokeweight=".5pt" from="739.3pt,3.25pt" to="1529.8pt,3.25pt" w14:anchorId="09D6AC41" o:gfxdata="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">
               <v:stroke joinstyle="miter"/>
               <w10:wrap anchorx="page"/>
             </v:line>
@@ -3467,7 +3660,7 @@
         <w:lang w:eastAsia="es-MX"/>
       </w:rPr>
       <w:drawing>
-        <wp:anchor distT="0" distB="0" distL="114300" distR="114300" simplePos="0" relativeHeight="251659264" behindDoc="0" locked="0" layoutInCell="1" allowOverlap="1" wp14:anchorId="23077347" wp14:editId="6FDE2F0D">
+        <wp:anchor xmlns:wp14="http://schemas.microsoft.com/office/word/2010/wordprocessingDrawing" distT="0" distB="0" distL="114300" distR="114300" simplePos="0" relativeHeight="251659264" behindDoc="0" locked="0" layoutInCell="1" allowOverlap="1" wp14:anchorId="23077347" wp14:editId="6FDE2F0D">
           <wp:simplePos x="0" y="0"/>
           <wp:positionH relativeFrom="margin">
             <wp:align>right</wp:align>
@@ -3527,11 +3720,11 @@
 </file>
 
 <file path=word/styles.xml><?xml version="1.0" encoding="utf-8"?>
-<w:styles xmlns:mc="http://schemas.openxmlformats.org/markup-compatibility/2006" xmlns:r="http://schemas.openxmlformats.org/officeDocument/2006/relationships" xmlns:w="http://schemas.openxmlformats.org/wordprocessingml/2006/main" xmlns:w14="http://schemas.microsoft.com/office/word/2010/wordml" xmlns:w15="http://schemas.microsoft.com/office/word/2012/wordml" xmlns:w16cid="http://schemas.microsoft.com/office/word/2016/wordml/cid" xmlns:w16se="http://schemas.microsoft.com/office/word/2015/wordml/symex" mc:Ignorable="w14 w15 w16se w16cid">
+<w:styles xmlns:wp14="http://schemas.microsoft.com/office/word/2010/wordprocessingDrawing" xmlns:mc="http://schemas.openxmlformats.org/markup-compatibility/2006" xmlns:r="http://schemas.openxmlformats.org/officeDocument/2006/relationships" xmlns:w="http://schemas.openxmlformats.org/wordprocessingml/2006/main" xmlns:w14="http://schemas.microsoft.com/office/word/2010/wordml" xmlns:w15="http://schemas.microsoft.com/office/word/2012/wordml" xmlns:w16cid="http://schemas.microsoft.com/office/word/2016/wordml/cid" xmlns:w16se="http://schemas.microsoft.com/office/word/2015/wordml/symex" mc:Ignorable="w14 w15 w16se w16cid wp14">
   <w:docDefaults>
     <w:rPrDefault>
       <w:rPr>
-        <w:rFonts w:asciiTheme="minorHAnsi" w:eastAsiaTheme="minorHAnsi" w:hAnsiTheme="minorHAnsi" w:cstheme="minorBidi"/>
+        <w:rFonts w:asciiTheme="minorHAnsi" w:hAnsiTheme="minorHAnsi" w:eastAsiaTheme="minorHAnsi" w:cstheme="minorBidi"/>
         <w:sz w:val="22"/>
         <w:szCs w:val="22"/>
         <w:lang w:val="es-MX" w:eastAsia="en-US" w:bidi="ar-SA"/>
@@ -3546,14 +3739,14 @@
   <w:latentStyles w:defLockedState="0" w:defUIPriority="99" w:defSemiHidden="0" w:defUnhideWhenUsed="0" w:defQFormat="0" w:count="375">
     <w:lsdException w:name="Normal" w:uiPriority="0" w:qFormat="1"/>
     <w:lsdException w:name="heading 1" w:uiPriority="9" w:qFormat="1"/>
-    <w:lsdException w:name="heading 2" w:semiHidden="1" w:uiPriority="9" w:unhideWhenUsed="1" w:qFormat="1"/>
-    <w:lsdException w:name="heading 3" w:semiHidden="1" w:uiPriority="9" w:unhideWhenUsed="1" w:qFormat="1"/>
-    <w:lsdException w:name="heading 4" w:semiHidden="1" w:uiPriority="9" w:unhideWhenUsed="1" w:qFormat="1"/>
-    <w:lsdException w:name="heading 5" w:semiHidden="1" w:uiPriority="9" w:unhideWhenUsed="1" w:qFormat="1"/>
-    <w:lsdException w:name="heading 6" w:semiHidden="1" w:uiPriority="9" w:unhideWhenUsed="1" w:qFormat="1"/>
-    <w:lsdException w:name="heading 7" w:semiHidden="1" w:uiPriority="9" w:unhideWhenUsed="1" w:qFormat="1"/>
-    <w:lsdException w:name="heading 8" w:semiHidden="1" w:uiPriority="9" w:unhideWhenUsed="1" w:qFormat="1"/>
-    <w:lsdException w:name="heading 9" w:semiHidden="1" w:uiPriority="9" w:unhideWhenUsed="1" w:qFormat="1"/>
+    <w:lsdException w:name="heading 2" w:uiPriority="9" w:semiHidden="1" w:unhideWhenUsed="1" w:qFormat="1"/>
+    <w:lsdException w:name="heading 3" w:uiPriority="9" w:semiHidden="1" w:unhideWhenUsed="1" w:qFormat="1"/>
+    <w:lsdException w:name="heading 4" w:uiPriority="9" w:semiHidden="1" w:unhideWhenUsed="1" w:qFormat="1"/>
+    <w:lsdException w:name="heading 5" w:uiPriority="9" w:semiHidden="1" w:unhideWhenUsed="1" w:qFormat="1"/>
+    <w:lsdException w:name="heading 6" w:uiPriority="9" w:semiHidden="1" w:unhideWhenUsed="1" w:qFormat="1"/>
+    <w:lsdException w:name="heading 7" w:uiPriority="9" w:semiHidden="1" w:unhideWhenUsed="1" w:qFormat="1"/>
+    <w:lsdException w:name="heading 8" w:uiPriority="9" w:semiHidden="1" w:unhideWhenUsed="1" w:qFormat="1"/>
+    <w:lsdException w:name="heading 9" w:uiPriority="9" w:semiHidden="1" w:unhideWhenUsed="1" w:qFormat="1"/>
     <w:lsdException w:name="index 1" w:semiHidden="1" w:unhideWhenUsed="1"/>
     <w:lsdException w:name="index 2" w:semiHidden="1" w:unhideWhenUsed="1"/>
     <w:lsdException w:name="index 3" w:semiHidden="1" w:unhideWhenUsed="1"/>
@@ -3563,22 +3756,22 @@
     <w:lsdException w:name="index 7" w:semiHidden="1" w:unhideWhenUsed="1"/>
     <w:lsdException w:name="index 8" w:semiHidden="1" w:unhideWhenUsed="1"/>
     <w:lsdException w:name="index 9" w:semiHidden="1" w:unhideWhenUsed="1"/>
-    <w:lsdException w:name="toc 1" w:semiHidden="1" w:uiPriority="39" w:unhideWhenUsed="1"/>
-    <w:lsdException w:name="toc 2" w:semiHidden="1" w:uiPriority="39" w:unhideWhenUsed="1"/>
-    <w:lsdException w:name="toc 3" w:semiHidden="1" w:uiPriority="39" w:unhideWhenUsed="1"/>
-    <w:lsdException w:name="toc 4" w:semiHidden="1" w:uiPriority="39" w:unhideWhenUsed="1"/>
-    <w:lsdException w:name="toc 5" w:semiHidden="1" w:uiPriority="39" w:unhideWhenUsed="1"/>
-    <w:lsdException w:name="toc 6" w:semiHidden="1" w:uiPriority="39" w:unhideWhenUsed="1"/>
-    <w:lsdException w:name="toc 7" w:semiHidden="1" w:uiPriority="39" w:unhideWhenUsed="1"/>
-    <w:lsdException w:name="toc 8" w:semiHidden="1" w:uiPriority="39" w:unhideWhenUsed="1"/>
-    <w:lsdException w:name="toc 9" w:semiHidden="1" w:uiPriority="39" w:unhideWhenUsed="1"/>
+    <w:lsdException w:name="toc 1" w:uiPriority="39" w:semiHidden="1" w:unhideWhenUsed="1"/>
+    <w:lsdException w:name="toc 2" w:uiPriority="39" w:semiHidden="1" w:unhideWhenUsed="1"/>
+    <w:lsdException w:name="toc 3" w:uiPriority="39" w:semiHidden="1" w:unhideWhenUsed="1"/>
+    <w:lsdException w:name="toc 4" w:uiPriority="39" w:semiHidden="1" w:unhideWhenUsed="1"/>
+    <w:lsdException w:name="toc 5" w:uiPriority="39" w:semiHidden="1" w:unhideWhenUsed="1"/>
+    <w:lsdException w:name="toc 6" w:uiPriority="39" w:semiHidden="1" w:unhideWhenUsed="1"/>
+    <w:lsdException w:name="toc 7" w:uiPriority="39" w:semiHidden="1" w:unhideWhenUsed="1"/>
+    <w:lsdException w:name="toc 8" w:uiPriority="39" w:semiHidden="1" w:unhideWhenUsed="1"/>
+    <w:lsdException w:name="toc 9" w:uiPriority="39" w:semiHidden="1" w:unhideWhenUsed="1"/>
     <w:lsdException w:name="Normal Indent" w:semiHidden="1" w:unhideWhenUsed="1"/>
     <w:lsdException w:name="footnote text" w:semiHidden="1" w:unhideWhenUsed="1"/>
     <w:lsdException w:name="annotation text" w:semiHidden="1" w:unhideWhenUsed="1"/>
     <w:lsdException w:name="header" w:semiHidden="1" w:unhideWhenUsed="1"/>
     <w:lsdException w:name="footer" w:semiHidden="1" w:unhideWhenUsed="1"/>
     <w:lsdException w:name="index heading" w:semiHidden="1" w:unhideWhenUsed="1"/>
-    <w:lsdException w:name="caption" w:semiHidden="1" w:uiPriority="35" w:unhideWhenUsed="1" w:qFormat="1"/>
+    <w:lsdException w:name="caption" w:uiPriority="35" w:semiHidden="1" w:unhideWhenUsed="1" w:qFormat="1"/>
     <w:lsdException w:name="table of figures" w:semiHidden="1" w:unhideWhenUsed="1"/>
     <w:lsdException w:name="envelope address" w:semiHidden="1" w:unhideWhenUsed="1"/>
     <w:lsdException w:name="envelope return" w:semiHidden="1" w:unhideWhenUsed="1"/>
@@ -3609,7 +3802,7 @@
     <w:lsdException w:name="Title" w:uiPriority="10" w:qFormat="1"/>
     <w:lsdException w:name="Closing" w:semiHidden="1" w:unhideWhenUsed="1"/>
     <w:lsdException w:name="Signature" w:semiHidden="1" w:unhideWhenUsed="1"/>
-    <w:lsdException w:name="Default Paragraph Font" w:semiHidden="1" w:uiPriority="1" w:unhideWhenUsed="1"/>
+    <w:lsdException w:name="Default Paragraph Font" w:uiPriority="1" w:semiHidden="1" w:unhideWhenUsed="1"/>
     <w:lsdException w:name="Body Text" w:semiHidden="1" w:unhideWhenUsed="1"/>
     <w:lsdException w:name="Body Text Indent" w:semiHidden="1" w:unhideWhenUsed="1"/>
     <w:lsdException w:name="List Continue" w:semiHidden="1" w:unhideWhenUsed="1"/>
@@ -3806,8 +3999,8 @@
     <w:lsdException w:name="Subtle Reference" w:uiPriority="31" w:qFormat="1"/>
     <w:lsdException w:name="Intense Reference" w:uiPriority="32" w:qFormat="1"/>
     <w:lsdException w:name="Book Title" w:uiPriority="33" w:qFormat="1"/>
-    <w:lsdException w:name="Bibliography" w:semiHidden="1" w:uiPriority="37" w:unhideWhenUsed="1"/>
-    <w:lsdException w:name="TOC Heading" w:semiHidden="1" w:uiPriority="39" w:unhideWhenUsed="1" w:qFormat="1"/>
+    <w:lsdException w:name="Bibliography" w:uiPriority="37" w:semiHidden="1" w:unhideWhenUsed="1"/>
+    <w:lsdException w:name="TOC Heading" w:uiPriority="39" w:semiHidden="1" w:unhideWhenUsed="1" w:qFormat="1"/>
     <w:lsdException w:name="Plain Table 1" w:uiPriority="41"/>
     <w:lsdException w:name="Plain Table 2" w:uiPriority="42"/>
     <w:lsdException w:name="Plain Table 3" w:uiPriority="43"/>
@@ -3917,17 +4110,17 @@
     <w:lsdException w:name="Hashtag" w:semiHidden="1" w:unhideWhenUsed="1"/>
     <w:lsdException w:name="Unresolved Mention" w:semiHidden="1" w:unhideWhenUsed="1"/>
   </w:latentStyles>
-  <w:style w:type="paragraph" w:default="1" w:styleId="Normal">
+  <w:style w:type="paragraph" w:styleId="Normal" w:default="1">
     <w:name w:val="Normal"/>
     <w:qFormat/>
   </w:style>
-  <w:style w:type="character" w:default="1" w:styleId="Fuentedeprrafopredeter">
+  <w:style w:type="character" w:styleId="Fuentedeprrafopredeter" w:default="1">
     <w:name w:val="Default Paragraph Font"/>
     <w:uiPriority w:val="1"/>
     <w:semiHidden/>
     <w:unhideWhenUsed/>
   </w:style>
-  <w:style w:type="table" w:default="1" w:styleId="Tablanormal">
+  <w:style w:type="table" w:styleId="Tablanormal" w:default="1">
     <w:name w:val="Normal Table"/>
     <w:uiPriority w:val="99"/>
     <w:semiHidden/>
@@ -3942,7 +4135,7 @@
       </w:tblCellMar>
     </w:tblPr>
   </w:style>
-  <w:style w:type="numbering" w:default="1" w:styleId="Sinlista">
+  <w:style w:type="numbering" w:styleId="Sinlista" w:default="1">
     <w:name w:val="No List"/>
     <w:uiPriority w:val="99"/>
     <w:semiHidden/>
@@ -3963,7 +4156,7 @@
       <w:spacing w:after="0" w:line="240" w:lineRule="auto"/>
     </w:pPr>
   </w:style>
-  <w:style w:type="character" w:customStyle="1" w:styleId="EncabezadoCar">
+  <w:style w:type="character" w:styleId="EncabezadoCar" w:customStyle="1">
     <w:name w:val="Encabezado Car"/>
     <w:basedOn w:val="Fuentedeprrafopredeter"/>
     <w:link w:val="Encabezado"/>
@@ -3985,14 +4178,14 @@
       <w:spacing w:after="0" w:line="240" w:lineRule="auto"/>
     </w:pPr>
   </w:style>
-  <w:style w:type="character" w:customStyle="1" w:styleId="PiedepginaCar">
+  <w:style w:type="character" w:styleId="PiedepginaCar" w:customStyle="1">
     <w:name w:val="Pie de página Car"/>
     <w:basedOn w:val="Fuentedeprrafopredeter"/>
     <w:link w:val="Piedepgina"/>
     <w:uiPriority w:val="99"/>
     <w:rsid w:val="005D226C"/>
   </w:style>
-  <w:style w:type="paragraph" w:customStyle="1" w:styleId="Prrafobsico">
+  <w:style w:type="paragraph" w:styleId="Prrafobsico" w:customStyle="1">
     <w:name w:val="[Párrafo básico]"/>
     <w:basedOn w:val="Normal"/>
     <w:uiPriority w:val="99"/>
@@ -4022,16 +4215,16 @@
     </w:pPr>
     <w:tblPr>
       <w:tblBorders>
-        <w:top w:val="single" w:sz="4" w:space="0" w:color="auto"/>
-        <w:left w:val="single" w:sz="4" w:space="0" w:color="auto"/>
-        <w:bottom w:val="single" w:sz="4" w:space="0" w:color="auto"/>
-        <w:right w:val="single" w:sz="4" w:space="0" w:color="auto"/>
-        <w:insideH w:val="single" w:sz="4" w:space="0" w:color="auto"/>
-        <w:insideV w:val="single" w:sz="4" w:space="0" w:color="auto"/>
+        <w:top w:val="single" w:color="auto" w:sz="4" w:space="0"/>
+        <w:left w:val="single" w:color="auto" w:sz="4" w:space="0"/>
+        <w:bottom w:val="single" w:color="auto" w:sz="4" w:space="0"/>
+        <w:right w:val="single" w:color="auto" w:sz="4" w:space="0"/>
+        <w:insideH w:val="single" w:color="auto" w:sz="4" w:space="0"/>
+        <w:insideV w:val="single" w:color="auto" w:sz="4" w:space="0"/>
       </w:tblBorders>
     </w:tblPr>
   </w:style>
-  <w:style w:type="paragraph" w:customStyle="1" w:styleId="Ningnestilodeprrafo">
+  <w:style w:type="paragraph" w:styleId="Ningnestilodeprrafo" w:customStyle="1">
     <w:name w:val="[Ningún estilo de párrafo]"/>
     <w:rsid w:val="00C111B7"/>
     <w:pPr>
